--- a/Tables/Region Snapshot.docx
+++ b/Tables/Region Snapshot.docx
@@ -1,162 +1,244 @@
 
 <file path=word/document.xml><?xml version="1.0" encoding="utf-8"?>
-<w:document xmlns:wpc="http://schemas.microsoft.com/office/word/2010/wordprocessingCanvas" xmlns:cx="http://schemas.microsoft.com/office/drawing/2014/chartex" xmlns:cx1="http://schemas.microsoft.com/office/drawing/2015/9/8/chartex" xmlns:cx2="http://schemas.microsoft.com/office/drawing/2015/10/21/chartex" xmlns:cx3="http://schemas.microsoft.com/office/drawing/2016/5/9/chartex" xmlns:cx4="http://schemas.microsoft.com/office/drawing/2016/5/10/chartex" xmlns:cx5="http://schemas.microsoft.com/office/drawing/2016/5/11/chartex" xmlns:cx6="http://schemas.microsoft.com/office/drawing/2016/5/12/chartex" xmlns:cx7="http://schemas.microsoft.com/office/drawing/2016/5/13/chartex" xmlns:cx8="http://schemas.microsoft.com/office/drawing/2016/5/14/chartex" xmlns:mc="http://schemas.openxmlformats.org/markup-compatibility/2006" xmlns:aink="http://schemas.microsoft.com/office/drawing/2016/ink" xmlns:am3d="http://schemas.microsoft.com/office/drawing/2017/model3d" xmlns:o="urn:schemas-microsoft-com:office:office" xmlns:r="http://schemas.openxmlformats.org/officeDocument/2006/relationships" xmlns:m="http://schemas.openxmlformats.org/officeDocument/2006/math" xmlns:v="urn:schemas-microsoft-com:vml" xmlns:wp14="http://schemas.microsoft.com/office/word/2010/wordprocessingDrawing" xmlns:wp="http://schemas.openxmlformats.org/drawingml/2006/wordprocessingDrawing" xmlns:w10="urn:schemas-microsoft-com:office:word" xmlns:w="http://schemas.openxmlformats.org/wordprocessingml/2006/main" xmlns:w14="http://schemas.microsoft.com/office/word/2010/wordml" xmlns:w15="http://schemas.microsoft.com/office/word/2012/wordml" xmlns:w16cex="http://schemas.microsoft.com/office/word/2018/wordml/cex" xmlns:w16cid="http://schemas.microsoft.com/office/word/2016/wordml/cid" xmlns:w16="http://schemas.microsoft.com/office/word/2018/wordml" xmlns:w16se="http://schemas.microsoft.com/office/word/2015/wordml/symex" xmlns:wpg="http://schemas.microsoft.com/office/word/2010/wordprocessingGroup" xmlns:wpi="http://schemas.microsoft.com/office/word/2010/wordprocessingInk" xmlns:wne="http://schemas.microsoft.com/office/word/2006/wordml" xmlns:wps="http://schemas.microsoft.com/office/word/2010/wordprocessingShape" mc:Ignorable="w14 w15 w16se w16cid w16 w16cex wp14">
+<w:document xmlns:wpc="http://schemas.microsoft.com/office/word/2010/wordprocessingCanvas" xmlns:cx="http://schemas.microsoft.com/office/drawing/2014/chartex" xmlns:cx1="http://schemas.microsoft.com/office/drawing/2015/9/8/chartex" xmlns:cx2="http://schemas.microsoft.com/office/drawing/2015/10/21/chartex" xmlns:cx3="http://schemas.microsoft.com/office/drawing/2016/5/9/chartex" xmlns:cx4="http://schemas.microsoft.com/office/drawing/2016/5/10/chartex" xmlns:cx5="http://schemas.microsoft.com/office/drawing/2016/5/11/chartex" xmlns:cx6="http://schemas.microsoft.com/office/drawing/2016/5/12/chartex" xmlns:cx7="http://schemas.microsoft.com/office/drawing/2016/5/13/chartex" xmlns:cx8="http://schemas.microsoft.com/office/drawing/2016/5/14/chartex" xmlns:mc="http://schemas.openxmlformats.org/markup-compatibility/2006" xmlns:aink="http://schemas.microsoft.com/office/drawing/2016/ink" xmlns:am3d="http://schemas.microsoft.com/office/drawing/2017/model3d" xmlns:o="urn:schemas-microsoft-com:office:office" xmlns:r="http://schemas.openxmlformats.org/officeDocument/2006/relationships" xmlns:m="http://schemas.openxmlformats.org/officeDocument/2006/math" xmlns:v="urn:schemas-microsoft-com:vml" xmlns:wp14="http://schemas.microsoft.com/office/word/2010/wordprocessingDrawing" xmlns:wp="http://schemas.openxmlformats.org/drawingml/2006/wordprocessingDrawing" xmlns:w10="urn:schemas-microsoft-com:office:word" xmlns:w="http://schemas.openxmlformats.org/wordprocessingml/2006/main" xmlns:w14="http://schemas.microsoft.com/office/word/2010/wordml" xmlns:w15="http://schemas.microsoft.com/office/word/2012/wordml" xmlns:w16cex="http://schemas.microsoft.com/office/word/2018/wordml/cex" xmlns:w16cid="http://schemas.microsoft.com/office/word/2016/wordml/cid" xmlns:w16="http://schemas.microsoft.com/office/word/2018/wordml" xmlns:w16sdtdh="http://schemas.microsoft.com/office/word/2020/wordml/sdtdatahash" xmlns:w16se="http://schemas.microsoft.com/office/word/2015/wordml/symex" xmlns:wpg="http://schemas.microsoft.com/office/word/2010/wordprocessingGroup" xmlns:wpi="http://schemas.microsoft.com/office/word/2010/wordprocessingInk" xmlns:wne="http://schemas.microsoft.com/office/word/2006/wordml" xmlns:wps="http://schemas.microsoft.com/office/word/2010/wordprocessingShape" mc:Ignorable="w14 w15 w16se w16cid w16 w16cex w16sdtdh wp14">
   <w:body>
-    <w:p xmlns:w="http://schemas.openxmlformats.org/wordprocessingml/2006/main" xmlns:wp="http://schemas.openxmlformats.org/drawingml/2006/wordprocessingDrawing" xmlns:r="http://schemas.openxmlformats.org/officeDocument/2006/relationships" xmlns:w14="http://schemas.microsoft.com/office/word/2010/wordml">
+    <w:p>
       <w:pPr>
         <w:pStyle w:val="TableCaption"/>
       </w:pPr>
+      <w:bookmarkStart w:id="0" w:name="_Hlk98764036"/>
       <w:r>
-        <w:t xml:space="preserve">Table 4: Sample of additional region variable created</w:t>
+        <w:t>Table 4: Sample of additional region variable created</w:t>
       </w:r>
     </w:p>
-    <w:tbl xmlns:w="http://schemas.openxmlformats.org/wordprocessingml/2006/main" xmlns:r="http://schemas.openxmlformats.org/officeDocument/2006/relationships" xmlns:w14="http://schemas.microsoft.com/office/word/2010/wordml" xmlns:wp="http://schemas.openxmlformats.org/drawingml/2006/wordprocessingDrawing" xmlns:a="http://schemas.openxmlformats.org/drawingml/2006/main" xmlns:pic="http://schemas.openxmlformats.org/drawingml/2006/picture">
+    <w:tbl>
       <w:tblPr>
+        <w:tblW w:w="0" w:type="auto"/>
+        <w:jc w:val="center"/>
         <w:tblLayout w:type="fixed"/>
-        <w:jc w:val="center"/>
-        <w:tblLook w:firstRow="1" w:lastRow="0" w:firstColumn="0" w:lastColumn="0" w:noHBand="0" w:noVBand="1"/>
+        <w:tblLook w:val="0420" w:firstRow="1" w:lastRow="0" w:firstColumn="0" w:lastColumn="0" w:noHBand="0" w:noVBand="1"/>
       </w:tblPr>
       <w:tblGrid>
-        <w:gridCol w:w="1080"/>
-        <w:gridCol w:w="1080"/>
-        <w:gridCol w:w="1080"/>
-        <w:gridCol w:w="1080"/>
+        <w:gridCol w:w="1943"/>
+        <w:gridCol w:w="1943"/>
+        <w:gridCol w:w="1943"/>
+        <w:gridCol w:w="1943"/>
       </w:tblGrid>
       <w:tr>
         <w:trPr>
           <w:cantSplit/>
-          <w:trHeight w:val="360" w:hRule="auto"/>
+          <w:trHeight w:val="731"/>
           <w:tblHeader/>
+          <w:jc w:val="center"/>
         </w:trPr>
         <w:tc>
           <w:tcPr>
+            <w:tcW w:w="1943" w:type="dxa"/>
             <w:tcBorders>
+              <w:top w:val="single" w:sz="16" w:space="0" w:color="666666"/>
               <w:bottom w:val="single" w:sz="16" w:space="0" w:color="666666"/>
+            </w:tcBorders>
+            <w:shd w:val="clear" w:color="auto" w:fill="FFFFFF"/>
+            <w:tcMar>
+              <w:top w:w="0" w:type="dxa"/>
+              <w:left w:w="0" w:type="dxa"/>
+              <w:bottom w:w="0" w:type="dxa"/>
+              <w:right w:w="0" w:type="dxa"/>
+            </w:tcMar>
+            <w:vAlign w:val="center"/>
+          </w:tcPr>
+          <w:p>
+            <w:pPr>
+              <w:keepNext/>
+              <w:spacing w:before="100" w:after="100"/>
+              <w:ind w:left="100" w:right="100"/>
+              <w:rPr>
+                <w:sz w:val="20"/>
+                <w:szCs w:val="20"/>
+              </w:rPr>
+            </w:pPr>
+            <w:r>
+              <w:rPr>
+                <w:rFonts w:ascii="Arial" w:eastAsia="Arial" w:hAnsi="Arial" w:cs="Arial"/>
+                <w:color w:val="000000"/>
+                <w:sz w:val="20"/>
+                <w:szCs w:val="20"/>
+              </w:rPr>
+              <w:t>state</w:t>
+            </w:r>
+          </w:p>
+        </w:tc>
+        <w:tc>
+          <w:tcPr>
+            <w:tcW w:w="1943" w:type="dxa"/>
+            <w:tcBorders>
               <w:top w:val="single" w:sz="16" w:space="0" w:color="666666"/>
+              <w:bottom w:val="single" w:sz="16" w:space="0" w:color="666666"/>
             </w:tcBorders>
             <w:shd w:val="clear" w:color="auto" w:fill="FFFFFF"/>
             <w:tcMar>
               <w:top w:w="0" w:type="dxa"/>
-              <w:bottom w:w="0" w:type="dxa"/>
-              <w:left w:w="0" w:type="dxa"/>
-              <w:right w:w="0" w:type="dxa"/>
-            </w:tcMar>
-            <w:vAlign w:val="center"/>
-          </w:tcPr>
-          <w:p>
-            <w:pPr>
-              <w:keepNext/>
-              <w:jc w:val="left"/>
-              <w:spacing w:after="100" w:before="100" w:line="240"/>
-              <w:ind w:firstLine="0" w:left="100" w:right="100"/>
-            </w:pPr>
-            <w:r xmlns:w="http://schemas.openxmlformats.org/wordprocessingml/2006/main" xmlns:wp="http://schemas.openxmlformats.org/drawingml/2006/wordprocessingDrawing" xmlns:r="http://schemas.openxmlformats.org/officeDocument/2006/relationships" xmlns:w14="http://schemas.microsoft.com/office/word/2010/wordml">
-              <w:rPr>
-                <w:rFonts w:ascii="Arial" w:hAnsi="Arial" w:eastAsia="Arial" w:cs="Arial"/>
-                <w:sz w:val="22"/>
-                <w:szCs w:val="22"/>
-                <w:color w:val="000000"/>
-              </w:rPr>
-              <w:t xml:space="preserve">state</w:t>
-            </w:r>
-          </w:p>
-        </w:tc>
-        <w:tc>
-          <w:tcPr>
+              <w:left w:w="0" w:type="dxa"/>
+              <w:bottom w:w="0" w:type="dxa"/>
+              <w:right w:w="0" w:type="dxa"/>
+            </w:tcMar>
+            <w:vAlign w:val="center"/>
+          </w:tcPr>
+          <w:p>
+            <w:pPr>
+              <w:keepNext/>
+              <w:spacing w:before="100" w:after="100"/>
+              <w:ind w:left="100" w:right="100"/>
+              <w:rPr>
+                <w:sz w:val="20"/>
+                <w:szCs w:val="20"/>
+              </w:rPr>
+            </w:pPr>
+            <w:r>
+              <w:rPr>
+                <w:rFonts w:ascii="Arial" w:eastAsia="Arial" w:hAnsi="Arial" w:cs="Arial"/>
+                <w:color w:val="000000"/>
+                <w:sz w:val="20"/>
+                <w:szCs w:val="20"/>
+              </w:rPr>
+              <w:t>S</w:t>
+            </w:r>
+            <w:r>
+              <w:rPr>
+                <w:rFonts w:ascii="Arial" w:eastAsia="Arial" w:hAnsi="Arial" w:cs="Arial"/>
+                <w:color w:val="000000"/>
+                <w:sz w:val="20"/>
+                <w:szCs w:val="20"/>
+              </w:rPr>
+              <w:t>tate</w:t>
+            </w:r>
+            <w:r>
+              <w:rPr>
+                <w:rFonts w:ascii="Arial" w:eastAsia="Arial" w:hAnsi="Arial" w:cs="Arial"/>
+                <w:color w:val="000000"/>
+                <w:sz w:val="20"/>
+                <w:szCs w:val="20"/>
+              </w:rPr>
+              <w:t xml:space="preserve"> </w:t>
+            </w:r>
+            <w:r>
+              <w:rPr>
+                <w:rFonts w:ascii="Arial" w:eastAsia="Arial" w:hAnsi="Arial" w:cs="Arial"/>
+                <w:color w:val="000000"/>
+                <w:sz w:val="20"/>
+                <w:szCs w:val="20"/>
+              </w:rPr>
+              <w:t>code</w:t>
+            </w:r>
+          </w:p>
+        </w:tc>
+        <w:tc>
+          <w:tcPr>
+            <w:tcW w:w="1943" w:type="dxa"/>
             <w:tcBorders>
+              <w:top w:val="single" w:sz="16" w:space="0" w:color="666666"/>
               <w:bottom w:val="single" w:sz="16" w:space="0" w:color="666666"/>
+            </w:tcBorders>
+            <w:shd w:val="clear" w:color="auto" w:fill="FFFFFF"/>
+            <w:tcMar>
+              <w:top w:w="0" w:type="dxa"/>
+              <w:left w:w="0" w:type="dxa"/>
+              <w:bottom w:w="0" w:type="dxa"/>
+              <w:right w:w="0" w:type="dxa"/>
+            </w:tcMar>
+            <w:vAlign w:val="center"/>
+          </w:tcPr>
+          <w:p>
+            <w:pPr>
+              <w:keepNext/>
+              <w:spacing w:before="100" w:after="100"/>
+              <w:ind w:left="100" w:right="100"/>
+              <w:rPr>
+                <w:sz w:val="20"/>
+                <w:szCs w:val="20"/>
+              </w:rPr>
+            </w:pPr>
+            <w:r>
+              <w:rPr>
+                <w:rFonts w:ascii="Arial" w:eastAsia="Arial" w:hAnsi="Arial" w:cs="Arial"/>
+                <w:color w:val="000000"/>
+                <w:sz w:val="20"/>
+                <w:szCs w:val="20"/>
+              </w:rPr>
+              <w:t>C</w:t>
+            </w:r>
+            <w:r>
+              <w:rPr>
+                <w:rFonts w:ascii="Arial" w:eastAsia="Arial" w:hAnsi="Arial" w:cs="Arial"/>
+                <w:color w:val="000000"/>
+                <w:sz w:val="20"/>
+                <w:szCs w:val="20"/>
+              </w:rPr>
+              <w:t>ensus</w:t>
+            </w:r>
+            <w:r>
+              <w:rPr>
+                <w:rFonts w:ascii="Arial" w:eastAsia="Arial" w:hAnsi="Arial" w:cs="Arial"/>
+                <w:color w:val="000000"/>
+                <w:sz w:val="20"/>
+                <w:szCs w:val="20"/>
+              </w:rPr>
+              <w:t xml:space="preserve"> </w:t>
+            </w:r>
+            <w:r>
+              <w:rPr>
+                <w:rFonts w:ascii="Arial" w:eastAsia="Arial" w:hAnsi="Arial" w:cs="Arial"/>
+                <w:color w:val="000000"/>
+                <w:sz w:val="20"/>
+                <w:szCs w:val="20"/>
+              </w:rPr>
+              <w:t>region</w:t>
+            </w:r>
+          </w:p>
+        </w:tc>
+        <w:tc>
+          <w:tcPr>
+            <w:tcW w:w="1943" w:type="dxa"/>
+            <w:tcBorders>
               <w:top w:val="single" w:sz="16" w:space="0" w:color="666666"/>
+              <w:bottom w:val="single" w:sz="16" w:space="0" w:color="666666"/>
             </w:tcBorders>
             <w:shd w:val="clear" w:color="auto" w:fill="FFFFFF"/>
             <w:tcMar>
               <w:top w:w="0" w:type="dxa"/>
-              <w:bottom w:w="0" w:type="dxa"/>
-              <w:left w:w="0" w:type="dxa"/>
-              <w:right w:w="0" w:type="dxa"/>
-            </w:tcMar>
-            <w:vAlign w:val="center"/>
-          </w:tcPr>
-          <w:p>
-            <w:pPr>
-              <w:keepNext/>
-              <w:jc w:val="left"/>
-              <w:spacing w:after="100" w:before="100" w:line="240"/>
-              <w:ind w:firstLine="0" w:left="100" w:right="100"/>
-            </w:pPr>
-            <w:r xmlns:w="http://schemas.openxmlformats.org/wordprocessingml/2006/main" xmlns:wp="http://schemas.openxmlformats.org/drawingml/2006/wordprocessingDrawing" xmlns:r="http://schemas.openxmlformats.org/officeDocument/2006/relationships" xmlns:w14="http://schemas.microsoft.com/office/word/2010/wordml">
-              <w:rPr>
-                <w:rFonts w:ascii="Arial" w:hAnsi="Arial" w:eastAsia="Arial" w:cs="Arial"/>
-                <w:sz w:val="22"/>
-                <w:szCs w:val="22"/>
-                <w:color w:val="000000"/>
-              </w:rPr>
-              <w:t xml:space="preserve">state.code</w:t>
-            </w:r>
-          </w:p>
-        </w:tc>
-        <w:tc>
-          <w:tcPr>
-            <w:tcBorders>
-              <w:bottom w:val="single" w:sz="16" w:space="0" w:color="666666"/>
-              <w:top w:val="single" w:sz="16" w:space="0" w:color="666666"/>
-            </w:tcBorders>
-            <w:shd w:val="clear" w:color="auto" w:fill="FFFFFF"/>
-            <w:tcMar>
-              <w:top w:w="0" w:type="dxa"/>
-              <w:bottom w:w="0" w:type="dxa"/>
-              <w:left w:w="0" w:type="dxa"/>
-              <w:right w:w="0" w:type="dxa"/>
-            </w:tcMar>
-            <w:vAlign w:val="center"/>
-          </w:tcPr>
-          <w:p>
-            <w:pPr>
-              <w:keepNext/>
-              <w:jc w:val="left"/>
-              <w:spacing w:after="100" w:before="100" w:line="240"/>
-              <w:ind w:firstLine="0" w:left="100" w:right="100"/>
-            </w:pPr>
-            <w:r xmlns:w="http://schemas.openxmlformats.org/wordprocessingml/2006/main" xmlns:wp="http://schemas.openxmlformats.org/drawingml/2006/wordprocessingDrawing" xmlns:r="http://schemas.openxmlformats.org/officeDocument/2006/relationships" xmlns:w14="http://schemas.microsoft.com/office/word/2010/wordml">
-              <w:rPr>
-                <w:rFonts w:ascii="Arial" w:hAnsi="Arial" w:eastAsia="Arial" w:cs="Arial"/>
-                <w:sz w:val="22"/>
-                <w:szCs w:val="22"/>
-                <w:color w:val="000000"/>
-              </w:rPr>
-              <w:t xml:space="preserve">census.region</w:t>
-            </w:r>
-          </w:p>
-        </w:tc>
-        <w:tc>
-          <w:tcPr>
-            <w:tcBorders>
-              <w:bottom w:val="single" w:sz="16" w:space="0" w:color="666666"/>
-              <w:top w:val="single" w:sz="16" w:space="0" w:color="666666"/>
-            </w:tcBorders>
-            <w:shd w:val="clear" w:color="auto" w:fill="FFFFFF"/>
-            <w:tcMar>
-              <w:top w:w="0" w:type="dxa"/>
-              <w:bottom w:w="0" w:type="dxa"/>
-              <w:left w:w="0" w:type="dxa"/>
-              <w:right w:w="0" w:type="dxa"/>
-            </w:tcMar>
-            <w:vAlign w:val="center"/>
-          </w:tcPr>
-          <w:p>
-            <w:pPr>
-              <w:keepNext/>
-              <w:jc w:val="left"/>
-              <w:spacing w:after="100" w:before="100" w:line="240"/>
-              <w:ind w:firstLine="0" w:left="100" w:right="100"/>
-            </w:pPr>
-            <w:r xmlns:w="http://schemas.openxmlformats.org/wordprocessingml/2006/main" xmlns:wp="http://schemas.openxmlformats.org/drawingml/2006/wordprocessingDrawing" xmlns:r="http://schemas.openxmlformats.org/officeDocument/2006/relationships" xmlns:w14="http://schemas.microsoft.com/office/word/2010/wordml">
-              <w:rPr>
-                <w:rFonts w:ascii="Arial" w:hAnsi="Arial" w:eastAsia="Arial" w:cs="Arial"/>
-                <w:sz w:val="22"/>
-                <w:szCs w:val="22"/>
-                <w:color w:val="000000"/>
-              </w:rPr>
-              <w:t xml:space="preserve">geograhic.region</w:t>
+              <w:left w:w="0" w:type="dxa"/>
+              <w:bottom w:w="0" w:type="dxa"/>
+              <w:right w:w="0" w:type="dxa"/>
+            </w:tcMar>
+            <w:vAlign w:val="center"/>
+          </w:tcPr>
+          <w:p>
+            <w:pPr>
+              <w:keepNext/>
+              <w:spacing w:before="100" w:after="100"/>
+              <w:ind w:left="100" w:right="100"/>
+              <w:rPr>
+                <w:sz w:val="20"/>
+                <w:szCs w:val="20"/>
+              </w:rPr>
+            </w:pPr>
+            <w:r>
+              <w:rPr>
+                <w:rFonts w:ascii="Arial" w:eastAsia="Arial" w:hAnsi="Arial" w:cs="Arial"/>
+                <w:color w:val="000000"/>
+                <w:sz w:val="20"/>
+                <w:szCs w:val="20"/>
+              </w:rPr>
+              <w:t xml:space="preserve">Geographic </w:t>
+            </w:r>
+            <w:r>
+              <w:rPr>
+                <w:rFonts w:ascii="Arial" w:eastAsia="Arial" w:hAnsi="Arial" w:cs="Arial"/>
+                <w:color w:val="000000"/>
+                <w:sz w:val="20"/>
+                <w:szCs w:val="20"/>
+              </w:rPr>
+              <w:t>region</w:t>
             </w:r>
           </w:p>
         </w:tc>
@@ -164,125 +246,138 @@
       <w:tr>
         <w:trPr>
           <w:cantSplit/>
-          <w:trHeight w:val="360" w:hRule="auto"/>
+          <w:trHeight w:val="991"/>
+          <w:jc w:val="center"/>
         </w:trPr>
         <w:tc>
           <w:tcPr>
-            <w:tcBorders/>
-            <w:shd w:val="clear" w:color="auto" w:fill="FFFFFF"/>
-            <w:tcMar>
-              <w:top w:w="0" w:type="dxa"/>
-              <w:bottom w:w="0" w:type="dxa"/>
-              <w:left w:w="0" w:type="dxa"/>
-              <w:right w:w="0" w:type="dxa"/>
-            </w:tcMar>
-            <w:vAlign w:val="center"/>
-          </w:tcPr>
-          <w:p>
-            <w:pPr>
-              <w:keepNext/>
-              <w:jc w:val="left"/>
-              <w:spacing w:after="100" w:before="100" w:line="240"/>
-              <w:ind w:firstLine="0" w:left="100" w:right="100"/>
-            </w:pPr>
-            <w:r xmlns:w="http://schemas.openxmlformats.org/wordprocessingml/2006/main" xmlns:wp="http://schemas.openxmlformats.org/drawingml/2006/wordprocessingDrawing" xmlns:r="http://schemas.openxmlformats.org/officeDocument/2006/relationships" xmlns:w14="http://schemas.microsoft.com/office/word/2010/wordml">
-              <w:rPr>
-                <w:rFonts w:ascii="Arial" w:hAnsi="Arial" w:eastAsia="Arial" w:cs="Arial"/>
-                <w:sz w:val="22"/>
-                <w:szCs w:val="22"/>
-                <w:color w:val="000000"/>
-              </w:rPr>
-              <w:t xml:space="preserve">Alabama</w:t>
-            </w:r>
-          </w:p>
-        </w:tc>
-        <w:tc>
-          <w:tcPr>
-            <w:tcBorders/>
-            <w:shd w:val="clear" w:color="auto" w:fill="FFFFFF"/>
-            <w:tcMar>
-              <w:top w:w="0" w:type="dxa"/>
-              <w:bottom w:w="0" w:type="dxa"/>
-              <w:left w:w="0" w:type="dxa"/>
-              <w:right w:w="0" w:type="dxa"/>
-            </w:tcMar>
-            <w:vAlign w:val="center"/>
-          </w:tcPr>
-          <w:p>
-            <w:pPr>
-              <w:keepNext/>
-              <w:jc w:val="left"/>
-              <w:spacing w:after="100" w:before="100" w:line="240"/>
-              <w:ind w:firstLine="0" w:left="100" w:right="100"/>
-            </w:pPr>
-            <w:r xmlns:w="http://schemas.openxmlformats.org/wordprocessingml/2006/main" xmlns:wp="http://schemas.openxmlformats.org/drawingml/2006/wordprocessingDrawing" xmlns:r="http://schemas.openxmlformats.org/officeDocument/2006/relationships" xmlns:w14="http://schemas.microsoft.com/office/word/2010/wordml">
-              <w:rPr>
-                <w:rFonts w:ascii="Arial" w:hAnsi="Arial" w:eastAsia="Arial" w:cs="Arial"/>
-                <w:sz w:val="22"/>
-                <w:szCs w:val="22"/>
-                <w:color w:val="000000"/>
-              </w:rPr>
-              <w:t xml:space="preserve">AL</w:t>
-            </w:r>
-          </w:p>
-        </w:tc>
-        <w:tc>
-          <w:tcPr>
-            <w:tcBorders/>
-            <w:shd w:val="clear" w:color="auto" w:fill="FFFFFF"/>
-            <w:tcMar>
-              <w:top w:w="0" w:type="dxa"/>
-              <w:bottom w:w="0" w:type="dxa"/>
-              <w:left w:w="0" w:type="dxa"/>
-              <w:right w:w="0" w:type="dxa"/>
-            </w:tcMar>
-            <w:vAlign w:val="center"/>
-          </w:tcPr>
-          <w:p>
-            <w:pPr>
-              <w:keepNext/>
-              <w:jc w:val="left"/>
-              <w:spacing w:after="100" w:before="100" w:line="240"/>
-              <w:ind w:firstLine="0" w:left="100" w:right="100"/>
-            </w:pPr>
-            <w:r xmlns:w="http://schemas.openxmlformats.org/wordprocessingml/2006/main" xmlns:wp="http://schemas.openxmlformats.org/drawingml/2006/wordprocessingDrawing" xmlns:r="http://schemas.openxmlformats.org/officeDocument/2006/relationships" xmlns:w14="http://schemas.microsoft.com/office/word/2010/wordml">
-              <w:rPr>
-                <w:rFonts w:ascii="Arial" w:hAnsi="Arial" w:eastAsia="Arial" w:cs="Arial"/>
-                <w:sz w:val="22"/>
-                <w:szCs w:val="22"/>
-                <w:color w:val="000000"/>
-              </w:rPr>
-              <w:t xml:space="preserve">East South Central</w:t>
-            </w:r>
-          </w:p>
-        </w:tc>
-        <w:tc>
-          <w:tcPr>
-            <w:tcBorders/>
-            <w:shd w:val="clear" w:color="auto" w:fill="FFFFFF"/>
-            <w:tcMar>
-              <w:top w:w="0" w:type="dxa"/>
-              <w:bottom w:w="0" w:type="dxa"/>
-              <w:left w:w="0" w:type="dxa"/>
-              <w:right w:w="0" w:type="dxa"/>
-            </w:tcMar>
-            <w:vAlign w:val="center"/>
-          </w:tcPr>
-          <w:p>
-            <w:pPr>
-              <w:keepNext/>
-              <w:jc w:val="left"/>
-              <w:spacing w:after="100" w:before="100" w:line="240"/>
-              <w:ind w:firstLine="0" w:left="100" w:right="100"/>
-            </w:pPr>
-            <w:r xmlns:w="http://schemas.openxmlformats.org/wordprocessingml/2006/main" xmlns:wp="http://schemas.openxmlformats.org/drawingml/2006/wordprocessingDrawing" xmlns:r="http://schemas.openxmlformats.org/officeDocument/2006/relationships" xmlns:w14="http://schemas.microsoft.com/office/word/2010/wordml">
-              <w:rPr>
-                <w:rFonts w:ascii="Arial" w:hAnsi="Arial" w:eastAsia="Arial" w:cs="Arial"/>
-                <w:sz w:val="22"/>
-                <w:szCs w:val="22"/>
-                <w:color w:val="000000"/>
-              </w:rPr>
-              <w:t xml:space="preserve">South</w:t>
+            <w:tcW w:w="1943" w:type="dxa"/>
+            <w:shd w:val="clear" w:color="auto" w:fill="FFFFFF"/>
+            <w:tcMar>
+              <w:top w:w="0" w:type="dxa"/>
+              <w:left w:w="0" w:type="dxa"/>
+              <w:bottom w:w="0" w:type="dxa"/>
+              <w:right w:w="0" w:type="dxa"/>
+            </w:tcMar>
+            <w:vAlign w:val="center"/>
+          </w:tcPr>
+          <w:p>
+            <w:pPr>
+              <w:keepNext/>
+              <w:spacing w:before="100" w:after="100"/>
+              <w:ind w:left="100" w:right="100"/>
+              <w:rPr>
+                <w:sz w:val="20"/>
+                <w:szCs w:val="20"/>
+              </w:rPr>
+            </w:pPr>
+            <w:r>
+              <w:rPr>
+                <w:rFonts w:ascii="Arial" w:eastAsia="Arial" w:hAnsi="Arial" w:cs="Arial"/>
+                <w:color w:val="000000"/>
+                <w:sz w:val="20"/>
+                <w:szCs w:val="20"/>
+              </w:rPr>
+              <w:t>Alabama</w:t>
+            </w:r>
+          </w:p>
+        </w:tc>
+        <w:tc>
+          <w:tcPr>
+            <w:tcW w:w="1943" w:type="dxa"/>
+            <w:shd w:val="clear" w:color="auto" w:fill="FFFFFF"/>
+            <w:tcMar>
+              <w:top w:w="0" w:type="dxa"/>
+              <w:left w:w="0" w:type="dxa"/>
+              <w:bottom w:w="0" w:type="dxa"/>
+              <w:right w:w="0" w:type="dxa"/>
+            </w:tcMar>
+            <w:vAlign w:val="center"/>
+          </w:tcPr>
+          <w:p>
+            <w:pPr>
+              <w:keepNext/>
+              <w:spacing w:before="100" w:after="100"/>
+              <w:ind w:left="100" w:right="100"/>
+              <w:rPr>
+                <w:sz w:val="20"/>
+                <w:szCs w:val="20"/>
+              </w:rPr>
+            </w:pPr>
+            <w:r>
+              <w:rPr>
+                <w:rFonts w:ascii="Arial" w:eastAsia="Arial" w:hAnsi="Arial" w:cs="Arial"/>
+                <w:color w:val="000000"/>
+                <w:sz w:val="20"/>
+                <w:szCs w:val="20"/>
+              </w:rPr>
+              <w:t>AL</w:t>
+            </w:r>
+          </w:p>
+        </w:tc>
+        <w:tc>
+          <w:tcPr>
+            <w:tcW w:w="1943" w:type="dxa"/>
+            <w:shd w:val="clear" w:color="auto" w:fill="FFFFFF"/>
+            <w:tcMar>
+              <w:top w:w="0" w:type="dxa"/>
+              <w:left w:w="0" w:type="dxa"/>
+              <w:bottom w:w="0" w:type="dxa"/>
+              <w:right w:w="0" w:type="dxa"/>
+            </w:tcMar>
+            <w:vAlign w:val="center"/>
+          </w:tcPr>
+          <w:p>
+            <w:pPr>
+              <w:keepNext/>
+              <w:spacing w:before="100" w:after="100"/>
+              <w:ind w:left="100" w:right="100"/>
+              <w:rPr>
+                <w:sz w:val="20"/>
+                <w:szCs w:val="20"/>
+              </w:rPr>
+            </w:pPr>
+            <w:r>
+              <w:rPr>
+                <w:rFonts w:ascii="Arial" w:eastAsia="Arial" w:hAnsi="Arial" w:cs="Arial"/>
+                <w:color w:val="000000"/>
+                <w:sz w:val="20"/>
+                <w:szCs w:val="20"/>
+              </w:rPr>
+              <w:t>East South Central</w:t>
+            </w:r>
+          </w:p>
+        </w:tc>
+        <w:tc>
+          <w:tcPr>
+            <w:tcW w:w="1943" w:type="dxa"/>
+            <w:shd w:val="clear" w:color="auto" w:fill="FFFFFF"/>
+            <w:tcMar>
+              <w:top w:w="0" w:type="dxa"/>
+              <w:left w:w="0" w:type="dxa"/>
+              <w:bottom w:w="0" w:type="dxa"/>
+              <w:right w:w="0" w:type="dxa"/>
+            </w:tcMar>
+            <w:vAlign w:val="center"/>
+          </w:tcPr>
+          <w:p>
+            <w:pPr>
+              <w:keepNext/>
+              <w:spacing w:before="100" w:after="100"/>
+              <w:ind w:left="100" w:right="100"/>
+              <w:rPr>
+                <w:sz w:val="20"/>
+                <w:szCs w:val="20"/>
+              </w:rPr>
+            </w:pPr>
+            <w:r>
+              <w:rPr>
+                <w:rFonts w:ascii="Arial" w:eastAsia="Arial" w:hAnsi="Arial" w:cs="Arial"/>
+                <w:color w:val="000000"/>
+                <w:sz w:val="20"/>
+                <w:szCs w:val="20"/>
+              </w:rPr>
+              <w:t>South</w:t>
             </w:r>
           </w:p>
         </w:tc>
@@ -290,125 +385,138 @@
       <w:tr>
         <w:trPr>
           <w:cantSplit/>
-          <w:trHeight w:val="360" w:hRule="auto"/>
+          <w:trHeight w:val="471"/>
+          <w:jc w:val="center"/>
         </w:trPr>
         <w:tc>
           <w:tcPr>
-            <w:tcBorders/>
-            <w:shd w:val="clear" w:color="auto" w:fill="FFFFFF"/>
-            <w:tcMar>
-              <w:top w:w="0" w:type="dxa"/>
-              <w:bottom w:w="0" w:type="dxa"/>
-              <w:left w:w="0" w:type="dxa"/>
-              <w:right w:w="0" w:type="dxa"/>
-            </w:tcMar>
-            <w:vAlign w:val="center"/>
-          </w:tcPr>
-          <w:p>
-            <w:pPr>
-              <w:keepNext/>
-              <w:jc w:val="left"/>
-              <w:spacing w:after="100" w:before="100" w:line="240"/>
-              <w:ind w:firstLine="0" w:left="100" w:right="100"/>
-            </w:pPr>
-            <w:r xmlns:w="http://schemas.openxmlformats.org/wordprocessingml/2006/main" xmlns:wp="http://schemas.openxmlformats.org/drawingml/2006/wordprocessingDrawing" xmlns:r="http://schemas.openxmlformats.org/officeDocument/2006/relationships" xmlns:w14="http://schemas.microsoft.com/office/word/2010/wordml">
-              <w:rPr>
-                <w:rFonts w:ascii="Arial" w:hAnsi="Arial" w:eastAsia="Arial" w:cs="Arial"/>
-                <w:sz w:val="22"/>
-                <w:szCs w:val="22"/>
-                <w:color w:val="000000"/>
-              </w:rPr>
-              <w:t xml:space="preserve">Alaska</w:t>
-            </w:r>
-          </w:p>
-        </w:tc>
-        <w:tc>
-          <w:tcPr>
-            <w:tcBorders/>
-            <w:shd w:val="clear" w:color="auto" w:fill="FFFFFF"/>
-            <w:tcMar>
-              <w:top w:w="0" w:type="dxa"/>
-              <w:bottom w:w="0" w:type="dxa"/>
-              <w:left w:w="0" w:type="dxa"/>
-              <w:right w:w="0" w:type="dxa"/>
-            </w:tcMar>
-            <w:vAlign w:val="center"/>
-          </w:tcPr>
-          <w:p>
-            <w:pPr>
-              <w:keepNext/>
-              <w:jc w:val="left"/>
-              <w:spacing w:after="100" w:before="100" w:line="240"/>
-              <w:ind w:firstLine="0" w:left="100" w:right="100"/>
-            </w:pPr>
-            <w:r xmlns:w="http://schemas.openxmlformats.org/wordprocessingml/2006/main" xmlns:wp="http://schemas.openxmlformats.org/drawingml/2006/wordprocessingDrawing" xmlns:r="http://schemas.openxmlformats.org/officeDocument/2006/relationships" xmlns:w14="http://schemas.microsoft.com/office/word/2010/wordml">
-              <w:rPr>
-                <w:rFonts w:ascii="Arial" w:hAnsi="Arial" w:eastAsia="Arial" w:cs="Arial"/>
-                <w:sz w:val="22"/>
-                <w:szCs w:val="22"/>
-                <w:color w:val="000000"/>
-              </w:rPr>
-              <w:t xml:space="preserve">AK</w:t>
-            </w:r>
-          </w:p>
-        </w:tc>
-        <w:tc>
-          <w:tcPr>
-            <w:tcBorders/>
-            <w:shd w:val="clear" w:color="auto" w:fill="FFFFFF"/>
-            <w:tcMar>
-              <w:top w:w="0" w:type="dxa"/>
-              <w:bottom w:w="0" w:type="dxa"/>
-              <w:left w:w="0" w:type="dxa"/>
-              <w:right w:w="0" w:type="dxa"/>
-            </w:tcMar>
-            <w:vAlign w:val="center"/>
-          </w:tcPr>
-          <w:p>
-            <w:pPr>
-              <w:keepNext/>
-              <w:jc w:val="left"/>
-              <w:spacing w:after="100" w:before="100" w:line="240"/>
-              <w:ind w:firstLine="0" w:left="100" w:right="100"/>
-            </w:pPr>
-            <w:r xmlns:w="http://schemas.openxmlformats.org/wordprocessingml/2006/main" xmlns:wp="http://schemas.openxmlformats.org/drawingml/2006/wordprocessingDrawing" xmlns:r="http://schemas.openxmlformats.org/officeDocument/2006/relationships" xmlns:w14="http://schemas.microsoft.com/office/word/2010/wordml">
-              <w:rPr>
-                <w:rFonts w:ascii="Arial" w:hAnsi="Arial" w:eastAsia="Arial" w:cs="Arial"/>
-                <w:sz w:val="22"/>
-                <w:szCs w:val="22"/>
-                <w:color w:val="000000"/>
-              </w:rPr>
-              <w:t xml:space="preserve">Pacific</w:t>
-            </w:r>
-          </w:p>
-        </w:tc>
-        <w:tc>
-          <w:tcPr>
-            <w:tcBorders/>
-            <w:shd w:val="clear" w:color="auto" w:fill="FFFFFF"/>
-            <w:tcMar>
-              <w:top w:w="0" w:type="dxa"/>
-              <w:bottom w:w="0" w:type="dxa"/>
-              <w:left w:w="0" w:type="dxa"/>
-              <w:right w:w="0" w:type="dxa"/>
-            </w:tcMar>
-            <w:vAlign w:val="center"/>
-          </w:tcPr>
-          <w:p>
-            <w:pPr>
-              <w:keepNext/>
-              <w:jc w:val="left"/>
-              <w:spacing w:after="100" w:before="100" w:line="240"/>
-              <w:ind w:firstLine="0" w:left="100" w:right="100"/>
-            </w:pPr>
-            <w:r xmlns:w="http://schemas.openxmlformats.org/wordprocessingml/2006/main" xmlns:wp="http://schemas.openxmlformats.org/drawingml/2006/wordprocessingDrawing" xmlns:r="http://schemas.openxmlformats.org/officeDocument/2006/relationships" xmlns:w14="http://schemas.microsoft.com/office/word/2010/wordml">
-              <w:rPr>
-                <w:rFonts w:ascii="Arial" w:hAnsi="Arial" w:eastAsia="Arial" w:cs="Arial"/>
-                <w:sz w:val="22"/>
-                <w:szCs w:val="22"/>
-                <w:color w:val="000000"/>
-              </w:rPr>
-              <w:t xml:space="preserve">West</w:t>
+            <w:tcW w:w="1943" w:type="dxa"/>
+            <w:shd w:val="clear" w:color="auto" w:fill="FFFFFF"/>
+            <w:tcMar>
+              <w:top w:w="0" w:type="dxa"/>
+              <w:left w:w="0" w:type="dxa"/>
+              <w:bottom w:w="0" w:type="dxa"/>
+              <w:right w:w="0" w:type="dxa"/>
+            </w:tcMar>
+            <w:vAlign w:val="center"/>
+          </w:tcPr>
+          <w:p>
+            <w:pPr>
+              <w:keepNext/>
+              <w:spacing w:before="100" w:after="100"/>
+              <w:ind w:left="100" w:right="100"/>
+              <w:rPr>
+                <w:sz w:val="20"/>
+                <w:szCs w:val="20"/>
+              </w:rPr>
+            </w:pPr>
+            <w:r>
+              <w:rPr>
+                <w:rFonts w:ascii="Arial" w:eastAsia="Arial" w:hAnsi="Arial" w:cs="Arial"/>
+                <w:color w:val="000000"/>
+                <w:sz w:val="20"/>
+                <w:szCs w:val="20"/>
+              </w:rPr>
+              <w:t>Alaska</w:t>
+            </w:r>
+          </w:p>
+        </w:tc>
+        <w:tc>
+          <w:tcPr>
+            <w:tcW w:w="1943" w:type="dxa"/>
+            <w:shd w:val="clear" w:color="auto" w:fill="FFFFFF"/>
+            <w:tcMar>
+              <w:top w:w="0" w:type="dxa"/>
+              <w:left w:w="0" w:type="dxa"/>
+              <w:bottom w:w="0" w:type="dxa"/>
+              <w:right w:w="0" w:type="dxa"/>
+            </w:tcMar>
+            <w:vAlign w:val="center"/>
+          </w:tcPr>
+          <w:p>
+            <w:pPr>
+              <w:keepNext/>
+              <w:spacing w:before="100" w:after="100"/>
+              <w:ind w:left="100" w:right="100"/>
+              <w:rPr>
+                <w:sz w:val="20"/>
+                <w:szCs w:val="20"/>
+              </w:rPr>
+            </w:pPr>
+            <w:r>
+              <w:rPr>
+                <w:rFonts w:ascii="Arial" w:eastAsia="Arial" w:hAnsi="Arial" w:cs="Arial"/>
+                <w:color w:val="000000"/>
+                <w:sz w:val="20"/>
+                <w:szCs w:val="20"/>
+              </w:rPr>
+              <w:t>AK</w:t>
+            </w:r>
+          </w:p>
+        </w:tc>
+        <w:tc>
+          <w:tcPr>
+            <w:tcW w:w="1943" w:type="dxa"/>
+            <w:shd w:val="clear" w:color="auto" w:fill="FFFFFF"/>
+            <w:tcMar>
+              <w:top w:w="0" w:type="dxa"/>
+              <w:left w:w="0" w:type="dxa"/>
+              <w:bottom w:w="0" w:type="dxa"/>
+              <w:right w:w="0" w:type="dxa"/>
+            </w:tcMar>
+            <w:vAlign w:val="center"/>
+          </w:tcPr>
+          <w:p>
+            <w:pPr>
+              <w:keepNext/>
+              <w:spacing w:before="100" w:after="100"/>
+              <w:ind w:left="100" w:right="100"/>
+              <w:rPr>
+                <w:sz w:val="20"/>
+                <w:szCs w:val="20"/>
+              </w:rPr>
+            </w:pPr>
+            <w:r>
+              <w:rPr>
+                <w:rFonts w:ascii="Arial" w:eastAsia="Arial" w:hAnsi="Arial" w:cs="Arial"/>
+                <w:color w:val="000000"/>
+                <w:sz w:val="20"/>
+                <w:szCs w:val="20"/>
+              </w:rPr>
+              <w:t>Pacific</w:t>
+            </w:r>
+          </w:p>
+        </w:tc>
+        <w:tc>
+          <w:tcPr>
+            <w:tcW w:w="1943" w:type="dxa"/>
+            <w:shd w:val="clear" w:color="auto" w:fill="FFFFFF"/>
+            <w:tcMar>
+              <w:top w:w="0" w:type="dxa"/>
+              <w:left w:w="0" w:type="dxa"/>
+              <w:bottom w:w="0" w:type="dxa"/>
+              <w:right w:w="0" w:type="dxa"/>
+            </w:tcMar>
+            <w:vAlign w:val="center"/>
+          </w:tcPr>
+          <w:p>
+            <w:pPr>
+              <w:keepNext/>
+              <w:spacing w:before="100" w:after="100"/>
+              <w:ind w:left="100" w:right="100"/>
+              <w:rPr>
+                <w:sz w:val="20"/>
+                <w:szCs w:val="20"/>
+              </w:rPr>
+            </w:pPr>
+            <w:r>
+              <w:rPr>
+                <w:rFonts w:ascii="Arial" w:eastAsia="Arial" w:hAnsi="Arial" w:cs="Arial"/>
+                <w:color w:val="000000"/>
+                <w:sz w:val="20"/>
+                <w:szCs w:val="20"/>
+              </w:rPr>
+              <w:t>West</w:t>
             </w:r>
           </w:p>
         </w:tc>
@@ -416,125 +524,138 @@
       <w:tr>
         <w:trPr>
           <w:cantSplit/>
-          <w:trHeight w:val="360" w:hRule="auto"/>
+          <w:trHeight w:val="731"/>
+          <w:jc w:val="center"/>
         </w:trPr>
         <w:tc>
           <w:tcPr>
-            <w:tcBorders/>
-            <w:shd w:val="clear" w:color="auto" w:fill="FFFFFF"/>
-            <w:tcMar>
-              <w:top w:w="0" w:type="dxa"/>
-              <w:bottom w:w="0" w:type="dxa"/>
-              <w:left w:w="0" w:type="dxa"/>
-              <w:right w:w="0" w:type="dxa"/>
-            </w:tcMar>
-            <w:vAlign w:val="center"/>
-          </w:tcPr>
-          <w:p>
-            <w:pPr>
-              <w:keepNext/>
-              <w:jc w:val="left"/>
-              <w:spacing w:after="100" w:before="100" w:line="240"/>
-              <w:ind w:firstLine="0" w:left="100" w:right="100"/>
-            </w:pPr>
-            <w:r xmlns:w="http://schemas.openxmlformats.org/wordprocessingml/2006/main" xmlns:wp="http://schemas.openxmlformats.org/drawingml/2006/wordprocessingDrawing" xmlns:r="http://schemas.openxmlformats.org/officeDocument/2006/relationships" xmlns:w14="http://schemas.microsoft.com/office/word/2010/wordml">
-              <w:rPr>
-                <w:rFonts w:ascii="Arial" w:hAnsi="Arial" w:eastAsia="Arial" w:cs="Arial"/>
-                <w:sz w:val="22"/>
-                <w:szCs w:val="22"/>
-                <w:color w:val="000000"/>
-              </w:rPr>
-              <w:t xml:space="preserve">Arizona</w:t>
-            </w:r>
-          </w:p>
-        </w:tc>
-        <w:tc>
-          <w:tcPr>
-            <w:tcBorders/>
-            <w:shd w:val="clear" w:color="auto" w:fill="FFFFFF"/>
-            <w:tcMar>
-              <w:top w:w="0" w:type="dxa"/>
-              <w:bottom w:w="0" w:type="dxa"/>
-              <w:left w:w="0" w:type="dxa"/>
-              <w:right w:w="0" w:type="dxa"/>
-            </w:tcMar>
-            <w:vAlign w:val="center"/>
-          </w:tcPr>
-          <w:p>
-            <w:pPr>
-              <w:keepNext/>
-              <w:jc w:val="left"/>
-              <w:spacing w:after="100" w:before="100" w:line="240"/>
-              <w:ind w:firstLine="0" w:left="100" w:right="100"/>
-            </w:pPr>
-            <w:r xmlns:w="http://schemas.openxmlformats.org/wordprocessingml/2006/main" xmlns:wp="http://schemas.openxmlformats.org/drawingml/2006/wordprocessingDrawing" xmlns:r="http://schemas.openxmlformats.org/officeDocument/2006/relationships" xmlns:w14="http://schemas.microsoft.com/office/word/2010/wordml">
-              <w:rPr>
-                <w:rFonts w:ascii="Arial" w:hAnsi="Arial" w:eastAsia="Arial" w:cs="Arial"/>
-                <w:sz w:val="22"/>
-                <w:szCs w:val="22"/>
-                <w:color w:val="000000"/>
-              </w:rPr>
-              <w:t xml:space="preserve">AZ</w:t>
-            </w:r>
-          </w:p>
-        </w:tc>
-        <w:tc>
-          <w:tcPr>
-            <w:tcBorders/>
-            <w:shd w:val="clear" w:color="auto" w:fill="FFFFFF"/>
-            <w:tcMar>
-              <w:top w:w="0" w:type="dxa"/>
-              <w:bottom w:w="0" w:type="dxa"/>
-              <w:left w:w="0" w:type="dxa"/>
-              <w:right w:w="0" w:type="dxa"/>
-            </w:tcMar>
-            <w:vAlign w:val="center"/>
-          </w:tcPr>
-          <w:p>
-            <w:pPr>
-              <w:keepNext/>
-              <w:jc w:val="left"/>
-              <w:spacing w:after="100" w:before="100" w:line="240"/>
-              <w:ind w:firstLine="0" w:left="100" w:right="100"/>
-            </w:pPr>
-            <w:r xmlns:w="http://schemas.openxmlformats.org/wordprocessingml/2006/main" xmlns:wp="http://schemas.openxmlformats.org/drawingml/2006/wordprocessingDrawing" xmlns:r="http://schemas.openxmlformats.org/officeDocument/2006/relationships" xmlns:w14="http://schemas.microsoft.com/office/word/2010/wordml">
-              <w:rPr>
-                <w:rFonts w:ascii="Arial" w:hAnsi="Arial" w:eastAsia="Arial" w:cs="Arial"/>
-                <w:sz w:val="22"/>
-                <w:szCs w:val="22"/>
-                <w:color w:val="000000"/>
-              </w:rPr>
-              <w:t xml:space="preserve">Mountain</w:t>
-            </w:r>
-          </w:p>
-        </w:tc>
-        <w:tc>
-          <w:tcPr>
-            <w:tcBorders/>
-            <w:shd w:val="clear" w:color="auto" w:fill="FFFFFF"/>
-            <w:tcMar>
-              <w:top w:w="0" w:type="dxa"/>
-              <w:bottom w:w="0" w:type="dxa"/>
-              <w:left w:w="0" w:type="dxa"/>
-              <w:right w:w="0" w:type="dxa"/>
-            </w:tcMar>
-            <w:vAlign w:val="center"/>
-          </w:tcPr>
-          <w:p>
-            <w:pPr>
-              <w:keepNext/>
-              <w:jc w:val="left"/>
-              <w:spacing w:after="100" w:before="100" w:line="240"/>
-              <w:ind w:firstLine="0" w:left="100" w:right="100"/>
-            </w:pPr>
-            <w:r xmlns:w="http://schemas.openxmlformats.org/wordprocessingml/2006/main" xmlns:wp="http://schemas.openxmlformats.org/drawingml/2006/wordprocessingDrawing" xmlns:r="http://schemas.openxmlformats.org/officeDocument/2006/relationships" xmlns:w14="http://schemas.microsoft.com/office/word/2010/wordml">
-              <w:rPr>
-                <w:rFonts w:ascii="Arial" w:hAnsi="Arial" w:eastAsia="Arial" w:cs="Arial"/>
-                <w:sz w:val="22"/>
-                <w:szCs w:val="22"/>
-                <w:color w:val="000000"/>
-              </w:rPr>
-              <w:t xml:space="preserve">West</w:t>
+            <w:tcW w:w="1943" w:type="dxa"/>
+            <w:shd w:val="clear" w:color="auto" w:fill="FFFFFF"/>
+            <w:tcMar>
+              <w:top w:w="0" w:type="dxa"/>
+              <w:left w:w="0" w:type="dxa"/>
+              <w:bottom w:w="0" w:type="dxa"/>
+              <w:right w:w="0" w:type="dxa"/>
+            </w:tcMar>
+            <w:vAlign w:val="center"/>
+          </w:tcPr>
+          <w:p>
+            <w:pPr>
+              <w:keepNext/>
+              <w:spacing w:before="100" w:after="100"/>
+              <w:ind w:left="100" w:right="100"/>
+              <w:rPr>
+                <w:sz w:val="20"/>
+                <w:szCs w:val="20"/>
+              </w:rPr>
+            </w:pPr>
+            <w:r>
+              <w:rPr>
+                <w:rFonts w:ascii="Arial" w:eastAsia="Arial" w:hAnsi="Arial" w:cs="Arial"/>
+                <w:color w:val="000000"/>
+                <w:sz w:val="20"/>
+                <w:szCs w:val="20"/>
+              </w:rPr>
+              <w:t>Arizona</w:t>
+            </w:r>
+          </w:p>
+        </w:tc>
+        <w:tc>
+          <w:tcPr>
+            <w:tcW w:w="1943" w:type="dxa"/>
+            <w:shd w:val="clear" w:color="auto" w:fill="FFFFFF"/>
+            <w:tcMar>
+              <w:top w:w="0" w:type="dxa"/>
+              <w:left w:w="0" w:type="dxa"/>
+              <w:bottom w:w="0" w:type="dxa"/>
+              <w:right w:w="0" w:type="dxa"/>
+            </w:tcMar>
+            <w:vAlign w:val="center"/>
+          </w:tcPr>
+          <w:p>
+            <w:pPr>
+              <w:keepNext/>
+              <w:spacing w:before="100" w:after="100"/>
+              <w:ind w:left="100" w:right="100"/>
+              <w:rPr>
+                <w:sz w:val="20"/>
+                <w:szCs w:val="20"/>
+              </w:rPr>
+            </w:pPr>
+            <w:r>
+              <w:rPr>
+                <w:rFonts w:ascii="Arial" w:eastAsia="Arial" w:hAnsi="Arial" w:cs="Arial"/>
+                <w:color w:val="000000"/>
+                <w:sz w:val="20"/>
+                <w:szCs w:val="20"/>
+              </w:rPr>
+              <w:t>AZ</w:t>
+            </w:r>
+          </w:p>
+        </w:tc>
+        <w:tc>
+          <w:tcPr>
+            <w:tcW w:w="1943" w:type="dxa"/>
+            <w:shd w:val="clear" w:color="auto" w:fill="FFFFFF"/>
+            <w:tcMar>
+              <w:top w:w="0" w:type="dxa"/>
+              <w:left w:w="0" w:type="dxa"/>
+              <w:bottom w:w="0" w:type="dxa"/>
+              <w:right w:w="0" w:type="dxa"/>
+            </w:tcMar>
+            <w:vAlign w:val="center"/>
+          </w:tcPr>
+          <w:p>
+            <w:pPr>
+              <w:keepNext/>
+              <w:spacing w:before="100" w:after="100"/>
+              <w:ind w:left="100" w:right="100"/>
+              <w:rPr>
+                <w:sz w:val="20"/>
+                <w:szCs w:val="20"/>
+              </w:rPr>
+            </w:pPr>
+            <w:r>
+              <w:rPr>
+                <w:rFonts w:ascii="Arial" w:eastAsia="Arial" w:hAnsi="Arial" w:cs="Arial"/>
+                <w:color w:val="000000"/>
+                <w:sz w:val="20"/>
+                <w:szCs w:val="20"/>
+              </w:rPr>
+              <w:t>Mountain</w:t>
+            </w:r>
+          </w:p>
+        </w:tc>
+        <w:tc>
+          <w:tcPr>
+            <w:tcW w:w="1943" w:type="dxa"/>
+            <w:shd w:val="clear" w:color="auto" w:fill="FFFFFF"/>
+            <w:tcMar>
+              <w:top w:w="0" w:type="dxa"/>
+              <w:left w:w="0" w:type="dxa"/>
+              <w:bottom w:w="0" w:type="dxa"/>
+              <w:right w:w="0" w:type="dxa"/>
+            </w:tcMar>
+            <w:vAlign w:val="center"/>
+          </w:tcPr>
+          <w:p>
+            <w:pPr>
+              <w:keepNext/>
+              <w:spacing w:before="100" w:after="100"/>
+              <w:ind w:left="100" w:right="100"/>
+              <w:rPr>
+                <w:sz w:val="20"/>
+                <w:szCs w:val="20"/>
+              </w:rPr>
+            </w:pPr>
+            <w:r>
+              <w:rPr>
+                <w:rFonts w:ascii="Arial" w:eastAsia="Arial" w:hAnsi="Arial" w:cs="Arial"/>
+                <w:color w:val="000000"/>
+                <w:sz w:val="20"/>
+                <w:szCs w:val="20"/>
+              </w:rPr>
+              <w:t>West</w:t>
             </w:r>
           </w:p>
         </w:tc>
@@ -542,125 +663,138 @@
       <w:tr>
         <w:trPr>
           <w:cantSplit/>
-          <w:trHeight w:val="360" w:hRule="auto"/>
+          <w:trHeight w:val="991"/>
+          <w:jc w:val="center"/>
         </w:trPr>
         <w:tc>
           <w:tcPr>
-            <w:tcBorders/>
-            <w:shd w:val="clear" w:color="auto" w:fill="FFFFFF"/>
-            <w:tcMar>
-              <w:top w:w="0" w:type="dxa"/>
-              <w:bottom w:w="0" w:type="dxa"/>
-              <w:left w:w="0" w:type="dxa"/>
-              <w:right w:w="0" w:type="dxa"/>
-            </w:tcMar>
-            <w:vAlign w:val="center"/>
-          </w:tcPr>
-          <w:p>
-            <w:pPr>
-              <w:keepNext/>
-              <w:jc w:val="left"/>
-              <w:spacing w:after="100" w:before="100" w:line="240"/>
-              <w:ind w:firstLine="0" w:left="100" w:right="100"/>
-            </w:pPr>
-            <w:r xmlns:w="http://schemas.openxmlformats.org/wordprocessingml/2006/main" xmlns:wp="http://schemas.openxmlformats.org/drawingml/2006/wordprocessingDrawing" xmlns:r="http://schemas.openxmlformats.org/officeDocument/2006/relationships" xmlns:w14="http://schemas.microsoft.com/office/word/2010/wordml">
-              <w:rPr>
-                <w:rFonts w:ascii="Arial" w:hAnsi="Arial" w:eastAsia="Arial" w:cs="Arial"/>
-                <w:sz w:val="22"/>
-                <w:szCs w:val="22"/>
-                <w:color w:val="000000"/>
-              </w:rPr>
-              <w:t xml:space="preserve">Arkansas</w:t>
-            </w:r>
-          </w:p>
-        </w:tc>
-        <w:tc>
-          <w:tcPr>
-            <w:tcBorders/>
-            <w:shd w:val="clear" w:color="auto" w:fill="FFFFFF"/>
-            <w:tcMar>
-              <w:top w:w="0" w:type="dxa"/>
-              <w:bottom w:w="0" w:type="dxa"/>
-              <w:left w:w="0" w:type="dxa"/>
-              <w:right w:w="0" w:type="dxa"/>
-            </w:tcMar>
-            <w:vAlign w:val="center"/>
-          </w:tcPr>
-          <w:p>
-            <w:pPr>
-              <w:keepNext/>
-              <w:jc w:val="left"/>
-              <w:spacing w:after="100" w:before="100" w:line="240"/>
-              <w:ind w:firstLine="0" w:left="100" w:right="100"/>
-            </w:pPr>
-            <w:r xmlns:w="http://schemas.openxmlformats.org/wordprocessingml/2006/main" xmlns:wp="http://schemas.openxmlformats.org/drawingml/2006/wordprocessingDrawing" xmlns:r="http://schemas.openxmlformats.org/officeDocument/2006/relationships" xmlns:w14="http://schemas.microsoft.com/office/word/2010/wordml">
-              <w:rPr>
-                <w:rFonts w:ascii="Arial" w:hAnsi="Arial" w:eastAsia="Arial" w:cs="Arial"/>
-                <w:sz w:val="22"/>
-                <w:szCs w:val="22"/>
-                <w:color w:val="000000"/>
-              </w:rPr>
-              <w:t xml:space="preserve">AR</w:t>
-            </w:r>
-          </w:p>
-        </w:tc>
-        <w:tc>
-          <w:tcPr>
-            <w:tcBorders/>
-            <w:shd w:val="clear" w:color="auto" w:fill="FFFFFF"/>
-            <w:tcMar>
-              <w:top w:w="0" w:type="dxa"/>
-              <w:bottom w:w="0" w:type="dxa"/>
-              <w:left w:w="0" w:type="dxa"/>
-              <w:right w:w="0" w:type="dxa"/>
-            </w:tcMar>
-            <w:vAlign w:val="center"/>
-          </w:tcPr>
-          <w:p>
-            <w:pPr>
-              <w:keepNext/>
-              <w:jc w:val="left"/>
-              <w:spacing w:after="100" w:before="100" w:line="240"/>
-              <w:ind w:firstLine="0" w:left="100" w:right="100"/>
-            </w:pPr>
-            <w:r xmlns:w="http://schemas.openxmlformats.org/wordprocessingml/2006/main" xmlns:wp="http://schemas.openxmlformats.org/drawingml/2006/wordprocessingDrawing" xmlns:r="http://schemas.openxmlformats.org/officeDocument/2006/relationships" xmlns:w14="http://schemas.microsoft.com/office/word/2010/wordml">
-              <w:rPr>
-                <w:rFonts w:ascii="Arial" w:hAnsi="Arial" w:eastAsia="Arial" w:cs="Arial"/>
-                <w:sz w:val="22"/>
-                <w:szCs w:val="22"/>
-                <w:color w:val="000000"/>
-              </w:rPr>
-              <w:t xml:space="preserve">West South Central</w:t>
-            </w:r>
-          </w:p>
-        </w:tc>
-        <w:tc>
-          <w:tcPr>
-            <w:tcBorders/>
-            <w:shd w:val="clear" w:color="auto" w:fill="FFFFFF"/>
-            <w:tcMar>
-              <w:top w:w="0" w:type="dxa"/>
-              <w:bottom w:w="0" w:type="dxa"/>
-              <w:left w:w="0" w:type="dxa"/>
-              <w:right w:w="0" w:type="dxa"/>
-            </w:tcMar>
-            <w:vAlign w:val="center"/>
-          </w:tcPr>
-          <w:p>
-            <w:pPr>
-              <w:keepNext/>
-              <w:jc w:val="left"/>
-              <w:spacing w:after="100" w:before="100" w:line="240"/>
-              <w:ind w:firstLine="0" w:left="100" w:right="100"/>
-            </w:pPr>
-            <w:r xmlns:w="http://schemas.openxmlformats.org/wordprocessingml/2006/main" xmlns:wp="http://schemas.openxmlformats.org/drawingml/2006/wordprocessingDrawing" xmlns:r="http://schemas.openxmlformats.org/officeDocument/2006/relationships" xmlns:w14="http://schemas.microsoft.com/office/word/2010/wordml">
-              <w:rPr>
-                <w:rFonts w:ascii="Arial" w:hAnsi="Arial" w:eastAsia="Arial" w:cs="Arial"/>
-                <w:sz w:val="22"/>
-                <w:szCs w:val="22"/>
-                <w:color w:val="000000"/>
-              </w:rPr>
-              <w:t xml:space="preserve">South</w:t>
+            <w:tcW w:w="1943" w:type="dxa"/>
+            <w:shd w:val="clear" w:color="auto" w:fill="FFFFFF"/>
+            <w:tcMar>
+              <w:top w:w="0" w:type="dxa"/>
+              <w:left w:w="0" w:type="dxa"/>
+              <w:bottom w:w="0" w:type="dxa"/>
+              <w:right w:w="0" w:type="dxa"/>
+            </w:tcMar>
+            <w:vAlign w:val="center"/>
+          </w:tcPr>
+          <w:p>
+            <w:pPr>
+              <w:keepNext/>
+              <w:spacing w:before="100" w:after="100"/>
+              <w:ind w:left="100" w:right="100"/>
+              <w:rPr>
+                <w:sz w:val="20"/>
+                <w:szCs w:val="20"/>
+              </w:rPr>
+            </w:pPr>
+            <w:r>
+              <w:rPr>
+                <w:rFonts w:ascii="Arial" w:eastAsia="Arial" w:hAnsi="Arial" w:cs="Arial"/>
+                <w:color w:val="000000"/>
+                <w:sz w:val="20"/>
+                <w:szCs w:val="20"/>
+              </w:rPr>
+              <w:t>Arkansas</w:t>
+            </w:r>
+          </w:p>
+        </w:tc>
+        <w:tc>
+          <w:tcPr>
+            <w:tcW w:w="1943" w:type="dxa"/>
+            <w:shd w:val="clear" w:color="auto" w:fill="FFFFFF"/>
+            <w:tcMar>
+              <w:top w:w="0" w:type="dxa"/>
+              <w:left w:w="0" w:type="dxa"/>
+              <w:bottom w:w="0" w:type="dxa"/>
+              <w:right w:w="0" w:type="dxa"/>
+            </w:tcMar>
+            <w:vAlign w:val="center"/>
+          </w:tcPr>
+          <w:p>
+            <w:pPr>
+              <w:keepNext/>
+              <w:spacing w:before="100" w:after="100"/>
+              <w:ind w:left="100" w:right="100"/>
+              <w:rPr>
+                <w:sz w:val="20"/>
+                <w:szCs w:val="20"/>
+              </w:rPr>
+            </w:pPr>
+            <w:r>
+              <w:rPr>
+                <w:rFonts w:ascii="Arial" w:eastAsia="Arial" w:hAnsi="Arial" w:cs="Arial"/>
+                <w:color w:val="000000"/>
+                <w:sz w:val="20"/>
+                <w:szCs w:val="20"/>
+              </w:rPr>
+              <w:t>AR</w:t>
+            </w:r>
+          </w:p>
+        </w:tc>
+        <w:tc>
+          <w:tcPr>
+            <w:tcW w:w="1943" w:type="dxa"/>
+            <w:shd w:val="clear" w:color="auto" w:fill="FFFFFF"/>
+            <w:tcMar>
+              <w:top w:w="0" w:type="dxa"/>
+              <w:left w:w="0" w:type="dxa"/>
+              <w:bottom w:w="0" w:type="dxa"/>
+              <w:right w:w="0" w:type="dxa"/>
+            </w:tcMar>
+            <w:vAlign w:val="center"/>
+          </w:tcPr>
+          <w:p>
+            <w:pPr>
+              <w:keepNext/>
+              <w:spacing w:before="100" w:after="100"/>
+              <w:ind w:left="100" w:right="100"/>
+              <w:rPr>
+                <w:sz w:val="20"/>
+                <w:szCs w:val="20"/>
+              </w:rPr>
+            </w:pPr>
+            <w:r>
+              <w:rPr>
+                <w:rFonts w:ascii="Arial" w:eastAsia="Arial" w:hAnsi="Arial" w:cs="Arial"/>
+                <w:color w:val="000000"/>
+                <w:sz w:val="20"/>
+                <w:szCs w:val="20"/>
+              </w:rPr>
+              <w:t>West South Central</w:t>
+            </w:r>
+          </w:p>
+        </w:tc>
+        <w:tc>
+          <w:tcPr>
+            <w:tcW w:w="1943" w:type="dxa"/>
+            <w:shd w:val="clear" w:color="auto" w:fill="FFFFFF"/>
+            <w:tcMar>
+              <w:top w:w="0" w:type="dxa"/>
+              <w:left w:w="0" w:type="dxa"/>
+              <w:bottom w:w="0" w:type="dxa"/>
+              <w:right w:w="0" w:type="dxa"/>
+            </w:tcMar>
+            <w:vAlign w:val="center"/>
+          </w:tcPr>
+          <w:p>
+            <w:pPr>
+              <w:keepNext/>
+              <w:spacing w:before="100" w:after="100"/>
+              <w:ind w:left="100" w:right="100"/>
+              <w:rPr>
+                <w:sz w:val="20"/>
+                <w:szCs w:val="20"/>
+              </w:rPr>
+            </w:pPr>
+            <w:r>
+              <w:rPr>
+                <w:rFonts w:ascii="Arial" w:eastAsia="Arial" w:hAnsi="Arial" w:cs="Arial"/>
+                <w:color w:val="000000"/>
+                <w:sz w:val="20"/>
+                <w:szCs w:val="20"/>
+              </w:rPr>
+              <w:t>South</w:t>
             </w:r>
           </w:p>
         </w:tc>
@@ -668,133 +802,150 @@
       <w:tr>
         <w:trPr>
           <w:cantSplit/>
-          <w:trHeight w:val="360" w:hRule="auto"/>
+          <w:trHeight w:val="731"/>
+          <w:jc w:val="center"/>
         </w:trPr>
         <w:tc>
           <w:tcPr>
+            <w:tcW w:w="1943" w:type="dxa"/>
             <w:tcBorders>
               <w:bottom w:val="single" w:sz="16" w:space="0" w:color="666666"/>
             </w:tcBorders>
             <w:shd w:val="clear" w:color="auto" w:fill="FFFFFF"/>
             <w:tcMar>
               <w:top w:w="0" w:type="dxa"/>
-              <w:bottom w:w="0" w:type="dxa"/>
-              <w:left w:w="0" w:type="dxa"/>
-              <w:right w:w="0" w:type="dxa"/>
-            </w:tcMar>
-            <w:vAlign w:val="center"/>
-          </w:tcPr>
-          <w:p>
-            <w:pPr>
-              <w:keepNext/>
-              <w:jc w:val="left"/>
-              <w:spacing w:after="100" w:before="100" w:line="240"/>
-              <w:ind w:firstLine="0" w:left="100" w:right="100"/>
-            </w:pPr>
-            <w:r xmlns:w="http://schemas.openxmlformats.org/wordprocessingml/2006/main" xmlns:wp="http://schemas.openxmlformats.org/drawingml/2006/wordprocessingDrawing" xmlns:r="http://schemas.openxmlformats.org/officeDocument/2006/relationships" xmlns:w14="http://schemas.microsoft.com/office/word/2010/wordml">
-              <w:rPr>
-                <w:rFonts w:ascii="Arial" w:hAnsi="Arial" w:eastAsia="Arial" w:cs="Arial"/>
-                <w:sz w:val="22"/>
-                <w:szCs w:val="22"/>
-                <w:color w:val="000000"/>
-              </w:rPr>
-              <w:t xml:space="preserve">California</w:t>
-            </w:r>
-          </w:p>
-        </w:tc>
-        <w:tc>
-          <w:tcPr>
+              <w:left w:w="0" w:type="dxa"/>
+              <w:bottom w:w="0" w:type="dxa"/>
+              <w:right w:w="0" w:type="dxa"/>
+            </w:tcMar>
+            <w:vAlign w:val="center"/>
+          </w:tcPr>
+          <w:p>
+            <w:pPr>
+              <w:keepNext/>
+              <w:spacing w:before="100" w:after="100"/>
+              <w:ind w:left="100" w:right="100"/>
+              <w:rPr>
+                <w:sz w:val="20"/>
+                <w:szCs w:val="20"/>
+              </w:rPr>
+            </w:pPr>
+            <w:r>
+              <w:rPr>
+                <w:rFonts w:ascii="Arial" w:eastAsia="Arial" w:hAnsi="Arial" w:cs="Arial"/>
+                <w:color w:val="000000"/>
+                <w:sz w:val="20"/>
+                <w:szCs w:val="20"/>
+              </w:rPr>
+              <w:t>California</w:t>
+            </w:r>
+          </w:p>
+        </w:tc>
+        <w:tc>
+          <w:tcPr>
+            <w:tcW w:w="1943" w:type="dxa"/>
             <w:tcBorders>
               <w:bottom w:val="single" w:sz="16" w:space="0" w:color="666666"/>
             </w:tcBorders>
             <w:shd w:val="clear" w:color="auto" w:fill="FFFFFF"/>
             <w:tcMar>
               <w:top w:w="0" w:type="dxa"/>
-              <w:bottom w:w="0" w:type="dxa"/>
-              <w:left w:w="0" w:type="dxa"/>
-              <w:right w:w="0" w:type="dxa"/>
-            </w:tcMar>
-            <w:vAlign w:val="center"/>
-          </w:tcPr>
-          <w:p>
-            <w:pPr>
-              <w:keepNext/>
-              <w:jc w:val="left"/>
-              <w:spacing w:after="100" w:before="100" w:line="240"/>
-              <w:ind w:firstLine="0" w:left="100" w:right="100"/>
-            </w:pPr>
-            <w:r xmlns:w="http://schemas.openxmlformats.org/wordprocessingml/2006/main" xmlns:wp="http://schemas.openxmlformats.org/drawingml/2006/wordprocessingDrawing" xmlns:r="http://schemas.openxmlformats.org/officeDocument/2006/relationships" xmlns:w14="http://schemas.microsoft.com/office/word/2010/wordml">
-              <w:rPr>
-                <w:rFonts w:ascii="Arial" w:hAnsi="Arial" w:eastAsia="Arial" w:cs="Arial"/>
-                <w:sz w:val="22"/>
-                <w:szCs w:val="22"/>
-                <w:color w:val="000000"/>
-              </w:rPr>
-              <w:t xml:space="preserve">CA</w:t>
-            </w:r>
-          </w:p>
-        </w:tc>
-        <w:tc>
-          <w:tcPr>
+              <w:left w:w="0" w:type="dxa"/>
+              <w:bottom w:w="0" w:type="dxa"/>
+              <w:right w:w="0" w:type="dxa"/>
+            </w:tcMar>
+            <w:vAlign w:val="center"/>
+          </w:tcPr>
+          <w:p>
+            <w:pPr>
+              <w:keepNext/>
+              <w:spacing w:before="100" w:after="100"/>
+              <w:ind w:left="100" w:right="100"/>
+              <w:rPr>
+                <w:sz w:val="20"/>
+                <w:szCs w:val="20"/>
+              </w:rPr>
+            </w:pPr>
+            <w:r>
+              <w:rPr>
+                <w:rFonts w:ascii="Arial" w:eastAsia="Arial" w:hAnsi="Arial" w:cs="Arial"/>
+                <w:color w:val="000000"/>
+                <w:sz w:val="20"/>
+                <w:szCs w:val="20"/>
+              </w:rPr>
+              <w:t>CA</w:t>
+            </w:r>
+          </w:p>
+        </w:tc>
+        <w:tc>
+          <w:tcPr>
+            <w:tcW w:w="1943" w:type="dxa"/>
             <w:tcBorders>
               <w:bottom w:val="single" w:sz="16" w:space="0" w:color="666666"/>
             </w:tcBorders>
             <w:shd w:val="clear" w:color="auto" w:fill="FFFFFF"/>
             <w:tcMar>
               <w:top w:w="0" w:type="dxa"/>
-              <w:bottom w:w="0" w:type="dxa"/>
-              <w:left w:w="0" w:type="dxa"/>
-              <w:right w:w="0" w:type="dxa"/>
-            </w:tcMar>
-            <w:vAlign w:val="center"/>
-          </w:tcPr>
-          <w:p>
-            <w:pPr>
-              <w:keepNext/>
-              <w:jc w:val="left"/>
-              <w:spacing w:after="100" w:before="100" w:line="240"/>
-              <w:ind w:firstLine="0" w:left="100" w:right="100"/>
-            </w:pPr>
-            <w:r xmlns:w="http://schemas.openxmlformats.org/wordprocessingml/2006/main" xmlns:wp="http://schemas.openxmlformats.org/drawingml/2006/wordprocessingDrawing" xmlns:r="http://schemas.openxmlformats.org/officeDocument/2006/relationships" xmlns:w14="http://schemas.microsoft.com/office/word/2010/wordml">
-              <w:rPr>
-                <w:rFonts w:ascii="Arial" w:hAnsi="Arial" w:eastAsia="Arial" w:cs="Arial"/>
-                <w:sz w:val="22"/>
-                <w:szCs w:val="22"/>
-                <w:color w:val="000000"/>
-              </w:rPr>
-              <w:t xml:space="preserve">Pacific</w:t>
-            </w:r>
-          </w:p>
-        </w:tc>
-        <w:tc>
-          <w:tcPr>
+              <w:left w:w="0" w:type="dxa"/>
+              <w:bottom w:w="0" w:type="dxa"/>
+              <w:right w:w="0" w:type="dxa"/>
+            </w:tcMar>
+            <w:vAlign w:val="center"/>
+          </w:tcPr>
+          <w:p>
+            <w:pPr>
+              <w:keepNext/>
+              <w:spacing w:before="100" w:after="100"/>
+              <w:ind w:left="100" w:right="100"/>
+              <w:rPr>
+                <w:sz w:val="20"/>
+                <w:szCs w:val="20"/>
+              </w:rPr>
+            </w:pPr>
+            <w:r>
+              <w:rPr>
+                <w:rFonts w:ascii="Arial" w:eastAsia="Arial" w:hAnsi="Arial" w:cs="Arial"/>
+                <w:color w:val="000000"/>
+                <w:sz w:val="20"/>
+                <w:szCs w:val="20"/>
+              </w:rPr>
+              <w:t>Pacific</w:t>
+            </w:r>
+          </w:p>
+        </w:tc>
+        <w:tc>
+          <w:tcPr>
+            <w:tcW w:w="1943" w:type="dxa"/>
             <w:tcBorders>
               <w:bottom w:val="single" w:sz="16" w:space="0" w:color="666666"/>
             </w:tcBorders>
             <w:shd w:val="clear" w:color="auto" w:fill="FFFFFF"/>
             <w:tcMar>
               <w:top w:w="0" w:type="dxa"/>
-              <w:bottom w:w="0" w:type="dxa"/>
-              <w:left w:w="0" w:type="dxa"/>
-              <w:right w:w="0" w:type="dxa"/>
-            </w:tcMar>
-            <w:vAlign w:val="center"/>
-          </w:tcPr>
-          <w:p>
-            <w:pPr>
-              <w:keepNext/>
-              <w:jc w:val="left"/>
-              <w:spacing w:after="100" w:before="100" w:line="240"/>
-              <w:ind w:firstLine="0" w:left="100" w:right="100"/>
-            </w:pPr>
-            <w:r xmlns:w="http://schemas.openxmlformats.org/wordprocessingml/2006/main" xmlns:wp="http://schemas.openxmlformats.org/drawingml/2006/wordprocessingDrawing" xmlns:r="http://schemas.openxmlformats.org/officeDocument/2006/relationships" xmlns:w14="http://schemas.microsoft.com/office/word/2010/wordml">
-              <w:rPr>
-                <w:rFonts w:ascii="Arial" w:hAnsi="Arial" w:eastAsia="Arial" w:cs="Arial"/>
-                <w:sz w:val="22"/>
-                <w:szCs w:val="22"/>
-                <w:color w:val="000000"/>
-              </w:rPr>
-              <w:t xml:space="preserve">West</w:t>
+              <w:left w:w="0" w:type="dxa"/>
+              <w:bottom w:w="0" w:type="dxa"/>
+              <w:right w:w="0" w:type="dxa"/>
+            </w:tcMar>
+            <w:vAlign w:val="center"/>
+          </w:tcPr>
+          <w:p>
+            <w:pPr>
+              <w:keepNext/>
+              <w:spacing w:before="100" w:after="100"/>
+              <w:ind w:left="100" w:right="100"/>
+              <w:rPr>
+                <w:sz w:val="20"/>
+                <w:szCs w:val="20"/>
+              </w:rPr>
+            </w:pPr>
+            <w:r>
+              <w:rPr>
+                <w:rFonts w:ascii="Arial" w:eastAsia="Arial" w:hAnsi="Arial" w:cs="Arial"/>
+                <w:color w:val="000000"/>
+                <w:sz w:val="20"/>
+                <w:szCs w:val="20"/>
+              </w:rPr>
+              <w:t>West</w:t>
             </w:r>
           </w:p>
         </w:tc>
@@ -802,72 +953,46 @@
       <w:tr>
         <w:trPr>
           <w:cantSplit/>
-          <w:trHeight w:val="360" w:hRule="auto"/>
+          <w:trHeight w:val="495"/>
+          <w:jc w:val="center"/>
         </w:trPr>
         <w:tc>
           <w:tcPr>
+            <w:tcW w:w="7772" w:type="dxa"/>
             <w:gridSpan w:val="4"/>
-            <w:tcBorders/>
-            <w:shd w:val="clear" w:color="auto" w:fill="FFFFFF"/>
-            <w:tcMar>
-              <w:top w:w="0" w:type="dxa"/>
-              <w:bottom w:w="0" w:type="dxa"/>
-              <w:left w:w="0" w:type="dxa"/>
-              <w:right w:w="0" w:type="dxa"/>
-            </w:tcMar>
-            <w:vAlign w:val="center"/>
-          </w:tcPr>
-          <w:p>
-            <w:pPr>
-              <w:keepNext/>
-              <w:jc w:val="left"/>
-              <w:spacing w:after="100" w:before="100" w:line="240"/>
-              <w:ind w:firstLine="0" w:left="100" w:right="100"/>
-            </w:pPr>
-            <w:r xmlns:w="http://schemas.openxmlformats.org/wordprocessingml/2006/main" xmlns:wp="http://schemas.openxmlformats.org/drawingml/2006/wordprocessingDrawing" xmlns:r="http://schemas.openxmlformats.org/officeDocument/2006/relationships" xmlns:w14="http://schemas.microsoft.com/office/word/2010/wordml">
-              <w:rPr>
-                <w:rFonts w:ascii="Arial" w:hAnsi="Arial" w:eastAsia="Arial" w:cs="Arial"/>
-                <w:sz w:val="22"/>
-                <w:szCs w:val="22"/>
-                <w:color w:val="666666"/>
-              </w:rPr>
-              <w:t xml:space="preserve"/>
-            </w:r>
+            <w:shd w:val="clear" w:color="auto" w:fill="FFFFFF"/>
+            <w:tcMar>
+              <w:top w:w="0" w:type="dxa"/>
+              <w:left w:w="0" w:type="dxa"/>
+              <w:bottom w:w="0" w:type="dxa"/>
+              <w:right w:w="0" w:type="dxa"/>
+            </w:tcMar>
+            <w:vAlign w:val="center"/>
+          </w:tcPr>
+          <w:p>
+            <w:pPr>
+              <w:keepNext/>
+              <w:spacing w:before="100" w:after="100"/>
+              <w:ind w:left="100" w:right="100"/>
+            </w:pPr>
           </w:p>
         </w:tc>
       </w:tr>
+      <w:bookmarkEnd w:id="0"/>
     </w:tbl>
-    <w:sectPr xmlns:w="http://schemas.openxmlformats.org/wordprocessingml/2006/main">
-      <w:pgMar w:header="720" w:bottom="1440" w:top="1440" w:right="1440" w:left="1440" w:footer="720" w:gutter="720"/>
-      <w:pgSz w:h="16848" w:w="11952" w:orient="portrait"/>
+    <w:p/>
+    <w:sectPr>
       <w:type w:val="continuous"/>
-      <w:cols/>
+      <w:pgSz w:w="11952" w:h="16848"/>
+      <w:pgMar w:top="1440" w:right="1440" w:bottom="1440" w:left="1440" w:header="720" w:footer="720" w:gutter="720"/>
+      <w:cols w:space="720"/>
     </w:sectPr>
   </w:body>
 </w:document>
 </file>
 
-<file path=word/footnotes.xml><?xml version="1.0" encoding="utf-8"?>
-<w:footnotes xmlns:wpc="http://schemas.microsoft.com/office/word/2010/wordprocessingCanvas" xmlns:mo="http://schemas.microsoft.com/office/mac/office/2008/main" xmlns:mc="http://schemas.openxmlformats.org/markup-compatibility/2006" xmlns:mv="urn:schemas-microsoft-com:mac:vml" xmlns:o="urn:schemas-microsoft-com:office:office" xmlns:r="http://schemas.openxmlformats.org/officeDocument/2006/relationships" xmlns:m="http://schemas.openxmlformats.org/officeDocument/2006/math" xmlns:v="urn:schemas-microsoft-com:vml" xmlns:wp14="http://schemas.microsoft.com/office/word/2010/wordprocessingDrawing" xmlns:wp="http://schemas.openxmlformats.org/drawingml/2006/wordprocessingDrawing" xmlns:w10="urn:schemas-microsoft-com:office:word" xmlns:w="http://schemas.openxmlformats.org/wordprocessingml/2006/main" xmlns:w14="http://schemas.microsoft.com/office/word/2010/wordml" xmlns:wpg="http://schemas.microsoft.com/office/word/2010/wordprocessingGroup" xmlns:wpi="http://schemas.microsoft.com/office/word/2010/wordprocessingInk" xmlns:wne="http://schemas.microsoft.com/office/word/2006/wordml" xmlns:wps="http://schemas.microsoft.com/office/word/2010/wordprocessingShape" mc:Ignorable="w14 wp14">
-  <w:footnote w:type="separator" w:id="-1">
-    <w:p>
-      <w:r>
-        <w:separator/>
-      </w:r>
-    </w:p>
-  </w:footnote>
-  <w:footnote w:type="continuationSeparator" w:id="0">
-    <w:p>
-      <w:r>
-        <w:continuationSeparator/>
-      </w:r>
-    </w:p>
-  </w:footnote>
-</w:footnotes>
-</file>
-
 <file path=word/numbering.xml><?xml version="1.0" encoding="utf-8"?>
-<w:numbering xmlns:wpc="http://schemas.microsoft.com/office/word/2010/wordprocessingCanvas" xmlns:cx="http://schemas.microsoft.com/office/drawing/2014/chartex" xmlns:cx1="http://schemas.microsoft.com/office/drawing/2015/9/8/chartex" xmlns:cx2="http://schemas.microsoft.com/office/drawing/2015/10/21/chartex" xmlns:cx3="http://schemas.microsoft.com/office/drawing/2016/5/9/chartex" xmlns:cx4="http://schemas.microsoft.com/office/drawing/2016/5/10/chartex" xmlns:cx5="http://schemas.microsoft.com/office/drawing/2016/5/11/chartex" xmlns:cx6="http://schemas.microsoft.com/office/drawing/2016/5/12/chartex" xmlns:cx7="http://schemas.microsoft.com/office/drawing/2016/5/13/chartex" xmlns:cx8="http://schemas.microsoft.com/office/drawing/2016/5/14/chartex" xmlns:mc="http://schemas.openxmlformats.org/markup-compatibility/2006" xmlns:aink="http://schemas.microsoft.com/office/drawing/2016/ink" xmlns:am3d="http://schemas.microsoft.com/office/drawing/2017/model3d" xmlns:o="urn:schemas-microsoft-com:office:office" xmlns:r="http://schemas.openxmlformats.org/officeDocument/2006/relationships" xmlns:m="http://schemas.openxmlformats.org/officeDocument/2006/math" xmlns:v="urn:schemas-microsoft-com:vml" xmlns:wp14="http://schemas.microsoft.com/office/word/2010/wordprocessingDrawing" xmlns:wp="http://schemas.openxmlformats.org/drawingml/2006/wordprocessingDrawing" xmlns:w10="urn:schemas-microsoft-com:office:word" xmlns:w="http://schemas.openxmlformats.org/wordprocessingml/2006/main" xmlns:w14="http://schemas.microsoft.com/office/word/2010/wordml" xmlns:w15="http://schemas.microsoft.com/office/word/2012/wordml" xmlns:w16cex="http://schemas.microsoft.com/office/word/2018/wordml/cex" xmlns:w16cid="http://schemas.microsoft.com/office/word/2016/wordml/cid" xmlns:w16="http://schemas.microsoft.com/office/word/2018/wordml" xmlns:w16se="http://schemas.microsoft.com/office/word/2015/wordml/symex" xmlns:wpg="http://schemas.microsoft.com/office/word/2010/wordprocessingGroup" xmlns:wpi="http://schemas.microsoft.com/office/word/2010/wordprocessingInk" xmlns:wne="http://schemas.microsoft.com/office/word/2006/wordml" xmlns:wps="http://schemas.microsoft.com/office/word/2010/wordprocessingShape" mc:Ignorable="w14 w15 w16se w16cid w16 w16cex wp14">
+<w:numbering xmlns:wpc="http://schemas.microsoft.com/office/word/2010/wordprocessingCanvas" xmlns:cx="http://schemas.microsoft.com/office/drawing/2014/chartex" xmlns:cx1="http://schemas.microsoft.com/office/drawing/2015/9/8/chartex" xmlns:cx2="http://schemas.microsoft.com/office/drawing/2015/10/21/chartex" xmlns:cx3="http://schemas.microsoft.com/office/drawing/2016/5/9/chartex" xmlns:cx4="http://schemas.microsoft.com/office/drawing/2016/5/10/chartex" xmlns:cx5="http://schemas.microsoft.com/office/drawing/2016/5/11/chartex" xmlns:cx6="http://schemas.microsoft.com/office/drawing/2016/5/12/chartex" xmlns:cx7="http://schemas.microsoft.com/office/drawing/2016/5/13/chartex" xmlns:cx8="http://schemas.microsoft.com/office/drawing/2016/5/14/chartex" xmlns:mc="http://schemas.openxmlformats.org/markup-compatibility/2006" xmlns:aink="http://schemas.microsoft.com/office/drawing/2016/ink" xmlns:am3d="http://schemas.microsoft.com/office/drawing/2017/model3d" xmlns:o="urn:schemas-microsoft-com:office:office" xmlns:r="http://schemas.openxmlformats.org/officeDocument/2006/relationships" xmlns:m="http://schemas.openxmlformats.org/officeDocument/2006/math" xmlns:v="urn:schemas-microsoft-com:vml" xmlns:wp14="http://schemas.microsoft.com/office/word/2010/wordprocessingDrawing" xmlns:wp="http://schemas.openxmlformats.org/drawingml/2006/wordprocessingDrawing" xmlns:w10="urn:schemas-microsoft-com:office:word" xmlns:w="http://schemas.openxmlformats.org/wordprocessingml/2006/main" xmlns:w14="http://schemas.microsoft.com/office/word/2010/wordml" xmlns:w15="http://schemas.microsoft.com/office/word/2012/wordml" xmlns:w16cex="http://schemas.microsoft.com/office/word/2018/wordml/cex" xmlns:w16cid="http://schemas.microsoft.com/office/word/2016/wordml/cid" xmlns:w16="http://schemas.microsoft.com/office/word/2018/wordml" xmlns:w16sdtdh="http://schemas.microsoft.com/office/word/2020/wordml/sdtdatahash" xmlns:w16se="http://schemas.microsoft.com/office/word/2015/wordml/symex" xmlns:wpg="http://schemas.microsoft.com/office/word/2010/wordprocessingGroup" xmlns:wpi="http://schemas.microsoft.com/office/word/2010/wordprocessingInk" xmlns:wne="http://schemas.microsoft.com/office/word/2006/wordml" xmlns:wps="http://schemas.microsoft.com/office/word/2010/wordprocessingShape" mc:Ignorable="w14 w15 w16se w16cid w16 w16cex w16sdtdh wp14">
   <w:abstractNum w:abstractNumId="0" w15:restartNumberingAfterBreak="0">
     <w:nsid w:val="07E925FD"/>
     <w:multiLevelType w:val="multilevel"/>
@@ -875,7 +1000,7 @@
     <w:lvl w:ilvl="0">
       <w:start w:val="1"/>
       <w:numFmt w:val="decimal"/>
-      <w:pStyle w:val="Titre1"/>
+      <w:pStyle w:val="Heading1"/>
       <w:lvlText w:val="%1."/>
       <w:lvlJc w:val="left"/>
       <w:pPr>
@@ -885,7 +1010,7 @@
     <w:lvl w:ilvl="1">
       <w:start w:val="1"/>
       <w:numFmt w:val="decimal"/>
-      <w:pStyle w:val="Titre2"/>
+      <w:pStyle w:val="Heading2"/>
       <w:lvlText w:val="%1.%2."/>
       <w:lvlJc w:val="left"/>
       <w:pPr>
@@ -895,7 +1020,7 @@
     <w:lvl w:ilvl="2">
       <w:start w:val="1"/>
       <w:numFmt w:val="decimal"/>
-      <w:pStyle w:val="Titre3"/>
+      <w:pStyle w:val="Heading3"/>
       <w:lvlText w:val="%1.%2.%3."/>
       <w:lvlJc w:val="left"/>
       <w:pPr>
@@ -1142,7 +1267,7 @@
 </file>
 
 <file path=word/styles.xml><?xml version="1.0" encoding="utf-8"?>
-<w:styles xmlns:mc="http://schemas.openxmlformats.org/markup-compatibility/2006" xmlns:r="http://schemas.openxmlformats.org/officeDocument/2006/relationships" xmlns:w="http://schemas.openxmlformats.org/wordprocessingml/2006/main" xmlns:w14="http://schemas.microsoft.com/office/word/2010/wordml" xmlns:w15="http://schemas.microsoft.com/office/word/2012/wordml" xmlns:w16cex="http://schemas.microsoft.com/office/word/2018/wordml/cex" xmlns:w16cid="http://schemas.microsoft.com/office/word/2016/wordml/cid" xmlns:w16="http://schemas.microsoft.com/office/word/2018/wordml" xmlns:w16se="http://schemas.microsoft.com/office/word/2015/wordml/symex" mc:Ignorable="w14 w15 w16se w16cid w16 w16cex">
+<w:styles xmlns:mc="http://schemas.openxmlformats.org/markup-compatibility/2006" xmlns:r="http://schemas.openxmlformats.org/officeDocument/2006/relationships" xmlns:w="http://schemas.openxmlformats.org/wordprocessingml/2006/main" xmlns:w14="http://schemas.microsoft.com/office/word/2010/wordml" xmlns:w15="http://schemas.microsoft.com/office/word/2012/wordml" xmlns:w16cex="http://schemas.microsoft.com/office/word/2018/wordml/cex" xmlns:w16cid="http://schemas.microsoft.com/office/word/2016/wordml/cid" xmlns:w16="http://schemas.microsoft.com/office/word/2018/wordml" xmlns:w16sdtdh="http://schemas.microsoft.com/office/word/2020/wordml/sdtdatahash" xmlns:w16se="http://schemas.microsoft.com/office/word/2015/wordml/symex" mc:Ignorable="w14 w15 w16se w16cid w16 w16cex w16sdtdh">
   <w:docDefaults>
     <w:rPrDefault>
       <w:rPr>
@@ -1527,11 +1652,11 @@
     <w:name w:val="Normal"/>
     <w:qFormat/>
   </w:style>
-  <w:style w:type="paragraph" w:styleId="Titre1">
+  <w:style w:type="paragraph" w:styleId="Heading1">
     <w:name w:val="heading 1"/>
     <w:basedOn w:val="Normal"/>
     <w:next w:val="Normal"/>
-    <w:link w:val="Titre1Car"/>
+    <w:link w:val="Heading1Char"/>
     <w:uiPriority w:val="9"/>
     <w:qFormat/>
     <w:rsid w:val="00362E65"/>
@@ -1555,11 +1680,11 @@
       <w:szCs w:val="32"/>
     </w:rPr>
   </w:style>
-  <w:style w:type="paragraph" w:styleId="Titre2">
+  <w:style w:type="paragraph" w:styleId="Heading2">
     <w:name w:val="heading 2"/>
     <w:basedOn w:val="Normal"/>
     <w:next w:val="Normal"/>
-    <w:link w:val="Titre2Car"/>
+    <w:link w:val="Heading2Char"/>
     <w:uiPriority w:val="9"/>
     <w:semiHidden/>
     <w:unhideWhenUsed/>
@@ -1583,11 +1708,11 @@
       <w:szCs w:val="26"/>
     </w:rPr>
   </w:style>
-  <w:style w:type="paragraph" w:styleId="Titre3">
+  <w:style w:type="paragraph" w:styleId="Heading3">
     <w:name w:val="heading 3"/>
     <w:basedOn w:val="Normal"/>
     <w:next w:val="Normal"/>
-    <w:link w:val="Titre3Car"/>
+    <w:link w:val="Heading3Char"/>
     <w:uiPriority w:val="9"/>
     <w:semiHidden/>
     <w:unhideWhenUsed/>
@@ -1609,13 +1734,13 @@
       <w:bCs/>
     </w:rPr>
   </w:style>
-  <w:style w:type="character" w:default="1" w:styleId="Policepardfaut">
+  <w:style w:type="character" w:default="1" w:styleId="DefaultParagraphFont">
     <w:name w:val="Default Paragraph Font"/>
     <w:uiPriority w:val="1"/>
     <w:semiHidden/>
     <w:unhideWhenUsed/>
   </w:style>
-  <w:style w:type="table" w:default="1" w:styleId="TableauNormal">
+  <w:style w:type="table" w:default="1" w:styleId="TableNormal">
     <w:name w:val="Normal Table"/>
     <w:uiPriority w:val="99"/>
     <w:semiHidden/>
@@ -1630,15 +1755,15 @@
       </w:tblCellMar>
     </w:tblPr>
   </w:style>
-  <w:style w:type="numbering" w:default="1" w:styleId="Aucuneliste">
+  <w:style w:type="numbering" w:default="1" w:styleId="NoList">
     <w:name w:val="No List"/>
     <w:uiPriority w:val="99"/>
     <w:semiHidden/>
     <w:unhideWhenUsed/>
   </w:style>
-  <w:style w:type="character" w:customStyle="1" w:styleId="strong">
-    <w:name w:val="strong"/>
-    <w:basedOn w:val="Policepardfaut"/>
+  <w:style w:type="character" w:customStyle="1" w:styleId="Strong1">
+    <w:name w:val="Strong1"/>
+    <w:basedOn w:val="DefaultParagraphFont"/>
     <w:uiPriority w:val="1"/>
     <w:qFormat/>
     <w:rsid w:val="007B3E96"/>
@@ -1657,7 +1782,7 @@
   </w:style>
   <w:style w:type="table" w:customStyle="1" w:styleId="tabletemplate">
     <w:name w:val="table_template"/>
-    <w:basedOn w:val="TableauNormal"/>
+    <w:basedOn w:val="TableNormal"/>
     <w:uiPriority w:val="59"/>
     <w:rsid w:val="00F12158"/>
     <w:pPr>
@@ -1693,9 +1818,9 @@
       </w:tcPr>
     </w:tblStylePr>
   </w:style>
-  <w:style w:type="table" w:styleId="Listeclaire-Accent2">
+  <w:style w:type="table" w:styleId="LightList-Accent2">
     <w:name w:val="Light List Accent 2"/>
-    <w:basedOn w:val="TableauNormal"/>
+    <w:basedOn w:val="TableNormal"/>
     <w:uiPriority w:val="61"/>
     <w:rsid w:val="00FC557F"/>
     <w:tblPr>
@@ -1775,10 +1900,10 @@
       </w:tcPr>
     </w:tblStylePr>
   </w:style>
-  <w:style w:type="character" w:customStyle="1" w:styleId="Titre1Car">
-    <w:name w:val="Titre 1 Car"/>
-    <w:basedOn w:val="Policepardfaut"/>
-    <w:link w:val="Titre1"/>
+  <w:style w:type="character" w:customStyle="1" w:styleId="Heading1Char">
+    <w:name w:val="Heading 1 Char"/>
+    <w:basedOn w:val="DefaultParagraphFont"/>
+    <w:link w:val="Heading1"/>
     <w:uiPriority w:val="9"/>
     <w:rsid w:val="00362E65"/>
     <w:rPr>
@@ -1789,10 +1914,10 @@
       <w:szCs w:val="32"/>
     </w:rPr>
   </w:style>
-  <w:style w:type="character" w:customStyle="1" w:styleId="Titre2Car">
-    <w:name w:val="Titre 2 Car"/>
-    <w:basedOn w:val="Policepardfaut"/>
-    <w:link w:val="Titre2"/>
+  <w:style w:type="character" w:customStyle="1" w:styleId="Heading2Char">
+    <w:name w:val="Heading 2 Char"/>
+    <w:basedOn w:val="DefaultParagraphFont"/>
+    <w:link w:val="Heading2"/>
     <w:uiPriority w:val="9"/>
     <w:semiHidden/>
     <w:rsid w:val="00362E65"/>
@@ -1804,10 +1929,10 @@
       <w:szCs w:val="26"/>
     </w:rPr>
   </w:style>
-  <w:style w:type="character" w:customStyle="1" w:styleId="Titre3Car">
-    <w:name w:val="Titre 3 Car"/>
-    <w:basedOn w:val="Policepardfaut"/>
-    <w:link w:val="Titre3"/>
+  <w:style w:type="character" w:customStyle="1" w:styleId="Heading3Char">
+    <w:name w:val="Heading 3 Char"/>
+    <w:basedOn w:val="DefaultParagraphFont"/>
+    <w:link w:val="Heading3"/>
     <w:uiPriority w:val="9"/>
     <w:semiHidden/>
     <w:rsid w:val="00362E65"/>
@@ -1836,9 +1961,9 @@
     <w:qFormat/>
     <w:rsid w:val="00AE18EF"/>
   </w:style>
-  <w:style w:type="table" w:styleId="Tableauprofessionnel">
+  <w:style w:type="table" w:styleId="TableProfessional">
     <w:name w:val="Table Professional"/>
-    <w:basedOn w:val="TableauNormal"/>
+    <w:basedOn w:val="TableNormal"/>
     <w:uiPriority w:val="99"/>
     <w:semiHidden/>
     <w:unhideWhenUsed/>
@@ -1868,7 +1993,7 @@
       </w:tcPr>
     </w:tblStylePr>
   </w:style>
-  <w:style w:type="paragraph" w:styleId="TM1">
+  <w:style w:type="paragraph" w:styleId="TOC1">
     <w:name w:val="toc 1"/>
     <w:basedOn w:val="Normal"/>
     <w:next w:val="Normal"/>
@@ -1880,7 +2005,7 @@
       <w:spacing w:after="100"/>
     </w:pPr>
   </w:style>
-  <w:style w:type="paragraph" w:styleId="TM2">
+  <w:style w:type="paragraph" w:styleId="TOC2">
     <w:name w:val="toc 2"/>
     <w:basedOn w:val="Normal"/>
     <w:next w:val="Normal"/>
@@ -1893,10 +2018,10 @@
       <w:ind w:left="240"/>
     </w:pPr>
   </w:style>
-  <w:style w:type="paragraph" w:styleId="Textedebulles">
+  <w:style w:type="paragraph" w:styleId="BalloonText">
     <w:name w:val="Balloon Text"/>
     <w:basedOn w:val="Normal"/>
-    <w:link w:val="TextedebullesCar"/>
+    <w:link w:val="BalloonTextChar"/>
     <w:uiPriority w:val="99"/>
     <w:semiHidden/>
     <w:unhideWhenUsed/>
@@ -1907,10 +2032,10 @@
       <w:szCs w:val="18"/>
     </w:rPr>
   </w:style>
-  <w:style w:type="character" w:customStyle="1" w:styleId="TextedebullesCar">
-    <w:name w:val="Texte de bulles Car"/>
-    <w:basedOn w:val="Policepardfaut"/>
-    <w:link w:val="Textedebulles"/>
+  <w:style w:type="character" w:customStyle="1" w:styleId="BalloonTextChar">
+    <w:name w:val="Balloon Text Char"/>
+    <w:basedOn w:val="DefaultParagraphFont"/>
+    <w:link w:val="BalloonText"/>
     <w:uiPriority w:val="99"/>
     <w:semiHidden/>
     <w:rsid w:val="00FB63E7"/>
@@ -1922,7 +2047,7 @@
   </w:style>
   <w:style w:type="character" w:customStyle="1" w:styleId="referenceid">
     <w:name w:val="reference_id"/>
-    <w:basedOn w:val="Policepardfaut"/>
+    <w:basedOn w:val="DefaultParagraphFont"/>
     <w:uiPriority w:val="1"/>
     <w:rsid w:val="00457CF1"/>
     <w:rPr>

--- a/Tables/Region Snapshot.docx
+++ b/Tables/Region Snapshot.docx
@@ -1,244 +1,162 @@
 
 <file path=word/document.xml><?xml version="1.0" encoding="utf-8"?>
-<w:document xmlns:wpc="http://schemas.microsoft.com/office/word/2010/wordprocessingCanvas" xmlns:cx="http://schemas.microsoft.com/office/drawing/2014/chartex" xmlns:cx1="http://schemas.microsoft.com/office/drawing/2015/9/8/chartex" xmlns:cx2="http://schemas.microsoft.com/office/drawing/2015/10/21/chartex" xmlns:cx3="http://schemas.microsoft.com/office/drawing/2016/5/9/chartex" xmlns:cx4="http://schemas.microsoft.com/office/drawing/2016/5/10/chartex" xmlns:cx5="http://schemas.microsoft.com/office/drawing/2016/5/11/chartex" xmlns:cx6="http://schemas.microsoft.com/office/drawing/2016/5/12/chartex" xmlns:cx7="http://schemas.microsoft.com/office/drawing/2016/5/13/chartex" xmlns:cx8="http://schemas.microsoft.com/office/drawing/2016/5/14/chartex" xmlns:mc="http://schemas.openxmlformats.org/markup-compatibility/2006" xmlns:aink="http://schemas.microsoft.com/office/drawing/2016/ink" xmlns:am3d="http://schemas.microsoft.com/office/drawing/2017/model3d" xmlns:o="urn:schemas-microsoft-com:office:office" xmlns:r="http://schemas.openxmlformats.org/officeDocument/2006/relationships" xmlns:m="http://schemas.openxmlformats.org/officeDocument/2006/math" xmlns:v="urn:schemas-microsoft-com:vml" xmlns:wp14="http://schemas.microsoft.com/office/word/2010/wordprocessingDrawing" xmlns:wp="http://schemas.openxmlformats.org/drawingml/2006/wordprocessingDrawing" xmlns:w10="urn:schemas-microsoft-com:office:word" xmlns:w="http://schemas.openxmlformats.org/wordprocessingml/2006/main" xmlns:w14="http://schemas.microsoft.com/office/word/2010/wordml" xmlns:w15="http://schemas.microsoft.com/office/word/2012/wordml" xmlns:w16cex="http://schemas.microsoft.com/office/word/2018/wordml/cex" xmlns:w16cid="http://schemas.microsoft.com/office/word/2016/wordml/cid" xmlns:w16="http://schemas.microsoft.com/office/word/2018/wordml" xmlns:w16sdtdh="http://schemas.microsoft.com/office/word/2020/wordml/sdtdatahash" xmlns:w16se="http://schemas.microsoft.com/office/word/2015/wordml/symex" xmlns:wpg="http://schemas.microsoft.com/office/word/2010/wordprocessingGroup" xmlns:wpi="http://schemas.microsoft.com/office/word/2010/wordprocessingInk" xmlns:wne="http://schemas.microsoft.com/office/word/2006/wordml" xmlns:wps="http://schemas.microsoft.com/office/word/2010/wordprocessingShape" mc:Ignorable="w14 w15 w16se w16cid w16 w16cex w16sdtdh wp14">
+<w:document xmlns:wpc="http://schemas.microsoft.com/office/word/2010/wordprocessingCanvas" xmlns:cx="http://schemas.microsoft.com/office/drawing/2014/chartex" xmlns:cx1="http://schemas.microsoft.com/office/drawing/2015/9/8/chartex" xmlns:cx2="http://schemas.microsoft.com/office/drawing/2015/10/21/chartex" xmlns:cx3="http://schemas.microsoft.com/office/drawing/2016/5/9/chartex" xmlns:cx4="http://schemas.microsoft.com/office/drawing/2016/5/10/chartex" xmlns:cx5="http://schemas.microsoft.com/office/drawing/2016/5/11/chartex" xmlns:cx6="http://schemas.microsoft.com/office/drawing/2016/5/12/chartex" xmlns:cx7="http://schemas.microsoft.com/office/drawing/2016/5/13/chartex" xmlns:cx8="http://schemas.microsoft.com/office/drawing/2016/5/14/chartex" xmlns:mc="http://schemas.openxmlformats.org/markup-compatibility/2006" xmlns:aink="http://schemas.microsoft.com/office/drawing/2016/ink" xmlns:am3d="http://schemas.microsoft.com/office/drawing/2017/model3d" xmlns:o="urn:schemas-microsoft-com:office:office" xmlns:r="http://schemas.openxmlformats.org/officeDocument/2006/relationships" xmlns:m="http://schemas.openxmlformats.org/officeDocument/2006/math" xmlns:v="urn:schemas-microsoft-com:vml" xmlns:wp14="http://schemas.microsoft.com/office/word/2010/wordprocessingDrawing" xmlns:wp="http://schemas.openxmlformats.org/drawingml/2006/wordprocessingDrawing" xmlns:w10="urn:schemas-microsoft-com:office:word" xmlns:w="http://schemas.openxmlformats.org/wordprocessingml/2006/main" xmlns:w14="http://schemas.microsoft.com/office/word/2010/wordml" xmlns:w15="http://schemas.microsoft.com/office/word/2012/wordml" xmlns:w16cex="http://schemas.microsoft.com/office/word/2018/wordml/cex" xmlns:w16cid="http://schemas.microsoft.com/office/word/2016/wordml/cid" xmlns:w16="http://schemas.microsoft.com/office/word/2018/wordml" xmlns:w16se="http://schemas.microsoft.com/office/word/2015/wordml/symex" xmlns:wpg="http://schemas.microsoft.com/office/word/2010/wordprocessingGroup" xmlns:wpi="http://schemas.microsoft.com/office/word/2010/wordprocessingInk" xmlns:wne="http://schemas.microsoft.com/office/word/2006/wordml" xmlns:wps="http://schemas.microsoft.com/office/word/2010/wordprocessingShape" mc:Ignorable="w14 w15 w16se w16cid w16 w16cex wp14">
   <w:body>
-    <w:p>
+    <w:p xmlns:w="http://schemas.openxmlformats.org/wordprocessingml/2006/main" xmlns:wp="http://schemas.openxmlformats.org/drawingml/2006/wordprocessingDrawing" xmlns:r="http://schemas.openxmlformats.org/officeDocument/2006/relationships" xmlns:w14="http://schemas.microsoft.com/office/word/2010/wordml">
       <w:pPr>
         <w:pStyle w:val="TableCaption"/>
       </w:pPr>
-      <w:bookmarkStart w:id="0" w:name="_Hlk98764036"/>
       <w:r>
-        <w:t>Table 4: Sample of additional region variable created</w:t>
+        <w:t xml:space="preserve">Table 4: Sample of additional region variable created</w:t>
       </w:r>
     </w:p>
-    <w:tbl>
+    <w:tbl xmlns:w="http://schemas.openxmlformats.org/wordprocessingml/2006/main" xmlns:r="http://schemas.openxmlformats.org/officeDocument/2006/relationships" xmlns:w14="http://schemas.microsoft.com/office/word/2010/wordml" xmlns:wp="http://schemas.openxmlformats.org/drawingml/2006/wordprocessingDrawing" xmlns:a="http://schemas.openxmlformats.org/drawingml/2006/main" xmlns:pic="http://schemas.openxmlformats.org/drawingml/2006/picture">
       <w:tblPr>
-        <w:tblW w:w="0" w:type="auto"/>
+        <w:tblLayout w:type="fixed"/>
         <w:jc w:val="center"/>
-        <w:tblLayout w:type="fixed"/>
-        <w:tblLook w:val="0420" w:firstRow="1" w:lastRow="0" w:firstColumn="0" w:lastColumn="0" w:noHBand="0" w:noVBand="1"/>
+        <w:tblLook w:firstRow="1" w:lastRow="0" w:firstColumn="0" w:lastColumn="0" w:noHBand="0" w:noVBand="1"/>
       </w:tblPr>
       <w:tblGrid>
-        <w:gridCol w:w="1943"/>
-        <w:gridCol w:w="1943"/>
-        <w:gridCol w:w="1943"/>
-        <w:gridCol w:w="1943"/>
+        <w:gridCol w:w="1080"/>
+        <w:gridCol w:w="1080"/>
+        <w:gridCol w:w="1080"/>
+        <w:gridCol w:w="1080"/>
       </w:tblGrid>
       <w:tr>
         <w:trPr>
           <w:cantSplit/>
-          <w:trHeight w:val="731"/>
+          <w:trHeight w:val="360" w:hRule="auto"/>
           <w:tblHeader/>
-          <w:jc w:val="center"/>
         </w:trPr>
         <w:tc>
           <w:tcPr>
-            <w:tcW w:w="1943" w:type="dxa"/>
             <w:tcBorders>
+              <w:bottom w:val="single" w:sz="16" w:space="0" w:color="666666"/>
               <w:top w:val="single" w:sz="16" w:space="0" w:color="666666"/>
+            </w:tcBorders>
+            <w:shd w:val="clear" w:color="auto" w:fill="FFFFFF"/>
+            <w:tcMar>
+              <w:top w:w="0" w:type="dxa"/>
+              <w:bottom w:w="0" w:type="dxa"/>
+              <w:left w:w="0" w:type="dxa"/>
+              <w:right w:w="0" w:type="dxa"/>
+            </w:tcMar>
+            <w:vAlign w:val="center"/>
+          </w:tcPr>
+          <w:p>
+            <w:pPr>
+              <w:keepNext/>
+              <w:jc w:val="left"/>
+              <w:spacing w:after="100" w:before="100" w:line="240"/>
+              <w:ind w:firstLine="0" w:left="100" w:right="100"/>
+            </w:pPr>
+            <w:r xmlns:w="http://schemas.openxmlformats.org/wordprocessingml/2006/main" xmlns:wp="http://schemas.openxmlformats.org/drawingml/2006/wordprocessingDrawing" xmlns:r="http://schemas.openxmlformats.org/officeDocument/2006/relationships" xmlns:w14="http://schemas.microsoft.com/office/word/2010/wordml">
+              <w:rPr>
+                <w:rFonts w:ascii="Arial" w:hAnsi="Arial" w:eastAsia="Arial" w:cs="Arial"/>
+                <w:sz w:val="22"/>
+                <w:szCs w:val="22"/>
+                <w:color w:val="000000"/>
+              </w:rPr>
+              <w:t xml:space="preserve">state</w:t>
+            </w:r>
+          </w:p>
+        </w:tc>
+        <w:tc>
+          <w:tcPr>
+            <w:tcBorders>
               <w:bottom w:val="single" w:sz="16" w:space="0" w:color="666666"/>
+              <w:top w:val="single" w:sz="16" w:space="0" w:color="666666"/>
             </w:tcBorders>
             <w:shd w:val="clear" w:color="auto" w:fill="FFFFFF"/>
             <w:tcMar>
               <w:top w:w="0" w:type="dxa"/>
-              <w:left w:w="0" w:type="dxa"/>
-              <w:bottom w:w="0" w:type="dxa"/>
-              <w:right w:w="0" w:type="dxa"/>
-            </w:tcMar>
-            <w:vAlign w:val="center"/>
-          </w:tcPr>
-          <w:p>
-            <w:pPr>
-              <w:keepNext/>
-              <w:spacing w:before="100" w:after="100"/>
-              <w:ind w:left="100" w:right="100"/>
-              <w:rPr>
-                <w:sz w:val="20"/>
-                <w:szCs w:val="20"/>
-              </w:rPr>
-            </w:pPr>
-            <w:r>
-              <w:rPr>
-                <w:rFonts w:ascii="Arial" w:eastAsia="Arial" w:hAnsi="Arial" w:cs="Arial"/>
-                <w:color w:val="000000"/>
-                <w:sz w:val="20"/>
-                <w:szCs w:val="20"/>
-              </w:rPr>
-              <w:t>state</w:t>
-            </w:r>
-          </w:p>
-        </w:tc>
-        <w:tc>
-          <w:tcPr>
-            <w:tcW w:w="1943" w:type="dxa"/>
+              <w:bottom w:w="0" w:type="dxa"/>
+              <w:left w:w="0" w:type="dxa"/>
+              <w:right w:w="0" w:type="dxa"/>
+            </w:tcMar>
+            <w:vAlign w:val="center"/>
+          </w:tcPr>
+          <w:p>
+            <w:pPr>
+              <w:keepNext/>
+              <w:jc w:val="left"/>
+              <w:spacing w:after="100" w:before="100" w:line="240"/>
+              <w:ind w:firstLine="0" w:left="100" w:right="100"/>
+            </w:pPr>
+            <w:r xmlns:w="http://schemas.openxmlformats.org/wordprocessingml/2006/main" xmlns:wp="http://schemas.openxmlformats.org/drawingml/2006/wordprocessingDrawing" xmlns:r="http://schemas.openxmlformats.org/officeDocument/2006/relationships" xmlns:w14="http://schemas.microsoft.com/office/word/2010/wordml">
+              <w:rPr>
+                <w:rFonts w:ascii="Arial" w:hAnsi="Arial" w:eastAsia="Arial" w:cs="Arial"/>
+                <w:sz w:val="22"/>
+                <w:szCs w:val="22"/>
+                <w:color w:val="000000"/>
+              </w:rPr>
+              <w:t xml:space="preserve">state.code</w:t>
+            </w:r>
+          </w:p>
+        </w:tc>
+        <w:tc>
+          <w:tcPr>
             <w:tcBorders>
+              <w:bottom w:val="single" w:sz="16" w:space="0" w:color="666666"/>
               <w:top w:val="single" w:sz="16" w:space="0" w:color="666666"/>
+            </w:tcBorders>
+            <w:shd w:val="clear" w:color="auto" w:fill="FFFFFF"/>
+            <w:tcMar>
+              <w:top w:w="0" w:type="dxa"/>
+              <w:bottom w:w="0" w:type="dxa"/>
+              <w:left w:w="0" w:type="dxa"/>
+              <w:right w:w="0" w:type="dxa"/>
+            </w:tcMar>
+            <w:vAlign w:val="center"/>
+          </w:tcPr>
+          <w:p>
+            <w:pPr>
+              <w:keepNext/>
+              <w:jc w:val="left"/>
+              <w:spacing w:after="100" w:before="100" w:line="240"/>
+              <w:ind w:firstLine="0" w:left="100" w:right="100"/>
+            </w:pPr>
+            <w:r xmlns:w="http://schemas.openxmlformats.org/wordprocessingml/2006/main" xmlns:wp="http://schemas.openxmlformats.org/drawingml/2006/wordprocessingDrawing" xmlns:r="http://schemas.openxmlformats.org/officeDocument/2006/relationships" xmlns:w14="http://schemas.microsoft.com/office/word/2010/wordml">
+              <w:rPr>
+                <w:rFonts w:ascii="Arial" w:hAnsi="Arial" w:eastAsia="Arial" w:cs="Arial"/>
+                <w:sz w:val="22"/>
+                <w:szCs w:val="22"/>
+                <w:color w:val="000000"/>
+              </w:rPr>
+              <w:t xml:space="preserve">census.region</w:t>
+            </w:r>
+          </w:p>
+        </w:tc>
+        <w:tc>
+          <w:tcPr>
+            <w:tcBorders>
               <w:bottom w:val="single" w:sz="16" w:space="0" w:color="666666"/>
+              <w:top w:val="single" w:sz="16" w:space="0" w:color="666666"/>
             </w:tcBorders>
             <w:shd w:val="clear" w:color="auto" w:fill="FFFFFF"/>
             <w:tcMar>
               <w:top w:w="0" w:type="dxa"/>
-              <w:left w:w="0" w:type="dxa"/>
-              <w:bottom w:w="0" w:type="dxa"/>
-              <w:right w:w="0" w:type="dxa"/>
-            </w:tcMar>
-            <w:vAlign w:val="center"/>
-          </w:tcPr>
-          <w:p>
-            <w:pPr>
-              <w:keepNext/>
-              <w:spacing w:before="100" w:after="100"/>
-              <w:ind w:left="100" w:right="100"/>
-              <w:rPr>
-                <w:sz w:val="20"/>
-                <w:szCs w:val="20"/>
-              </w:rPr>
-            </w:pPr>
-            <w:r>
-              <w:rPr>
-                <w:rFonts w:ascii="Arial" w:eastAsia="Arial" w:hAnsi="Arial" w:cs="Arial"/>
-                <w:color w:val="000000"/>
-                <w:sz w:val="20"/>
-                <w:szCs w:val="20"/>
-              </w:rPr>
-              <w:t>S</w:t>
-            </w:r>
-            <w:r>
-              <w:rPr>
-                <w:rFonts w:ascii="Arial" w:eastAsia="Arial" w:hAnsi="Arial" w:cs="Arial"/>
-                <w:color w:val="000000"/>
-                <w:sz w:val="20"/>
-                <w:szCs w:val="20"/>
-              </w:rPr>
-              <w:t>tate</w:t>
-            </w:r>
-            <w:r>
-              <w:rPr>
-                <w:rFonts w:ascii="Arial" w:eastAsia="Arial" w:hAnsi="Arial" w:cs="Arial"/>
-                <w:color w:val="000000"/>
-                <w:sz w:val="20"/>
-                <w:szCs w:val="20"/>
-              </w:rPr>
-              <w:t xml:space="preserve"> </w:t>
-            </w:r>
-            <w:r>
-              <w:rPr>
-                <w:rFonts w:ascii="Arial" w:eastAsia="Arial" w:hAnsi="Arial" w:cs="Arial"/>
-                <w:color w:val="000000"/>
-                <w:sz w:val="20"/>
-                <w:szCs w:val="20"/>
-              </w:rPr>
-              <w:t>code</w:t>
-            </w:r>
-          </w:p>
-        </w:tc>
-        <w:tc>
-          <w:tcPr>
-            <w:tcW w:w="1943" w:type="dxa"/>
-            <w:tcBorders>
-              <w:top w:val="single" w:sz="16" w:space="0" w:color="666666"/>
-              <w:bottom w:val="single" w:sz="16" w:space="0" w:color="666666"/>
-            </w:tcBorders>
-            <w:shd w:val="clear" w:color="auto" w:fill="FFFFFF"/>
-            <w:tcMar>
-              <w:top w:w="0" w:type="dxa"/>
-              <w:left w:w="0" w:type="dxa"/>
-              <w:bottom w:w="0" w:type="dxa"/>
-              <w:right w:w="0" w:type="dxa"/>
-            </w:tcMar>
-            <w:vAlign w:val="center"/>
-          </w:tcPr>
-          <w:p>
-            <w:pPr>
-              <w:keepNext/>
-              <w:spacing w:before="100" w:after="100"/>
-              <w:ind w:left="100" w:right="100"/>
-              <w:rPr>
-                <w:sz w:val="20"/>
-                <w:szCs w:val="20"/>
-              </w:rPr>
-            </w:pPr>
-            <w:r>
-              <w:rPr>
-                <w:rFonts w:ascii="Arial" w:eastAsia="Arial" w:hAnsi="Arial" w:cs="Arial"/>
-                <w:color w:val="000000"/>
-                <w:sz w:val="20"/>
-                <w:szCs w:val="20"/>
-              </w:rPr>
-              <w:t>C</w:t>
-            </w:r>
-            <w:r>
-              <w:rPr>
-                <w:rFonts w:ascii="Arial" w:eastAsia="Arial" w:hAnsi="Arial" w:cs="Arial"/>
-                <w:color w:val="000000"/>
-                <w:sz w:val="20"/>
-                <w:szCs w:val="20"/>
-              </w:rPr>
-              <w:t>ensus</w:t>
-            </w:r>
-            <w:r>
-              <w:rPr>
-                <w:rFonts w:ascii="Arial" w:eastAsia="Arial" w:hAnsi="Arial" w:cs="Arial"/>
-                <w:color w:val="000000"/>
-                <w:sz w:val="20"/>
-                <w:szCs w:val="20"/>
-              </w:rPr>
-              <w:t xml:space="preserve"> </w:t>
-            </w:r>
-            <w:r>
-              <w:rPr>
-                <w:rFonts w:ascii="Arial" w:eastAsia="Arial" w:hAnsi="Arial" w:cs="Arial"/>
-                <w:color w:val="000000"/>
-                <w:sz w:val="20"/>
-                <w:szCs w:val="20"/>
-              </w:rPr>
-              <w:t>region</w:t>
-            </w:r>
-          </w:p>
-        </w:tc>
-        <w:tc>
-          <w:tcPr>
-            <w:tcW w:w="1943" w:type="dxa"/>
-            <w:tcBorders>
-              <w:top w:val="single" w:sz="16" w:space="0" w:color="666666"/>
-              <w:bottom w:val="single" w:sz="16" w:space="0" w:color="666666"/>
-            </w:tcBorders>
-            <w:shd w:val="clear" w:color="auto" w:fill="FFFFFF"/>
-            <w:tcMar>
-              <w:top w:w="0" w:type="dxa"/>
-              <w:left w:w="0" w:type="dxa"/>
-              <w:bottom w:w="0" w:type="dxa"/>
-              <w:right w:w="0" w:type="dxa"/>
-            </w:tcMar>
-            <w:vAlign w:val="center"/>
-          </w:tcPr>
-          <w:p>
-            <w:pPr>
-              <w:keepNext/>
-              <w:spacing w:before="100" w:after="100"/>
-              <w:ind w:left="100" w:right="100"/>
-              <w:rPr>
-                <w:sz w:val="20"/>
-                <w:szCs w:val="20"/>
-              </w:rPr>
-            </w:pPr>
-            <w:r>
-              <w:rPr>
-                <w:rFonts w:ascii="Arial" w:eastAsia="Arial" w:hAnsi="Arial" w:cs="Arial"/>
-                <w:color w:val="000000"/>
-                <w:sz w:val="20"/>
-                <w:szCs w:val="20"/>
-              </w:rPr>
-              <w:t xml:space="preserve">Geographic </w:t>
-            </w:r>
-            <w:r>
-              <w:rPr>
-                <w:rFonts w:ascii="Arial" w:eastAsia="Arial" w:hAnsi="Arial" w:cs="Arial"/>
-                <w:color w:val="000000"/>
-                <w:sz w:val="20"/>
-                <w:szCs w:val="20"/>
-              </w:rPr>
-              <w:t>region</w:t>
+              <w:bottom w:w="0" w:type="dxa"/>
+              <w:left w:w="0" w:type="dxa"/>
+              <w:right w:w="0" w:type="dxa"/>
+            </w:tcMar>
+            <w:vAlign w:val="center"/>
+          </w:tcPr>
+          <w:p>
+            <w:pPr>
+              <w:keepNext/>
+              <w:jc w:val="left"/>
+              <w:spacing w:after="100" w:before="100" w:line="240"/>
+              <w:ind w:firstLine="0" w:left="100" w:right="100"/>
+            </w:pPr>
+            <w:r xmlns:w="http://schemas.openxmlformats.org/wordprocessingml/2006/main" xmlns:wp="http://schemas.openxmlformats.org/drawingml/2006/wordprocessingDrawing" xmlns:r="http://schemas.openxmlformats.org/officeDocument/2006/relationships" xmlns:w14="http://schemas.microsoft.com/office/word/2010/wordml">
+              <w:rPr>
+                <w:rFonts w:ascii="Arial" w:hAnsi="Arial" w:eastAsia="Arial" w:cs="Arial"/>
+                <w:sz w:val="22"/>
+                <w:szCs w:val="22"/>
+                <w:color w:val="000000"/>
+              </w:rPr>
+              <w:t xml:space="preserve">geograhic.region</w:t>
             </w:r>
           </w:p>
         </w:tc>
@@ -246,138 +164,125 @@
       <w:tr>
         <w:trPr>
           <w:cantSplit/>
-          <w:trHeight w:val="991"/>
-          <w:jc w:val="center"/>
+          <w:trHeight w:val="360" w:hRule="auto"/>
         </w:trPr>
         <w:tc>
           <w:tcPr>
-            <w:tcW w:w="1943" w:type="dxa"/>
-            <w:shd w:val="clear" w:color="auto" w:fill="FFFFFF"/>
-            <w:tcMar>
-              <w:top w:w="0" w:type="dxa"/>
-              <w:left w:w="0" w:type="dxa"/>
-              <w:bottom w:w="0" w:type="dxa"/>
-              <w:right w:w="0" w:type="dxa"/>
-            </w:tcMar>
-            <w:vAlign w:val="center"/>
-          </w:tcPr>
-          <w:p>
-            <w:pPr>
-              <w:keepNext/>
-              <w:spacing w:before="100" w:after="100"/>
-              <w:ind w:left="100" w:right="100"/>
-              <w:rPr>
-                <w:sz w:val="20"/>
-                <w:szCs w:val="20"/>
-              </w:rPr>
-            </w:pPr>
-            <w:r>
-              <w:rPr>
-                <w:rFonts w:ascii="Arial" w:eastAsia="Arial" w:hAnsi="Arial" w:cs="Arial"/>
-                <w:color w:val="000000"/>
-                <w:sz w:val="20"/>
-                <w:szCs w:val="20"/>
-              </w:rPr>
-              <w:t>Alabama</w:t>
-            </w:r>
-          </w:p>
-        </w:tc>
-        <w:tc>
-          <w:tcPr>
-            <w:tcW w:w="1943" w:type="dxa"/>
-            <w:shd w:val="clear" w:color="auto" w:fill="FFFFFF"/>
-            <w:tcMar>
-              <w:top w:w="0" w:type="dxa"/>
-              <w:left w:w="0" w:type="dxa"/>
-              <w:bottom w:w="0" w:type="dxa"/>
-              <w:right w:w="0" w:type="dxa"/>
-            </w:tcMar>
-            <w:vAlign w:val="center"/>
-          </w:tcPr>
-          <w:p>
-            <w:pPr>
-              <w:keepNext/>
-              <w:spacing w:before="100" w:after="100"/>
-              <w:ind w:left="100" w:right="100"/>
-              <w:rPr>
-                <w:sz w:val="20"/>
-                <w:szCs w:val="20"/>
-              </w:rPr>
-            </w:pPr>
-            <w:r>
-              <w:rPr>
-                <w:rFonts w:ascii="Arial" w:eastAsia="Arial" w:hAnsi="Arial" w:cs="Arial"/>
-                <w:color w:val="000000"/>
-                <w:sz w:val="20"/>
-                <w:szCs w:val="20"/>
-              </w:rPr>
-              <w:t>AL</w:t>
-            </w:r>
-          </w:p>
-        </w:tc>
-        <w:tc>
-          <w:tcPr>
-            <w:tcW w:w="1943" w:type="dxa"/>
-            <w:shd w:val="clear" w:color="auto" w:fill="FFFFFF"/>
-            <w:tcMar>
-              <w:top w:w="0" w:type="dxa"/>
-              <w:left w:w="0" w:type="dxa"/>
-              <w:bottom w:w="0" w:type="dxa"/>
-              <w:right w:w="0" w:type="dxa"/>
-            </w:tcMar>
-            <w:vAlign w:val="center"/>
-          </w:tcPr>
-          <w:p>
-            <w:pPr>
-              <w:keepNext/>
-              <w:spacing w:before="100" w:after="100"/>
-              <w:ind w:left="100" w:right="100"/>
-              <w:rPr>
-                <w:sz w:val="20"/>
-                <w:szCs w:val="20"/>
-              </w:rPr>
-            </w:pPr>
-            <w:r>
-              <w:rPr>
-                <w:rFonts w:ascii="Arial" w:eastAsia="Arial" w:hAnsi="Arial" w:cs="Arial"/>
-                <w:color w:val="000000"/>
-                <w:sz w:val="20"/>
-                <w:szCs w:val="20"/>
-              </w:rPr>
-              <w:t>East South Central</w:t>
-            </w:r>
-          </w:p>
-        </w:tc>
-        <w:tc>
-          <w:tcPr>
-            <w:tcW w:w="1943" w:type="dxa"/>
-            <w:shd w:val="clear" w:color="auto" w:fill="FFFFFF"/>
-            <w:tcMar>
-              <w:top w:w="0" w:type="dxa"/>
-              <w:left w:w="0" w:type="dxa"/>
-              <w:bottom w:w="0" w:type="dxa"/>
-              <w:right w:w="0" w:type="dxa"/>
-            </w:tcMar>
-            <w:vAlign w:val="center"/>
-          </w:tcPr>
-          <w:p>
-            <w:pPr>
-              <w:keepNext/>
-              <w:spacing w:before="100" w:after="100"/>
-              <w:ind w:left="100" w:right="100"/>
-              <w:rPr>
-                <w:sz w:val="20"/>
-                <w:szCs w:val="20"/>
-              </w:rPr>
-            </w:pPr>
-            <w:r>
-              <w:rPr>
-                <w:rFonts w:ascii="Arial" w:eastAsia="Arial" w:hAnsi="Arial" w:cs="Arial"/>
-                <w:color w:val="000000"/>
-                <w:sz w:val="20"/>
-                <w:szCs w:val="20"/>
-              </w:rPr>
-              <w:t>South</w:t>
+            <w:tcBorders/>
+            <w:shd w:val="clear" w:color="auto" w:fill="FFFFFF"/>
+            <w:tcMar>
+              <w:top w:w="0" w:type="dxa"/>
+              <w:bottom w:w="0" w:type="dxa"/>
+              <w:left w:w="0" w:type="dxa"/>
+              <w:right w:w="0" w:type="dxa"/>
+            </w:tcMar>
+            <w:vAlign w:val="center"/>
+          </w:tcPr>
+          <w:p>
+            <w:pPr>
+              <w:keepNext/>
+              <w:jc w:val="left"/>
+              <w:spacing w:after="100" w:before="100" w:line="240"/>
+              <w:ind w:firstLine="0" w:left="100" w:right="100"/>
+            </w:pPr>
+            <w:r xmlns:w="http://schemas.openxmlformats.org/wordprocessingml/2006/main" xmlns:wp="http://schemas.openxmlformats.org/drawingml/2006/wordprocessingDrawing" xmlns:r="http://schemas.openxmlformats.org/officeDocument/2006/relationships" xmlns:w14="http://schemas.microsoft.com/office/word/2010/wordml">
+              <w:rPr>
+                <w:rFonts w:ascii="Arial" w:hAnsi="Arial" w:eastAsia="Arial" w:cs="Arial"/>
+                <w:sz w:val="22"/>
+                <w:szCs w:val="22"/>
+                <w:color w:val="000000"/>
+              </w:rPr>
+              <w:t xml:space="preserve">Alabama</w:t>
+            </w:r>
+          </w:p>
+        </w:tc>
+        <w:tc>
+          <w:tcPr>
+            <w:tcBorders/>
+            <w:shd w:val="clear" w:color="auto" w:fill="FFFFFF"/>
+            <w:tcMar>
+              <w:top w:w="0" w:type="dxa"/>
+              <w:bottom w:w="0" w:type="dxa"/>
+              <w:left w:w="0" w:type="dxa"/>
+              <w:right w:w="0" w:type="dxa"/>
+            </w:tcMar>
+            <w:vAlign w:val="center"/>
+          </w:tcPr>
+          <w:p>
+            <w:pPr>
+              <w:keepNext/>
+              <w:jc w:val="left"/>
+              <w:spacing w:after="100" w:before="100" w:line="240"/>
+              <w:ind w:firstLine="0" w:left="100" w:right="100"/>
+            </w:pPr>
+            <w:r xmlns:w="http://schemas.openxmlformats.org/wordprocessingml/2006/main" xmlns:wp="http://schemas.openxmlformats.org/drawingml/2006/wordprocessingDrawing" xmlns:r="http://schemas.openxmlformats.org/officeDocument/2006/relationships" xmlns:w14="http://schemas.microsoft.com/office/word/2010/wordml">
+              <w:rPr>
+                <w:rFonts w:ascii="Arial" w:hAnsi="Arial" w:eastAsia="Arial" w:cs="Arial"/>
+                <w:sz w:val="22"/>
+                <w:szCs w:val="22"/>
+                <w:color w:val="000000"/>
+              </w:rPr>
+              <w:t xml:space="preserve">AL</w:t>
+            </w:r>
+          </w:p>
+        </w:tc>
+        <w:tc>
+          <w:tcPr>
+            <w:tcBorders/>
+            <w:shd w:val="clear" w:color="auto" w:fill="FFFFFF"/>
+            <w:tcMar>
+              <w:top w:w="0" w:type="dxa"/>
+              <w:bottom w:w="0" w:type="dxa"/>
+              <w:left w:w="0" w:type="dxa"/>
+              <w:right w:w="0" w:type="dxa"/>
+            </w:tcMar>
+            <w:vAlign w:val="center"/>
+          </w:tcPr>
+          <w:p>
+            <w:pPr>
+              <w:keepNext/>
+              <w:jc w:val="left"/>
+              <w:spacing w:after="100" w:before="100" w:line="240"/>
+              <w:ind w:firstLine="0" w:left="100" w:right="100"/>
+            </w:pPr>
+            <w:r xmlns:w="http://schemas.openxmlformats.org/wordprocessingml/2006/main" xmlns:wp="http://schemas.openxmlformats.org/drawingml/2006/wordprocessingDrawing" xmlns:r="http://schemas.openxmlformats.org/officeDocument/2006/relationships" xmlns:w14="http://schemas.microsoft.com/office/word/2010/wordml">
+              <w:rPr>
+                <w:rFonts w:ascii="Arial" w:hAnsi="Arial" w:eastAsia="Arial" w:cs="Arial"/>
+                <w:sz w:val="22"/>
+                <w:szCs w:val="22"/>
+                <w:color w:val="000000"/>
+              </w:rPr>
+              <w:t xml:space="preserve">East South Central</w:t>
+            </w:r>
+          </w:p>
+        </w:tc>
+        <w:tc>
+          <w:tcPr>
+            <w:tcBorders/>
+            <w:shd w:val="clear" w:color="auto" w:fill="FFFFFF"/>
+            <w:tcMar>
+              <w:top w:w="0" w:type="dxa"/>
+              <w:bottom w:w="0" w:type="dxa"/>
+              <w:left w:w="0" w:type="dxa"/>
+              <w:right w:w="0" w:type="dxa"/>
+            </w:tcMar>
+            <w:vAlign w:val="center"/>
+          </w:tcPr>
+          <w:p>
+            <w:pPr>
+              <w:keepNext/>
+              <w:jc w:val="left"/>
+              <w:spacing w:after="100" w:before="100" w:line="240"/>
+              <w:ind w:firstLine="0" w:left="100" w:right="100"/>
+            </w:pPr>
+            <w:r xmlns:w="http://schemas.openxmlformats.org/wordprocessingml/2006/main" xmlns:wp="http://schemas.openxmlformats.org/drawingml/2006/wordprocessingDrawing" xmlns:r="http://schemas.openxmlformats.org/officeDocument/2006/relationships" xmlns:w14="http://schemas.microsoft.com/office/word/2010/wordml">
+              <w:rPr>
+                <w:rFonts w:ascii="Arial" w:hAnsi="Arial" w:eastAsia="Arial" w:cs="Arial"/>
+                <w:sz w:val="22"/>
+                <w:szCs w:val="22"/>
+                <w:color w:val="000000"/>
+              </w:rPr>
+              <w:t xml:space="preserve">South</w:t>
             </w:r>
           </w:p>
         </w:tc>
@@ -385,138 +290,125 @@
       <w:tr>
         <w:trPr>
           <w:cantSplit/>
-          <w:trHeight w:val="471"/>
-          <w:jc w:val="center"/>
+          <w:trHeight w:val="360" w:hRule="auto"/>
         </w:trPr>
         <w:tc>
           <w:tcPr>
-            <w:tcW w:w="1943" w:type="dxa"/>
-            <w:shd w:val="clear" w:color="auto" w:fill="FFFFFF"/>
-            <w:tcMar>
-              <w:top w:w="0" w:type="dxa"/>
-              <w:left w:w="0" w:type="dxa"/>
-              <w:bottom w:w="0" w:type="dxa"/>
-              <w:right w:w="0" w:type="dxa"/>
-            </w:tcMar>
-            <w:vAlign w:val="center"/>
-          </w:tcPr>
-          <w:p>
-            <w:pPr>
-              <w:keepNext/>
-              <w:spacing w:before="100" w:after="100"/>
-              <w:ind w:left="100" w:right="100"/>
-              <w:rPr>
-                <w:sz w:val="20"/>
-                <w:szCs w:val="20"/>
-              </w:rPr>
-            </w:pPr>
-            <w:r>
-              <w:rPr>
-                <w:rFonts w:ascii="Arial" w:eastAsia="Arial" w:hAnsi="Arial" w:cs="Arial"/>
-                <w:color w:val="000000"/>
-                <w:sz w:val="20"/>
-                <w:szCs w:val="20"/>
-              </w:rPr>
-              <w:t>Alaska</w:t>
-            </w:r>
-          </w:p>
-        </w:tc>
-        <w:tc>
-          <w:tcPr>
-            <w:tcW w:w="1943" w:type="dxa"/>
-            <w:shd w:val="clear" w:color="auto" w:fill="FFFFFF"/>
-            <w:tcMar>
-              <w:top w:w="0" w:type="dxa"/>
-              <w:left w:w="0" w:type="dxa"/>
-              <w:bottom w:w="0" w:type="dxa"/>
-              <w:right w:w="0" w:type="dxa"/>
-            </w:tcMar>
-            <w:vAlign w:val="center"/>
-          </w:tcPr>
-          <w:p>
-            <w:pPr>
-              <w:keepNext/>
-              <w:spacing w:before="100" w:after="100"/>
-              <w:ind w:left="100" w:right="100"/>
-              <w:rPr>
-                <w:sz w:val="20"/>
-                <w:szCs w:val="20"/>
-              </w:rPr>
-            </w:pPr>
-            <w:r>
-              <w:rPr>
-                <w:rFonts w:ascii="Arial" w:eastAsia="Arial" w:hAnsi="Arial" w:cs="Arial"/>
-                <w:color w:val="000000"/>
-                <w:sz w:val="20"/>
-                <w:szCs w:val="20"/>
-              </w:rPr>
-              <w:t>AK</w:t>
-            </w:r>
-          </w:p>
-        </w:tc>
-        <w:tc>
-          <w:tcPr>
-            <w:tcW w:w="1943" w:type="dxa"/>
-            <w:shd w:val="clear" w:color="auto" w:fill="FFFFFF"/>
-            <w:tcMar>
-              <w:top w:w="0" w:type="dxa"/>
-              <w:left w:w="0" w:type="dxa"/>
-              <w:bottom w:w="0" w:type="dxa"/>
-              <w:right w:w="0" w:type="dxa"/>
-            </w:tcMar>
-            <w:vAlign w:val="center"/>
-          </w:tcPr>
-          <w:p>
-            <w:pPr>
-              <w:keepNext/>
-              <w:spacing w:before="100" w:after="100"/>
-              <w:ind w:left="100" w:right="100"/>
-              <w:rPr>
-                <w:sz w:val="20"/>
-                <w:szCs w:val="20"/>
-              </w:rPr>
-            </w:pPr>
-            <w:r>
-              <w:rPr>
-                <w:rFonts w:ascii="Arial" w:eastAsia="Arial" w:hAnsi="Arial" w:cs="Arial"/>
-                <w:color w:val="000000"/>
-                <w:sz w:val="20"/>
-                <w:szCs w:val="20"/>
-              </w:rPr>
-              <w:t>Pacific</w:t>
-            </w:r>
-          </w:p>
-        </w:tc>
-        <w:tc>
-          <w:tcPr>
-            <w:tcW w:w="1943" w:type="dxa"/>
-            <w:shd w:val="clear" w:color="auto" w:fill="FFFFFF"/>
-            <w:tcMar>
-              <w:top w:w="0" w:type="dxa"/>
-              <w:left w:w="0" w:type="dxa"/>
-              <w:bottom w:w="0" w:type="dxa"/>
-              <w:right w:w="0" w:type="dxa"/>
-            </w:tcMar>
-            <w:vAlign w:val="center"/>
-          </w:tcPr>
-          <w:p>
-            <w:pPr>
-              <w:keepNext/>
-              <w:spacing w:before="100" w:after="100"/>
-              <w:ind w:left="100" w:right="100"/>
-              <w:rPr>
-                <w:sz w:val="20"/>
-                <w:szCs w:val="20"/>
-              </w:rPr>
-            </w:pPr>
-            <w:r>
-              <w:rPr>
-                <w:rFonts w:ascii="Arial" w:eastAsia="Arial" w:hAnsi="Arial" w:cs="Arial"/>
-                <w:color w:val="000000"/>
-                <w:sz w:val="20"/>
-                <w:szCs w:val="20"/>
-              </w:rPr>
-              <w:t>West</w:t>
+            <w:tcBorders/>
+            <w:shd w:val="clear" w:color="auto" w:fill="FFFFFF"/>
+            <w:tcMar>
+              <w:top w:w="0" w:type="dxa"/>
+              <w:bottom w:w="0" w:type="dxa"/>
+              <w:left w:w="0" w:type="dxa"/>
+              <w:right w:w="0" w:type="dxa"/>
+            </w:tcMar>
+            <w:vAlign w:val="center"/>
+          </w:tcPr>
+          <w:p>
+            <w:pPr>
+              <w:keepNext/>
+              <w:jc w:val="left"/>
+              <w:spacing w:after="100" w:before="100" w:line="240"/>
+              <w:ind w:firstLine="0" w:left="100" w:right="100"/>
+            </w:pPr>
+            <w:r xmlns:w="http://schemas.openxmlformats.org/wordprocessingml/2006/main" xmlns:wp="http://schemas.openxmlformats.org/drawingml/2006/wordprocessingDrawing" xmlns:r="http://schemas.openxmlformats.org/officeDocument/2006/relationships" xmlns:w14="http://schemas.microsoft.com/office/word/2010/wordml">
+              <w:rPr>
+                <w:rFonts w:ascii="Arial" w:hAnsi="Arial" w:eastAsia="Arial" w:cs="Arial"/>
+                <w:sz w:val="22"/>
+                <w:szCs w:val="22"/>
+                <w:color w:val="000000"/>
+              </w:rPr>
+              <w:t xml:space="preserve">Alaska</w:t>
+            </w:r>
+          </w:p>
+        </w:tc>
+        <w:tc>
+          <w:tcPr>
+            <w:tcBorders/>
+            <w:shd w:val="clear" w:color="auto" w:fill="FFFFFF"/>
+            <w:tcMar>
+              <w:top w:w="0" w:type="dxa"/>
+              <w:bottom w:w="0" w:type="dxa"/>
+              <w:left w:w="0" w:type="dxa"/>
+              <w:right w:w="0" w:type="dxa"/>
+            </w:tcMar>
+            <w:vAlign w:val="center"/>
+          </w:tcPr>
+          <w:p>
+            <w:pPr>
+              <w:keepNext/>
+              <w:jc w:val="left"/>
+              <w:spacing w:after="100" w:before="100" w:line="240"/>
+              <w:ind w:firstLine="0" w:left="100" w:right="100"/>
+            </w:pPr>
+            <w:r xmlns:w="http://schemas.openxmlformats.org/wordprocessingml/2006/main" xmlns:wp="http://schemas.openxmlformats.org/drawingml/2006/wordprocessingDrawing" xmlns:r="http://schemas.openxmlformats.org/officeDocument/2006/relationships" xmlns:w14="http://schemas.microsoft.com/office/word/2010/wordml">
+              <w:rPr>
+                <w:rFonts w:ascii="Arial" w:hAnsi="Arial" w:eastAsia="Arial" w:cs="Arial"/>
+                <w:sz w:val="22"/>
+                <w:szCs w:val="22"/>
+                <w:color w:val="000000"/>
+              </w:rPr>
+              <w:t xml:space="preserve">AK</w:t>
+            </w:r>
+          </w:p>
+        </w:tc>
+        <w:tc>
+          <w:tcPr>
+            <w:tcBorders/>
+            <w:shd w:val="clear" w:color="auto" w:fill="FFFFFF"/>
+            <w:tcMar>
+              <w:top w:w="0" w:type="dxa"/>
+              <w:bottom w:w="0" w:type="dxa"/>
+              <w:left w:w="0" w:type="dxa"/>
+              <w:right w:w="0" w:type="dxa"/>
+            </w:tcMar>
+            <w:vAlign w:val="center"/>
+          </w:tcPr>
+          <w:p>
+            <w:pPr>
+              <w:keepNext/>
+              <w:jc w:val="left"/>
+              <w:spacing w:after="100" w:before="100" w:line="240"/>
+              <w:ind w:firstLine="0" w:left="100" w:right="100"/>
+            </w:pPr>
+            <w:r xmlns:w="http://schemas.openxmlformats.org/wordprocessingml/2006/main" xmlns:wp="http://schemas.openxmlformats.org/drawingml/2006/wordprocessingDrawing" xmlns:r="http://schemas.openxmlformats.org/officeDocument/2006/relationships" xmlns:w14="http://schemas.microsoft.com/office/word/2010/wordml">
+              <w:rPr>
+                <w:rFonts w:ascii="Arial" w:hAnsi="Arial" w:eastAsia="Arial" w:cs="Arial"/>
+                <w:sz w:val="22"/>
+                <w:szCs w:val="22"/>
+                <w:color w:val="000000"/>
+              </w:rPr>
+              <w:t xml:space="preserve">Pacific</w:t>
+            </w:r>
+          </w:p>
+        </w:tc>
+        <w:tc>
+          <w:tcPr>
+            <w:tcBorders/>
+            <w:shd w:val="clear" w:color="auto" w:fill="FFFFFF"/>
+            <w:tcMar>
+              <w:top w:w="0" w:type="dxa"/>
+              <w:bottom w:w="0" w:type="dxa"/>
+              <w:left w:w="0" w:type="dxa"/>
+              <w:right w:w="0" w:type="dxa"/>
+            </w:tcMar>
+            <w:vAlign w:val="center"/>
+          </w:tcPr>
+          <w:p>
+            <w:pPr>
+              <w:keepNext/>
+              <w:jc w:val="left"/>
+              <w:spacing w:after="100" w:before="100" w:line="240"/>
+              <w:ind w:firstLine="0" w:left="100" w:right="100"/>
+            </w:pPr>
+            <w:r xmlns:w="http://schemas.openxmlformats.org/wordprocessingml/2006/main" xmlns:wp="http://schemas.openxmlformats.org/drawingml/2006/wordprocessingDrawing" xmlns:r="http://schemas.openxmlformats.org/officeDocument/2006/relationships" xmlns:w14="http://schemas.microsoft.com/office/word/2010/wordml">
+              <w:rPr>
+                <w:rFonts w:ascii="Arial" w:hAnsi="Arial" w:eastAsia="Arial" w:cs="Arial"/>
+                <w:sz w:val="22"/>
+                <w:szCs w:val="22"/>
+                <w:color w:val="000000"/>
+              </w:rPr>
+              <w:t xml:space="preserve">West</w:t>
             </w:r>
           </w:p>
         </w:tc>
@@ -524,138 +416,125 @@
       <w:tr>
         <w:trPr>
           <w:cantSplit/>
-          <w:trHeight w:val="731"/>
-          <w:jc w:val="center"/>
+          <w:trHeight w:val="360" w:hRule="auto"/>
         </w:trPr>
         <w:tc>
           <w:tcPr>
-            <w:tcW w:w="1943" w:type="dxa"/>
-            <w:shd w:val="clear" w:color="auto" w:fill="FFFFFF"/>
-            <w:tcMar>
-              <w:top w:w="0" w:type="dxa"/>
-              <w:left w:w="0" w:type="dxa"/>
-              <w:bottom w:w="0" w:type="dxa"/>
-              <w:right w:w="0" w:type="dxa"/>
-            </w:tcMar>
-            <w:vAlign w:val="center"/>
-          </w:tcPr>
-          <w:p>
-            <w:pPr>
-              <w:keepNext/>
-              <w:spacing w:before="100" w:after="100"/>
-              <w:ind w:left="100" w:right="100"/>
-              <w:rPr>
-                <w:sz w:val="20"/>
-                <w:szCs w:val="20"/>
-              </w:rPr>
-            </w:pPr>
-            <w:r>
-              <w:rPr>
-                <w:rFonts w:ascii="Arial" w:eastAsia="Arial" w:hAnsi="Arial" w:cs="Arial"/>
-                <w:color w:val="000000"/>
-                <w:sz w:val="20"/>
-                <w:szCs w:val="20"/>
-              </w:rPr>
-              <w:t>Arizona</w:t>
-            </w:r>
-          </w:p>
-        </w:tc>
-        <w:tc>
-          <w:tcPr>
-            <w:tcW w:w="1943" w:type="dxa"/>
-            <w:shd w:val="clear" w:color="auto" w:fill="FFFFFF"/>
-            <w:tcMar>
-              <w:top w:w="0" w:type="dxa"/>
-              <w:left w:w="0" w:type="dxa"/>
-              <w:bottom w:w="0" w:type="dxa"/>
-              <w:right w:w="0" w:type="dxa"/>
-            </w:tcMar>
-            <w:vAlign w:val="center"/>
-          </w:tcPr>
-          <w:p>
-            <w:pPr>
-              <w:keepNext/>
-              <w:spacing w:before="100" w:after="100"/>
-              <w:ind w:left="100" w:right="100"/>
-              <w:rPr>
-                <w:sz w:val="20"/>
-                <w:szCs w:val="20"/>
-              </w:rPr>
-            </w:pPr>
-            <w:r>
-              <w:rPr>
-                <w:rFonts w:ascii="Arial" w:eastAsia="Arial" w:hAnsi="Arial" w:cs="Arial"/>
-                <w:color w:val="000000"/>
-                <w:sz w:val="20"/>
-                <w:szCs w:val="20"/>
-              </w:rPr>
-              <w:t>AZ</w:t>
-            </w:r>
-          </w:p>
-        </w:tc>
-        <w:tc>
-          <w:tcPr>
-            <w:tcW w:w="1943" w:type="dxa"/>
-            <w:shd w:val="clear" w:color="auto" w:fill="FFFFFF"/>
-            <w:tcMar>
-              <w:top w:w="0" w:type="dxa"/>
-              <w:left w:w="0" w:type="dxa"/>
-              <w:bottom w:w="0" w:type="dxa"/>
-              <w:right w:w="0" w:type="dxa"/>
-            </w:tcMar>
-            <w:vAlign w:val="center"/>
-          </w:tcPr>
-          <w:p>
-            <w:pPr>
-              <w:keepNext/>
-              <w:spacing w:before="100" w:after="100"/>
-              <w:ind w:left="100" w:right="100"/>
-              <w:rPr>
-                <w:sz w:val="20"/>
-                <w:szCs w:val="20"/>
-              </w:rPr>
-            </w:pPr>
-            <w:r>
-              <w:rPr>
-                <w:rFonts w:ascii="Arial" w:eastAsia="Arial" w:hAnsi="Arial" w:cs="Arial"/>
-                <w:color w:val="000000"/>
-                <w:sz w:val="20"/>
-                <w:szCs w:val="20"/>
-              </w:rPr>
-              <w:t>Mountain</w:t>
-            </w:r>
-          </w:p>
-        </w:tc>
-        <w:tc>
-          <w:tcPr>
-            <w:tcW w:w="1943" w:type="dxa"/>
-            <w:shd w:val="clear" w:color="auto" w:fill="FFFFFF"/>
-            <w:tcMar>
-              <w:top w:w="0" w:type="dxa"/>
-              <w:left w:w="0" w:type="dxa"/>
-              <w:bottom w:w="0" w:type="dxa"/>
-              <w:right w:w="0" w:type="dxa"/>
-            </w:tcMar>
-            <w:vAlign w:val="center"/>
-          </w:tcPr>
-          <w:p>
-            <w:pPr>
-              <w:keepNext/>
-              <w:spacing w:before="100" w:after="100"/>
-              <w:ind w:left="100" w:right="100"/>
-              <w:rPr>
-                <w:sz w:val="20"/>
-                <w:szCs w:val="20"/>
-              </w:rPr>
-            </w:pPr>
-            <w:r>
-              <w:rPr>
-                <w:rFonts w:ascii="Arial" w:eastAsia="Arial" w:hAnsi="Arial" w:cs="Arial"/>
-                <w:color w:val="000000"/>
-                <w:sz w:val="20"/>
-                <w:szCs w:val="20"/>
-              </w:rPr>
-              <w:t>West</w:t>
+            <w:tcBorders/>
+            <w:shd w:val="clear" w:color="auto" w:fill="FFFFFF"/>
+            <w:tcMar>
+              <w:top w:w="0" w:type="dxa"/>
+              <w:bottom w:w="0" w:type="dxa"/>
+              <w:left w:w="0" w:type="dxa"/>
+              <w:right w:w="0" w:type="dxa"/>
+            </w:tcMar>
+            <w:vAlign w:val="center"/>
+          </w:tcPr>
+          <w:p>
+            <w:pPr>
+              <w:keepNext/>
+              <w:jc w:val="left"/>
+              <w:spacing w:after="100" w:before="100" w:line="240"/>
+              <w:ind w:firstLine="0" w:left="100" w:right="100"/>
+            </w:pPr>
+            <w:r xmlns:w="http://schemas.openxmlformats.org/wordprocessingml/2006/main" xmlns:wp="http://schemas.openxmlformats.org/drawingml/2006/wordprocessingDrawing" xmlns:r="http://schemas.openxmlformats.org/officeDocument/2006/relationships" xmlns:w14="http://schemas.microsoft.com/office/word/2010/wordml">
+              <w:rPr>
+                <w:rFonts w:ascii="Arial" w:hAnsi="Arial" w:eastAsia="Arial" w:cs="Arial"/>
+                <w:sz w:val="22"/>
+                <w:szCs w:val="22"/>
+                <w:color w:val="000000"/>
+              </w:rPr>
+              <w:t xml:space="preserve">Arizona</w:t>
+            </w:r>
+          </w:p>
+        </w:tc>
+        <w:tc>
+          <w:tcPr>
+            <w:tcBorders/>
+            <w:shd w:val="clear" w:color="auto" w:fill="FFFFFF"/>
+            <w:tcMar>
+              <w:top w:w="0" w:type="dxa"/>
+              <w:bottom w:w="0" w:type="dxa"/>
+              <w:left w:w="0" w:type="dxa"/>
+              <w:right w:w="0" w:type="dxa"/>
+            </w:tcMar>
+            <w:vAlign w:val="center"/>
+          </w:tcPr>
+          <w:p>
+            <w:pPr>
+              <w:keepNext/>
+              <w:jc w:val="left"/>
+              <w:spacing w:after="100" w:before="100" w:line="240"/>
+              <w:ind w:firstLine="0" w:left="100" w:right="100"/>
+            </w:pPr>
+            <w:r xmlns:w="http://schemas.openxmlformats.org/wordprocessingml/2006/main" xmlns:wp="http://schemas.openxmlformats.org/drawingml/2006/wordprocessingDrawing" xmlns:r="http://schemas.openxmlformats.org/officeDocument/2006/relationships" xmlns:w14="http://schemas.microsoft.com/office/word/2010/wordml">
+              <w:rPr>
+                <w:rFonts w:ascii="Arial" w:hAnsi="Arial" w:eastAsia="Arial" w:cs="Arial"/>
+                <w:sz w:val="22"/>
+                <w:szCs w:val="22"/>
+                <w:color w:val="000000"/>
+              </w:rPr>
+              <w:t xml:space="preserve">AZ</w:t>
+            </w:r>
+          </w:p>
+        </w:tc>
+        <w:tc>
+          <w:tcPr>
+            <w:tcBorders/>
+            <w:shd w:val="clear" w:color="auto" w:fill="FFFFFF"/>
+            <w:tcMar>
+              <w:top w:w="0" w:type="dxa"/>
+              <w:bottom w:w="0" w:type="dxa"/>
+              <w:left w:w="0" w:type="dxa"/>
+              <w:right w:w="0" w:type="dxa"/>
+            </w:tcMar>
+            <w:vAlign w:val="center"/>
+          </w:tcPr>
+          <w:p>
+            <w:pPr>
+              <w:keepNext/>
+              <w:jc w:val="left"/>
+              <w:spacing w:after="100" w:before="100" w:line="240"/>
+              <w:ind w:firstLine="0" w:left="100" w:right="100"/>
+            </w:pPr>
+            <w:r xmlns:w="http://schemas.openxmlformats.org/wordprocessingml/2006/main" xmlns:wp="http://schemas.openxmlformats.org/drawingml/2006/wordprocessingDrawing" xmlns:r="http://schemas.openxmlformats.org/officeDocument/2006/relationships" xmlns:w14="http://schemas.microsoft.com/office/word/2010/wordml">
+              <w:rPr>
+                <w:rFonts w:ascii="Arial" w:hAnsi="Arial" w:eastAsia="Arial" w:cs="Arial"/>
+                <w:sz w:val="22"/>
+                <w:szCs w:val="22"/>
+                <w:color w:val="000000"/>
+              </w:rPr>
+              <w:t xml:space="preserve">Mountain</w:t>
+            </w:r>
+          </w:p>
+        </w:tc>
+        <w:tc>
+          <w:tcPr>
+            <w:tcBorders/>
+            <w:shd w:val="clear" w:color="auto" w:fill="FFFFFF"/>
+            <w:tcMar>
+              <w:top w:w="0" w:type="dxa"/>
+              <w:bottom w:w="0" w:type="dxa"/>
+              <w:left w:w="0" w:type="dxa"/>
+              <w:right w:w="0" w:type="dxa"/>
+            </w:tcMar>
+            <w:vAlign w:val="center"/>
+          </w:tcPr>
+          <w:p>
+            <w:pPr>
+              <w:keepNext/>
+              <w:jc w:val="left"/>
+              <w:spacing w:after="100" w:before="100" w:line="240"/>
+              <w:ind w:firstLine="0" w:left="100" w:right="100"/>
+            </w:pPr>
+            <w:r xmlns:w="http://schemas.openxmlformats.org/wordprocessingml/2006/main" xmlns:wp="http://schemas.openxmlformats.org/drawingml/2006/wordprocessingDrawing" xmlns:r="http://schemas.openxmlformats.org/officeDocument/2006/relationships" xmlns:w14="http://schemas.microsoft.com/office/word/2010/wordml">
+              <w:rPr>
+                <w:rFonts w:ascii="Arial" w:hAnsi="Arial" w:eastAsia="Arial" w:cs="Arial"/>
+                <w:sz w:val="22"/>
+                <w:szCs w:val="22"/>
+                <w:color w:val="000000"/>
+              </w:rPr>
+              <w:t xml:space="preserve">West</w:t>
             </w:r>
           </w:p>
         </w:tc>
@@ -663,138 +542,125 @@
       <w:tr>
         <w:trPr>
           <w:cantSplit/>
-          <w:trHeight w:val="991"/>
-          <w:jc w:val="center"/>
+          <w:trHeight w:val="360" w:hRule="auto"/>
         </w:trPr>
         <w:tc>
           <w:tcPr>
-            <w:tcW w:w="1943" w:type="dxa"/>
-            <w:shd w:val="clear" w:color="auto" w:fill="FFFFFF"/>
-            <w:tcMar>
-              <w:top w:w="0" w:type="dxa"/>
-              <w:left w:w="0" w:type="dxa"/>
-              <w:bottom w:w="0" w:type="dxa"/>
-              <w:right w:w="0" w:type="dxa"/>
-            </w:tcMar>
-            <w:vAlign w:val="center"/>
-          </w:tcPr>
-          <w:p>
-            <w:pPr>
-              <w:keepNext/>
-              <w:spacing w:before="100" w:after="100"/>
-              <w:ind w:left="100" w:right="100"/>
-              <w:rPr>
-                <w:sz w:val="20"/>
-                <w:szCs w:val="20"/>
-              </w:rPr>
-            </w:pPr>
-            <w:r>
-              <w:rPr>
-                <w:rFonts w:ascii="Arial" w:eastAsia="Arial" w:hAnsi="Arial" w:cs="Arial"/>
-                <w:color w:val="000000"/>
-                <w:sz w:val="20"/>
-                <w:szCs w:val="20"/>
-              </w:rPr>
-              <w:t>Arkansas</w:t>
-            </w:r>
-          </w:p>
-        </w:tc>
-        <w:tc>
-          <w:tcPr>
-            <w:tcW w:w="1943" w:type="dxa"/>
-            <w:shd w:val="clear" w:color="auto" w:fill="FFFFFF"/>
-            <w:tcMar>
-              <w:top w:w="0" w:type="dxa"/>
-              <w:left w:w="0" w:type="dxa"/>
-              <w:bottom w:w="0" w:type="dxa"/>
-              <w:right w:w="0" w:type="dxa"/>
-            </w:tcMar>
-            <w:vAlign w:val="center"/>
-          </w:tcPr>
-          <w:p>
-            <w:pPr>
-              <w:keepNext/>
-              <w:spacing w:before="100" w:after="100"/>
-              <w:ind w:left="100" w:right="100"/>
-              <w:rPr>
-                <w:sz w:val="20"/>
-                <w:szCs w:val="20"/>
-              </w:rPr>
-            </w:pPr>
-            <w:r>
-              <w:rPr>
-                <w:rFonts w:ascii="Arial" w:eastAsia="Arial" w:hAnsi="Arial" w:cs="Arial"/>
-                <w:color w:val="000000"/>
-                <w:sz w:val="20"/>
-                <w:szCs w:val="20"/>
-              </w:rPr>
-              <w:t>AR</w:t>
-            </w:r>
-          </w:p>
-        </w:tc>
-        <w:tc>
-          <w:tcPr>
-            <w:tcW w:w="1943" w:type="dxa"/>
-            <w:shd w:val="clear" w:color="auto" w:fill="FFFFFF"/>
-            <w:tcMar>
-              <w:top w:w="0" w:type="dxa"/>
-              <w:left w:w="0" w:type="dxa"/>
-              <w:bottom w:w="0" w:type="dxa"/>
-              <w:right w:w="0" w:type="dxa"/>
-            </w:tcMar>
-            <w:vAlign w:val="center"/>
-          </w:tcPr>
-          <w:p>
-            <w:pPr>
-              <w:keepNext/>
-              <w:spacing w:before="100" w:after="100"/>
-              <w:ind w:left="100" w:right="100"/>
-              <w:rPr>
-                <w:sz w:val="20"/>
-                <w:szCs w:val="20"/>
-              </w:rPr>
-            </w:pPr>
-            <w:r>
-              <w:rPr>
-                <w:rFonts w:ascii="Arial" w:eastAsia="Arial" w:hAnsi="Arial" w:cs="Arial"/>
-                <w:color w:val="000000"/>
-                <w:sz w:val="20"/>
-                <w:szCs w:val="20"/>
-              </w:rPr>
-              <w:t>West South Central</w:t>
-            </w:r>
-          </w:p>
-        </w:tc>
-        <w:tc>
-          <w:tcPr>
-            <w:tcW w:w="1943" w:type="dxa"/>
-            <w:shd w:val="clear" w:color="auto" w:fill="FFFFFF"/>
-            <w:tcMar>
-              <w:top w:w="0" w:type="dxa"/>
-              <w:left w:w="0" w:type="dxa"/>
-              <w:bottom w:w="0" w:type="dxa"/>
-              <w:right w:w="0" w:type="dxa"/>
-            </w:tcMar>
-            <w:vAlign w:val="center"/>
-          </w:tcPr>
-          <w:p>
-            <w:pPr>
-              <w:keepNext/>
-              <w:spacing w:before="100" w:after="100"/>
-              <w:ind w:left="100" w:right="100"/>
-              <w:rPr>
-                <w:sz w:val="20"/>
-                <w:szCs w:val="20"/>
-              </w:rPr>
-            </w:pPr>
-            <w:r>
-              <w:rPr>
-                <w:rFonts w:ascii="Arial" w:eastAsia="Arial" w:hAnsi="Arial" w:cs="Arial"/>
-                <w:color w:val="000000"/>
-                <w:sz w:val="20"/>
-                <w:szCs w:val="20"/>
-              </w:rPr>
-              <w:t>South</w:t>
+            <w:tcBorders/>
+            <w:shd w:val="clear" w:color="auto" w:fill="FFFFFF"/>
+            <w:tcMar>
+              <w:top w:w="0" w:type="dxa"/>
+              <w:bottom w:w="0" w:type="dxa"/>
+              <w:left w:w="0" w:type="dxa"/>
+              <w:right w:w="0" w:type="dxa"/>
+            </w:tcMar>
+            <w:vAlign w:val="center"/>
+          </w:tcPr>
+          <w:p>
+            <w:pPr>
+              <w:keepNext/>
+              <w:jc w:val="left"/>
+              <w:spacing w:after="100" w:before="100" w:line="240"/>
+              <w:ind w:firstLine="0" w:left="100" w:right="100"/>
+            </w:pPr>
+            <w:r xmlns:w="http://schemas.openxmlformats.org/wordprocessingml/2006/main" xmlns:wp="http://schemas.openxmlformats.org/drawingml/2006/wordprocessingDrawing" xmlns:r="http://schemas.openxmlformats.org/officeDocument/2006/relationships" xmlns:w14="http://schemas.microsoft.com/office/word/2010/wordml">
+              <w:rPr>
+                <w:rFonts w:ascii="Arial" w:hAnsi="Arial" w:eastAsia="Arial" w:cs="Arial"/>
+                <w:sz w:val="22"/>
+                <w:szCs w:val="22"/>
+                <w:color w:val="000000"/>
+              </w:rPr>
+              <w:t xml:space="preserve">Arkansas</w:t>
+            </w:r>
+          </w:p>
+        </w:tc>
+        <w:tc>
+          <w:tcPr>
+            <w:tcBorders/>
+            <w:shd w:val="clear" w:color="auto" w:fill="FFFFFF"/>
+            <w:tcMar>
+              <w:top w:w="0" w:type="dxa"/>
+              <w:bottom w:w="0" w:type="dxa"/>
+              <w:left w:w="0" w:type="dxa"/>
+              <w:right w:w="0" w:type="dxa"/>
+            </w:tcMar>
+            <w:vAlign w:val="center"/>
+          </w:tcPr>
+          <w:p>
+            <w:pPr>
+              <w:keepNext/>
+              <w:jc w:val="left"/>
+              <w:spacing w:after="100" w:before="100" w:line="240"/>
+              <w:ind w:firstLine="0" w:left="100" w:right="100"/>
+            </w:pPr>
+            <w:r xmlns:w="http://schemas.openxmlformats.org/wordprocessingml/2006/main" xmlns:wp="http://schemas.openxmlformats.org/drawingml/2006/wordprocessingDrawing" xmlns:r="http://schemas.openxmlformats.org/officeDocument/2006/relationships" xmlns:w14="http://schemas.microsoft.com/office/word/2010/wordml">
+              <w:rPr>
+                <w:rFonts w:ascii="Arial" w:hAnsi="Arial" w:eastAsia="Arial" w:cs="Arial"/>
+                <w:sz w:val="22"/>
+                <w:szCs w:val="22"/>
+                <w:color w:val="000000"/>
+              </w:rPr>
+              <w:t xml:space="preserve">AR</w:t>
+            </w:r>
+          </w:p>
+        </w:tc>
+        <w:tc>
+          <w:tcPr>
+            <w:tcBorders/>
+            <w:shd w:val="clear" w:color="auto" w:fill="FFFFFF"/>
+            <w:tcMar>
+              <w:top w:w="0" w:type="dxa"/>
+              <w:bottom w:w="0" w:type="dxa"/>
+              <w:left w:w="0" w:type="dxa"/>
+              <w:right w:w="0" w:type="dxa"/>
+            </w:tcMar>
+            <w:vAlign w:val="center"/>
+          </w:tcPr>
+          <w:p>
+            <w:pPr>
+              <w:keepNext/>
+              <w:jc w:val="left"/>
+              <w:spacing w:after="100" w:before="100" w:line="240"/>
+              <w:ind w:firstLine="0" w:left="100" w:right="100"/>
+            </w:pPr>
+            <w:r xmlns:w="http://schemas.openxmlformats.org/wordprocessingml/2006/main" xmlns:wp="http://schemas.openxmlformats.org/drawingml/2006/wordprocessingDrawing" xmlns:r="http://schemas.openxmlformats.org/officeDocument/2006/relationships" xmlns:w14="http://schemas.microsoft.com/office/word/2010/wordml">
+              <w:rPr>
+                <w:rFonts w:ascii="Arial" w:hAnsi="Arial" w:eastAsia="Arial" w:cs="Arial"/>
+                <w:sz w:val="22"/>
+                <w:szCs w:val="22"/>
+                <w:color w:val="000000"/>
+              </w:rPr>
+              <w:t xml:space="preserve">West South Central</w:t>
+            </w:r>
+          </w:p>
+        </w:tc>
+        <w:tc>
+          <w:tcPr>
+            <w:tcBorders/>
+            <w:shd w:val="clear" w:color="auto" w:fill="FFFFFF"/>
+            <w:tcMar>
+              <w:top w:w="0" w:type="dxa"/>
+              <w:bottom w:w="0" w:type="dxa"/>
+              <w:left w:w="0" w:type="dxa"/>
+              <w:right w:w="0" w:type="dxa"/>
+            </w:tcMar>
+            <w:vAlign w:val="center"/>
+          </w:tcPr>
+          <w:p>
+            <w:pPr>
+              <w:keepNext/>
+              <w:jc w:val="left"/>
+              <w:spacing w:after="100" w:before="100" w:line="240"/>
+              <w:ind w:firstLine="0" w:left="100" w:right="100"/>
+            </w:pPr>
+            <w:r xmlns:w="http://schemas.openxmlformats.org/wordprocessingml/2006/main" xmlns:wp="http://schemas.openxmlformats.org/drawingml/2006/wordprocessingDrawing" xmlns:r="http://schemas.openxmlformats.org/officeDocument/2006/relationships" xmlns:w14="http://schemas.microsoft.com/office/word/2010/wordml">
+              <w:rPr>
+                <w:rFonts w:ascii="Arial" w:hAnsi="Arial" w:eastAsia="Arial" w:cs="Arial"/>
+                <w:sz w:val="22"/>
+                <w:szCs w:val="22"/>
+                <w:color w:val="000000"/>
+              </w:rPr>
+              <w:t xml:space="preserve">South</w:t>
             </w:r>
           </w:p>
         </w:tc>
@@ -802,150 +668,133 @@
       <w:tr>
         <w:trPr>
           <w:cantSplit/>
-          <w:trHeight w:val="731"/>
-          <w:jc w:val="center"/>
+          <w:trHeight w:val="360" w:hRule="auto"/>
         </w:trPr>
         <w:tc>
           <w:tcPr>
-            <w:tcW w:w="1943" w:type="dxa"/>
             <w:tcBorders>
               <w:bottom w:val="single" w:sz="16" w:space="0" w:color="666666"/>
             </w:tcBorders>
             <w:shd w:val="clear" w:color="auto" w:fill="FFFFFF"/>
             <w:tcMar>
               <w:top w:w="0" w:type="dxa"/>
-              <w:left w:w="0" w:type="dxa"/>
-              <w:bottom w:w="0" w:type="dxa"/>
-              <w:right w:w="0" w:type="dxa"/>
-            </w:tcMar>
-            <w:vAlign w:val="center"/>
-          </w:tcPr>
-          <w:p>
-            <w:pPr>
-              <w:keepNext/>
-              <w:spacing w:before="100" w:after="100"/>
-              <w:ind w:left="100" w:right="100"/>
-              <w:rPr>
-                <w:sz w:val="20"/>
-                <w:szCs w:val="20"/>
-              </w:rPr>
-            </w:pPr>
-            <w:r>
-              <w:rPr>
-                <w:rFonts w:ascii="Arial" w:eastAsia="Arial" w:hAnsi="Arial" w:cs="Arial"/>
-                <w:color w:val="000000"/>
-                <w:sz w:val="20"/>
-                <w:szCs w:val="20"/>
-              </w:rPr>
-              <w:t>California</w:t>
-            </w:r>
-          </w:p>
-        </w:tc>
-        <w:tc>
-          <w:tcPr>
-            <w:tcW w:w="1943" w:type="dxa"/>
+              <w:bottom w:w="0" w:type="dxa"/>
+              <w:left w:w="0" w:type="dxa"/>
+              <w:right w:w="0" w:type="dxa"/>
+            </w:tcMar>
+            <w:vAlign w:val="center"/>
+          </w:tcPr>
+          <w:p>
+            <w:pPr>
+              <w:keepNext/>
+              <w:jc w:val="left"/>
+              <w:spacing w:after="100" w:before="100" w:line="240"/>
+              <w:ind w:firstLine="0" w:left="100" w:right="100"/>
+            </w:pPr>
+            <w:r xmlns:w="http://schemas.openxmlformats.org/wordprocessingml/2006/main" xmlns:wp="http://schemas.openxmlformats.org/drawingml/2006/wordprocessingDrawing" xmlns:r="http://schemas.openxmlformats.org/officeDocument/2006/relationships" xmlns:w14="http://schemas.microsoft.com/office/word/2010/wordml">
+              <w:rPr>
+                <w:rFonts w:ascii="Arial" w:hAnsi="Arial" w:eastAsia="Arial" w:cs="Arial"/>
+                <w:sz w:val="22"/>
+                <w:szCs w:val="22"/>
+                <w:color w:val="000000"/>
+              </w:rPr>
+              <w:t xml:space="preserve">California</w:t>
+            </w:r>
+          </w:p>
+        </w:tc>
+        <w:tc>
+          <w:tcPr>
             <w:tcBorders>
               <w:bottom w:val="single" w:sz="16" w:space="0" w:color="666666"/>
             </w:tcBorders>
             <w:shd w:val="clear" w:color="auto" w:fill="FFFFFF"/>
             <w:tcMar>
               <w:top w:w="0" w:type="dxa"/>
-              <w:left w:w="0" w:type="dxa"/>
-              <w:bottom w:w="0" w:type="dxa"/>
-              <w:right w:w="0" w:type="dxa"/>
-            </w:tcMar>
-            <w:vAlign w:val="center"/>
-          </w:tcPr>
-          <w:p>
-            <w:pPr>
-              <w:keepNext/>
-              <w:spacing w:before="100" w:after="100"/>
-              <w:ind w:left="100" w:right="100"/>
-              <w:rPr>
-                <w:sz w:val="20"/>
-                <w:szCs w:val="20"/>
-              </w:rPr>
-            </w:pPr>
-            <w:r>
-              <w:rPr>
-                <w:rFonts w:ascii="Arial" w:eastAsia="Arial" w:hAnsi="Arial" w:cs="Arial"/>
-                <w:color w:val="000000"/>
-                <w:sz w:val="20"/>
-                <w:szCs w:val="20"/>
-              </w:rPr>
-              <w:t>CA</w:t>
-            </w:r>
-          </w:p>
-        </w:tc>
-        <w:tc>
-          <w:tcPr>
-            <w:tcW w:w="1943" w:type="dxa"/>
+              <w:bottom w:w="0" w:type="dxa"/>
+              <w:left w:w="0" w:type="dxa"/>
+              <w:right w:w="0" w:type="dxa"/>
+            </w:tcMar>
+            <w:vAlign w:val="center"/>
+          </w:tcPr>
+          <w:p>
+            <w:pPr>
+              <w:keepNext/>
+              <w:jc w:val="left"/>
+              <w:spacing w:after="100" w:before="100" w:line="240"/>
+              <w:ind w:firstLine="0" w:left="100" w:right="100"/>
+            </w:pPr>
+            <w:r xmlns:w="http://schemas.openxmlformats.org/wordprocessingml/2006/main" xmlns:wp="http://schemas.openxmlformats.org/drawingml/2006/wordprocessingDrawing" xmlns:r="http://schemas.openxmlformats.org/officeDocument/2006/relationships" xmlns:w14="http://schemas.microsoft.com/office/word/2010/wordml">
+              <w:rPr>
+                <w:rFonts w:ascii="Arial" w:hAnsi="Arial" w:eastAsia="Arial" w:cs="Arial"/>
+                <w:sz w:val="22"/>
+                <w:szCs w:val="22"/>
+                <w:color w:val="000000"/>
+              </w:rPr>
+              <w:t xml:space="preserve">CA</w:t>
+            </w:r>
+          </w:p>
+        </w:tc>
+        <w:tc>
+          <w:tcPr>
             <w:tcBorders>
               <w:bottom w:val="single" w:sz="16" w:space="0" w:color="666666"/>
             </w:tcBorders>
             <w:shd w:val="clear" w:color="auto" w:fill="FFFFFF"/>
             <w:tcMar>
               <w:top w:w="0" w:type="dxa"/>
-              <w:left w:w="0" w:type="dxa"/>
-              <w:bottom w:w="0" w:type="dxa"/>
-              <w:right w:w="0" w:type="dxa"/>
-            </w:tcMar>
-            <w:vAlign w:val="center"/>
-          </w:tcPr>
-          <w:p>
-            <w:pPr>
-              <w:keepNext/>
-              <w:spacing w:before="100" w:after="100"/>
-              <w:ind w:left="100" w:right="100"/>
-              <w:rPr>
-                <w:sz w:val="20"/>
-                <w:szCs w:val="20"/>
-              </w:rPr>
-            </w:pPr>
-            <w:r>
-              <w:rPr>
-                <w:rFonts w:ascii="Arial" w:eastAsia="Arial" w:hAnsi="Arial" w:cs="Arial"/>
-                <w:color w:val="000000"/>
-                <w:sz w:val="20"/>
-                <w:szCs w:val="20"/>
-              </w:rPr>
-              <w:t>Pacific</w:t>
-            </w:r>
-          </w:p>
-        </w:tc>
-        <w:tc>
-          <w:tcPr>
-            <w:tcW w:w="1943" w:type="dxa"/>
+              <w:bottom w:w="0" w:type="dxa"/>
+              <w:left w:w="0" w:type="dxa"/>
+              <w:right w:w="0" w:type="dxa"/>
+            </w:tcMar>
+            <w:vAlign w:val="center"/>
+          </w:tcPr>
+          <w:p>
+            <w:pPr>
+              <w:keepNext/>
+              <w:jc w:val="left"/>
+              <w:spacing w:after="100" w:before="100" w:line="240"/>
+              <w:ind w:firstLine="0" w:left="100" w:right="100"/>
+            </w:pPr>
+            <w:r xmlns:w="http://schemas.openxmlformats.org/wordprocessingml/2006/main" xmlns:wp="http://schemas.openxmlformats.org/drawingml/2006/wordprocessingDrawing" xmlns:r="http://schemas.openxmlformats.org/officeDocument/2006/relationships" xmlns:w14="http://schemas.microsoft.com/office/word/2010/wordml">
+              <w:rPr>
+                <w:rFonts w:ascii="Arial" w:hAnsi="Arial" w:eastAsia="Arial" w:cs="Arial"/>
+                <w:sz w:val="22"/>
+                <w:szCs w:val="22"/>
+                <w:color w:val="000000"/>
+              </w:rPr>
+              <w:t xml:space="preserve">Pacific</w:t>
+            </w:r>
+          </w:p>
+        </w:tc>
+        <w:tc>
+          <w:tcPr>
             <w:tcBorders>
               <w:bottom w:val="single" w:sz="16" w:space="0" w:color="666666"/>
             </w:tcBorders>
             <w:shd w:val="clear" w:color="auto" w:fill="FFFFFF"/>
             <w:tcMar>
               <w:top w:w="0" w:type="dxa"/>
-              <w:left w:w="0" w:type="dxa"/>
-              <w:bottom w:w="0" w:type="dxa"/>
-              <w:right w:w="0" w:type="dxa"/>
-            </w:tcMar>
-            <w:vAlign w:val="center"/>
-          </w:tcPr>
-          <w:p>
-            <w:pPr>
-              <w:keepNext/>
-              <w:spacing w:before="100" w:after="100"/>
-              <w:ind w:left="100" w:right="100"/>
-              <w:rPr>
-                <w:sz w:val="20"/>
-                <w:szCs w:val="20"/>
-              </w:rPr>
-            </w:pPr>
-            <w:r>
-              <w:rPr>
-                <w:rFonts w:ascii="Arial" w:eastAsia="Arial" w:hAnsi="Arial" w:cs="Arial"/>
-                <w:color w:val="000000"/>
-                <w:sz w:val="20"/>
-                <w:szCs w:val="20"/>
-              </w:rPr>
-              <w:t>West</w:t>
+              <w:bottom w:w="0" w:type="dxa"/>
+              <w:left w:w="0" w:type="dxa"/>
+              <w:right w:w="0" w:type="dxa"/>
+            </w:tcMar>
+            <w:vAlign w:val="center"/>
+          </w:tcPr>
+          <w:p>
+            <w:pPr>
+              <w:keepNext/>
+              <w:jc w:val="left"/>
+              <w:spacing w:after="100" w:before="100" w:line="240"/>
+              <w:ind w:firstLine="0" w:left="100" w:right="100"/>
+            </w:pPr>
+            <w:r xmlns:w="http://schemas.openxmlformats.org/wordprocessingml/2006/main" xmlns:wp="http://schemas.openxmlformats.org/drawingml/2006/wordprocessingDrawing" xmlns:r="http://schemas.openxmlformats.org/officeDocument/2006/relationships" xmlns:w14="http://schemas.microsoft.com/office/word/2010/wordml">
+              <w:rPr>
+                <w:rFonts w:ascii="Arial" w:hAnsi="Arial" w:eastAsia="Arial" w:cs="Arial"/>
+                <w:sz w:val="22"/>
+                <w:szCs w:val="22"/>
+                <w:color w:val="000000"/>
+              </w:rPr>
+              <w:t xml:space="preserve">West</w:t>
             </w:r>
           </w:p>
         </w:tc>
@@ -953,46 +802,72 @@
       <w:tr>
         <w:trPr>
           <w:cantSplit/>
-          <w:trHeight w:val="495"/>
-          <w:jc w:val="center"/>
+          <w:trHeight w:val="360" w:hRule="auto"/>
         </w:trPr>
         <w:tc>
           <w:tcPr>
-            <w:tcW w:w="7772" w:type="dxa"/>
             <w:gridSpan w:val="4"/>
-            <w:shd w:val="clear" w:color="auto" w:fill="FFFFFF"/>
-            <w:tcMar>
-              <w:top w:w="0" w:type="dxa"/>
-              <w:left w:w="0" w:type="dxa"/>
-              <w:bottom w:w="0" w:type="dxa"/>
-              <w:right w:w="0" w:type="dxa"/>
-            </w:tcMar>
-            <w:vAlign w:val="center"/>
-          </w:tcPr>
-          <w:p>
-            <w:pPr>
-              <w:keepNext/>
-              <w:spacing w:before="100" w:after="100"/>
-              <w:ind w:left="100" w:right="100"/>
-            </w:pPr>
+            <w:tcBorders/>
+            <w:shd w:val="clear" w:color="auto" w:fill="FFFFFF"/>
+            <w:tcMar>
+              <w:top w:w="0" w:type="dxa"/>
+              <w:bottom w:w="0" w:type="dxa"/>
+              <w:left w:w="0" w:type="dxa"/>
+              <w:right w:w="0" w:type="dxa"/>
+            </w:tcMar>
+            <w:vAlign w:val="center"/>
+          </w:tcPr>
+          <w:p>
+            <w:pPr>
+              <w:keepNext/>
+              <w:jc w:val="left"/>
+              <w:spacing w:after="100" w:before="100" w:line="240"/>
+              <w:ind w:firstLine="0" w:left="100" w:right="100"/>
+            </w:pPr>
+            <w:r xmlns:w="http://schemas.openxmlformats.org/wordprocessingml/2006/main" xmlns:wp="http://schemas.openxmlformats.org/drawingml/2006/wordprocessingDrawing" xmlns:r="http://schemas.openxmlformats.org/officeDocument/2006/relationships" xmlns:w14="http://schemas.microsoft.com/office/word/2010/wordml">
+              <w:rPr>
+                <w:rFonts w:ascii="Arial" w:hAnsi="Arial" w:eastAsia="Arial" w:cs="Arial"/>
+                <w:sz w:val="22"/>
+                <w:szCs w:val="22"/>
+                <w:color w:val="666666"/>
+              </w:rPr>
+              <w:t xml:space="preserve"/>
+            </w:r>
           </w:p>
         </w:tc>
       </w:tr>
-      <w:bookmarkEnd w:id="0"/>
     </w:tbl>
-    <w:p/>
-    <w:sectPr>
+    <w:sectPr xmlns:w="http://schemas.openxmlformats.org/wordprocessingml/2006/main">
+      <w:pgMar w:header="720" w:bottom="1440" w:top="1440" w:right="1440" w:left="1440" w:footer="720" w:gutter="720"/>
+      <w:pgSz w:h="16848" w:w="11952" w:orient="portrait"/>
       <w:type w:val="continuous"/>
-      <w:pgSz w:w="11952" w:h="16848"/>
-      <w:pgMar w:top="1440" w:right="1440" w:bottom="1440" w:left="1440" w:header="720" w:footer="720" w:gutter="720"/>
-      <w:cols w:space="720"/>
+      <w:cols/>
     </w:sectPr>
   </w:body>
 </w:document>
 </file>
 
+<file path=word/footnotes.xml><?xml version="1.0" encoding="utf-8"?>
+<w:footnotes xmlns:wpc="http://schemas.microsoft.com/office/word/2010/wordprocessingCanvas" xmlns:mo="http://schemas.microsoft.com/office/mac/office/2008/main" xmlns:mc="http://schemas.openxmlformats.org/markup-compatibility/2006" xmlns:mv="urn:schemas-microsoft-com:mac:vml" xmlns:o="urn:schemas-microsoft-com:office:office" xmlns:r="http://schemas.openxmlformats.org/officeDocument/2006/relationships" xmlns:m="http://schemas.openxmlformats.org/officeDocument/2006/math" xmlns:v="urn:schemas-microsoft-com:vml" xmlns:wp14="http://schemas.microsoft.com/office/word/2010/wordprocessingDrawing" xmlns:wp="http://schemas.openxmlformats.org/drawingml/2006/wordprocessingDrawing" xmlns:w10="urn:schemas-microsoft-com:office:word" xmlns:w="http://schemas.openxmlformats.org/wordprocessingml/2006/main" xmlns:w14="http://schemas.microsoft.com/office/word/2010/wordml" xmlns:wpg="http://schemas.microsoft.com/office/word/2010/wordprocessingGroup" xmlns:wpi="http://schemas.microsoft.com/office/word/2010/wordprocessingInk" xmlns:wne="http://schemas.microsoft.com/office/word/2006/wordml" xmlns:wps="http://schemas.microsoft.com/office/word/2010/wordprocessingShape" mc:Ignorable="w14 wp14">
+  <w:footnote w:type="separator" w:id="-1">
+    <w:p>
+      <w:r>
+        <w:separator/>
+      </w:r>
+    </w:p>
+  </w:footnote>
+  <w:footnote w:type="continuationSeparator" w:id="0">
+    <w:p>
+      <w:r>
+        <w:continuationSeparator/>
+      </w:r>
+    </w:p>
+  </w:footnote>
+</w:footnotes>
+</file>
+
 <file path=word/numbering.xml><?xml version="1.0" encoding="utf-8"?>
-<w:numbering xmlns:wpc="http://schemas.microsoft.com/office/word/2010/wordprocessingCanvas" xmlns:cx="http://schemas.microsoft.com/office/drawing/2014/chartex" xmlns:cx1="http://schemas.microsoft.com/office/drawing/2015/9/8/chartex" xmlns:cx2="http://schemas.microsoft.com/office/drawing/2015/10/21/chartex" xmlns:cx3="http://schemas.microsoft.com/office/drawing/2016/5/9/chartex" xmlns:cx4="http://schemas.microsoft.com/office/drawing/2016/5/10/chartex" xmlns:cx5="http://schemas.microsoft.com/office/drawing/2016/5/11/chartex" xmlns:cx6="http://schemas.microsoft.com/office/drawing/2016/5/12/chartex" xmlns:cx7="http://schemas.microsoft.com/office/drawing/2016/5/13/chartex" xmlns:cx8="http://schemas.microsoft.com/office/drawing/2016/5/14/chartex" xmlns:mc="http://schemas.openxmlformats.org/markup-compatibility/2006" xmlns:aink="http://schemas.microsoft.com/office/drawing/2016/ink" xmlns:am3d="http://schemas.microsoft.com/office/drawing/2017/model3d" xmlns:o="urn:schemas-microsoft-com:office:office" xmlns:r="http://schemas.openxmlformats.org/officeDocument/2006/relationships" xmlns:m="http://schemas.openxmlformats.org/officeDocument/2006/math" xmlns:v="urn:schemas-microsoft-com:vml" xmlns:wp14="http://schemas.microsoft.com/office/word/2010/wordprocessingDrawing" xmlns:wp="http://schemas.openxmlformats.org/drawingml/2006/wordprocessingDrawing" xmlns:w10="urn:schemas-microsoft-com:office:word" xmlns:w="http://schemas.openxmlformats.org/wordprocessingml/2006/main" xmlns:w14="http://schemas.microsoft.com/office/word/2010/wordml" xmlns:w15="http://schemas.microsoft.com/office/word/2012/wordml" xmlns:w16cex="http://schemas.microsoft.com/office/word/2018/wordml/cex" xmlns:w16cid="http://schemas.microsoft.com/office/word/2016/wordml/cid" xmlns:w16="http://schemas.microsoft.com/office/word/2018/wordml" xmlns:w16sdtdh="http://schemas.microsoft.com/office/word/2020/wordml/sdtdatahash" xmlns:w16se="http://schemas.microsoft.com/office/word/2015/wordml/symex" xmlns:wpg="http://schemas.microsoft.com/office/word/2010/wordprocessingGroup" xmlns:wpi="http://schemas.microsoft.com/office/word/2010/wordprocessingInk" xmlns:wne="http://schemas.microsoft.com/office/word/2006/wordml" xmlns:wps="http://schemas.microsoft.com/office/word/2010/wordprocessingShape" mc:Ignorable="w14 w15 w16se w16cid w16 w16cex w16sdtdh wp14">
+<w:numbering xmlns:wpc="http://schemas.microsoft.com/office/word/2010/wordprocessingCanvas" xmlns:cx="http://schemas.microsoft.com/office/drawing/2014/chartex" xmlns:cx1="http://schemas.microsoft.com/office/drawing/2015/9/8/chartex" xmlns:cx2="http://schemas.microsoft.com/office/drawing/2015/10/21/chartex" xmlns:cx3="http://schemas.microsoft.com/office/drawing/2016/5/9/chartex" xmlns:cx4="http://schemas.microsoft.com/office/drawing/2016/5/10/chartex" xmlns:cx5="http://schemas.microsoft.com/office/drawing/2016/5/11/chartex" xmlns:cx6="http://schemas.microsoft.com/office/drawing/2016/5/12/chartex" xmlns:cx7="http://schemas.microsoft.com/office/drawing/2016/5/13/chartex" xmlns:cx8="http://schemas.microsoft.com/office/drawing/2016/5/14/chartex" xmlns:mc="http://schemas.openxmlformats.org/markup-compatibility/2006" xmlns:aink="http://schemas.microsoft.com/office/drawing/2016/ink" xmlns:am3d="http://schemas.microsoft.com/office/drawing/2017/model3d" xmlns:o="urn:schemas-microsoft-com:office:office" xmlns:r="http://schemas.openxmlformats.org/officeDocument/2006/relationships" xmlns:m="http://schemas.openxmlformats.org/officeDocument/2006/math" xmlns:v="urn:schemas-microsoft-com:vml" xmlns:wp14="http://schemas.microsoft.com/office/word/2010/wordprocessingDrawing" xmlns:wp="http://schemas.openxmlformats.org/drawingml/2006/wordprocessingDrawing" xmlns:w10="urn:schemas-microsoft-com:office:word" xmlns:w="http://schemas.openxmlformats.org/wordprocessingml/2006/main" xmlns:w14="http://schemas.microsoft.com/office/word/2010/wordml" xmlns:w15="http://schemas.microsoft.com/office/word/2012/wordml" xmlns:w16cex="http://schemas.microsoft.com/office/word/2018/wordml/cex" xmlns:w16cid="http://schemas.microsoft.com/office/word/2016/wordml/cid" xmlns:w16="http://schemas.microsoft.com/office/word/2018/wordml" xmlns:w16se="http://schemas.microsoft.com/office/word/2015/wordml/symex" xmlns:wpg="http://schemas.microsoft.com/office/word/2010/wordprocessingGroup" xmlns:wpi="http://schemas.microsoft.com/office/word/2010/wordprocessingInk" xmlns:wne="http://schemas.microsoft.com/office/word/2006/wordml" xmlns:wps="http://schemas.microsoft.com/office/word/2010/wordprocessingShape" mc:Ignorable="w14 w15 w16se w16cid w16 w16cex wp14">
   <w:abstractNum w:abstractNumId="0" w15:restartNumberingAfterBreak="0">
     <w:nsid w:val="07E925FD"/>
     <w:multiLevelType w:val="multilevel"/>
@@ -1000,7 +875,7 @@
     <w:lvl w:ilvl="0">
       <w:start w:val="1"/>
       <w:numFmt w:val="decimal"/>
-      <w:pStyle w:val="Heading1"/>
+      <w:pStyle w:val="Titre1"/>
       <w:lvlText w:val="%1."/>
       <w:lvlJc w:val="left"/>
       <w:pPr>
@@ -1010,7 +885,7 @@
     <w:lvl w:ilvl="1">
       <w:start w:val="1"/>
       <w:numFmt w:val="decimal"/>
-      <w:pStyle w:val="Heading2"/>
+      <w:pStyle w:val="Titre2"/>
       <w:lvlText w:val="%1.%2."/>
       <w:lvlJc w:val="left"/>
       <w:pPr>
@@ -1020,7 +895,7 @@
     <w:lvl w:ilvl="2">
       <w:start w:val="1"/>
       <w:numFmt w:val="decimal"/>
-      <w:pStyle w:val="Heading3"/>
+      <w:pStyle w:val="Titre3"/>
       <w:lvlText w:val="%1.%2.%3."/>
       <w:lvlJc w:val="left"/>
       <w:pPr>
@@ -1267,7 +1142,7 @@
 </file>
 
 <file path=word/styles.xml><?xml version="1.0" encoding="utf-8"?>
-<w:styles xmlns:mc="http://schemas.openxmlformats.org/markup-compatibility/2006" xmlns:r="http://schemas.openxmlformats.org/officeDocument/2006/relationships" xmlns:w="http://schemas.openxmlformats.org/wordprocessingml/2006/main" xmlns:w14="http://schemas.microsoft.com/office/word/2010/wordml" xmlns:w15="http://schemas.microsoft.com/office/word/2012/wordml" xmlns:w16cex="http://schemas.microsoft.com/office/word/2018/wordml/cex" xmlns:w16cid="http://schemas.microsoft.com/office/word/2016/wordml/cid" xmlns:w16="http://schemas.microsoft.com/office/word/2018/wordml" xmlns:w16sdtdh="http://schemas.microsoft.com/office/word/2020/wordml/sdtdatahash" xmlns:w16se="http://schemas.microsoft.com/office/word/2015/wordml/symex" mc:Ignorable="w14 w15 w16se w16cid w16 w16cex w16sdtdh">
+<w:styles xmlns:mc="http://schemas.openxmlformats.org/markup-compatibility/2006" xmlns:r="http://schemas.openxmlformats.org/officeDocument/2006/relationships" xmlns:w="http://schemas.openxmlformats.org/wordprocessingml/2006/main" xmlns:w14="http://schemas.microsoft.com/office/word/2010/wordml" xmlns:w15="http://schemas.microsoft.com/office/word/2012/wordml" xmlns:w16cex="http://schemas.microsoft.com/office/word/2018/wordml/cex" xmlns:w16cid="http://schemas.microsoft.com/office/word/2016/wordml/cid" xmlns:w16="http://schemas.microsoft.com/office/word/2018/wordml" xmlns:w16se="http://schemas.microsoft.com/office/word/2015/wordml/symex" mc:Ignorable="w14 w15 w16se w16cid w16 w16cex">
   <w:docDefaults>
     <w:rPrDefault>
       <w:rPr>
@@ -1652,11 +1527,11 @@
     <w:name w:val="Normal"/>
     <w:qFormat/>
   </w:style>
-  <w:style w:type="paragraph" w:styleId="Heading1">
+  <w:style w:type="paragraph" w:styleId="Titre1">
     <w:name w:val="heading 1"/>
     <w:basedOn w:val="Normal"/>
     <w:next w:val="Normal"/>
-    <w:link w:val="Heading1Char"/>
+    <w:link w:val="Titre1Car"/>
     <w:uiPriority w:val="9"/>
     <w:qFormat/>
     <w:rsid w:val="00362E65"/>
@@ -1680,11 +1555,11 @@
       <w:szCs w:val="32"/>
     </w:rPr>
   </w:style>
-  <w:style w:type="paragraph" w:styleId="Heading2">
+  <w:style w:type="paragraph" w:styleId="Titre2">
     <w:name w:val="heading 2"/>
     <w:basedOn w:val="Normal"/>
     <w:next w:val="Normal"/>
-    <w:link w:val="Heading2Char"/>
+    <w:link w:val="Titre2Car"/>
     <w:uiPriority w:val="9"/>
     <w:semiHidden/>
     <w:unhideWhenUsed/>
@@ -1708,11 +1583,11 @@
       <w:szCs w:val="26"/>
     </w:rPr>
   </w:style>
-  <w:style w:type="paragraph" w:styleId="Heading3">
+  <w:style w:type="paragraph" w:styleId="Titre3">
     <w:name w:val="heading 3"/>
     <w:basedOn w:val="Normal"/>
     <w:next w:val="Normal"/>
-    <w:link w:val="Heading3Char"/>
+    <w:link w:val="Titre3Car"/>
     <w:uiPriority w:val="9"/>
     <w:semiHidden/>
     <w:unhideWhenUsed/>
@@ -1734,13 +1609,13 @@
       <w:bCs/>
     </w:rPr>
   </w:style>
-  <w:style w:type="character" w:default="1" w:styleId="DefaultParagraphFont">
+  <w:style w:type="character" w:default="1" w:styleId="Policepardfaut">
     <w:name w:val="Default Paragraph Font"/>
     <w:uiPriority w:val="1"/>
     <w:semiHidden/>
     <w:unhideWhenUsed/>
   </w:style>
-  <w:style w:type="table" w:default="1" w:styleId="TableNormal">
+  <w:style w:type="table" w:default="1" w:styleId="TableauNormal">
     <w:name w:val="Normal Table"/>
     <w:uiPriority w:val="99"/>
     <w:semiHidden/>
@@ -1755,15 +1630,15 @@
       </w:tblCellMar>
     </w:tblPr>
   </w:style>
-  <w:style w:type="numbering" w:default="1" w:styleId="NoList">
+  <w:style w:type="numbering" w:default="1" w:styleId="Aucuneliste">
     <w:name w:val="No List"/>
     <w:uiPriority w:val="99"/>
     <w:semiHidden/>
     <w:unhideWhenUsed/>
   </w:style>
-  <w:style w:type="character" w:customStyle="1" w:styleId="Strong1">
-    <w:name w:val="Strong1"/>
-    <w:basedOn w:val="DefaultParagraphFont"/>
+  <w:style w:type="character" w:customStyle="1" w:styleId="strong">
+    <w:name w:val="strong"/>
+    <w:basedOn w:val="Policepardfaut"/>
     <w:uiPriority w:val="1"/>
     <w:qFormat/>
     <w:rsid w:val="007B3E96"/>
@@ -1782,7 +1657,7 @@
   </w:style>
   <w:style w:type="table" w:customStyle="1" w:styleId="tabletemplate">
     <w:name w:val="table_template"/>
-    <w:basedOn w:val="TableNormal"/>
+    <w:basedOn w:val="TableauNormal"/>
     <w:uiPriority w:val="59"/>
     <w:rsid w:val="00F12158"/>
     <w:pPr>
@@ -1818,9 +1693,9 @@
       </w:tcPr>
     </w:tblStylePr>
   </w:style>
-  <w:style w:type="table" w:styleId="LightList-Accent2">
+  <w:style w:type="table" w:styleId="Listeclaire-Accent2">
     <w:name w:val="Light List Accent 2"/>
-    <w:basedOn w:val="TableNormal"/>
+    <w:basedOn w:val="TableauNormal"/>
     <w:uiPriority w:val="61"/>
     <w:rsid w:val="00FC557F"/>
     <w:tblPr>
@@ -1900,10 +1775,10 @@
       </w:tcPr>
     </w:tblStylePr>
   </w:style>
-  <w:style w:type="character" w:customStyle="1" w:styleId="Heading1Char">
-    <w:name w:val="Heading 1 Char"/>
-    <w:basedOn w:val="DefaultParagraphFont"/>
-    <w:link w:val="Heading1"/>
+  <w:style w:type="character" w:customStyle="1" w:styleId="Titre1Car">
+    <w:name w:val="Titre 1 Car"/>
+    <w:basedOn w:val="Policepardfaut"/>
+    <w:link w:val="Titre1"/>
     <w:uiPriority w:val="9"/>
     <w:rsid w:val="00362E65"/>
     <w:rPr>
@@ -1914,10 +1789,10 @@
       <w:szCs w:val="32"/>
     </w:rPr>
   </w:style>
-  <w:style w:type="character" w:customStyle="1" w:styleId="Heading2Char">
-    <w:name w:val="Heading 2 Char"/>
-    <w:basedOn w:val="DefaultParagraphFont"/>
-    <w:link w:val="Heading2"/>
+  <w:style w:type="character" w:customStyle="1" w:styleId="Titre2Car">
+    <w:name w:val="Titre 2 Car"/>
+    <w:basedOn w:val="Policepardfaut"/>
+    <w:link w:val="Titre2"/>
     <w:uiPriority w:val="9"/>
     <w:semiHidden/>
     <w:rsid w:val="00362E65"/>
@@ -1929,10 +1804,10 @@
       <w:szCs w:val="26"/>
     </w:rPr>
   </w:style>
-  <w:style w:type="character" w:customStyle="1" w:styleId="Heading3Char">
-    <w:name w:val="Heading 3 Char"/>
-    <w:basedOn w:val="DefaultParagraphFont"/>
-    <w:link w:val="Heading3"/>
+  <w:style w:type="character" w:customStyle="1" w:styleId="Titre3Car">
+    <w:name w:val="Titre 3 Car"/>
+    <w:basedOn w:val="Policepardfaut"/>
+    <w:link w:val="Titre3"/>
     <w:uiPriority w:val="9"/>
     <w:semiHidden/>
     <w:rsid w:val="00362E65"/>
@@ -1961,9 +1836,9 @@
     <w:qFormat/>
     <w:rsid w:val="00AE18EF"/>
   </w:style>
-  <w:style w:type="table" w:styleId="TableProfessional">
+  <w:style w:type="table" w:styleId="Tableauprofessionnel">
     <w:name w:val="Table Professional"/>
-    <w:basedOn w:val="TableNormal"/>
+    <w:basedOn w:val="TableauNormal"/>
     <w:uiPriority w:val="99"/>
     <w:semiHidden/>
     <w:unhideWhenUsed/>
@@ -1993,7 +1868,7 @@
       </w:tcPr>
     </w:tblStylePr>
   </w:style>
-  <w:style w:type="paragraph" w:styleId="TOC1">
+  <w:style w:type="paragraph" w:styleId="TM1">
     <w:name w:val="toc 1"/>
     <w:basedOn w:val="Normal"/>
     <w:next w:val="Normal"/>
@@ -2005,7 +1880,7 @@
       <w:spacing w:after="100"/>
     </w:pPr>
   </w:style>
-  <w:style w:type="paragraph" w:styleId="TOC2">
+  <w:style w:type="paragraph" w:styleId="TM2">
     <w:name w:val="toc 2"/>
     <w:basedOn w:val="Normal"/>
     <w:next w:val="Normal"/>
@@ -2018,10 +1893,10 @@
       <w:ind w:left="240"/>
     </w:pPr>
   </w:style>
-  <w:style w:type="paragraph" w:styleId="BalloonText">
+  <w:style w:type="paragraph" w:styleId="Textedebulles">
     <w:name w:val="Balloon Text"/>
     <w:basedOn w:val="Normal"/>
-    <w:link w:val="BalloonTextChar"/>
+    <w:link w:val="TextedebullesCar"/>
     <w:uiPriority w:val="99"/>
     <w:semiHidden/>
     <w:unhideWhenUsed/>
@@ -2032,10 +1907,10 @@
       <w:szCs w:val="18"/>
     </w:rPr>
   </w:style>
-  <w:style w:type="character" w:customStyle="1" w:styleId="BalloonTextChar">
-    <w:name w:val="Balloon Text Char"/>
-    <w:basedOn w:val="DefaultParagraphFont"/>
-    <w:link w:val="BalloonText"/>
+  <w:style w:type="character" w:customStyle="1" w:styleId="TextedebullesCar">
+    <w:name w:val="Texte de bulles Car"/>
+    <w:basedOn w:val="Policepardfaut"/>
+    <w:link w:val="Textedebulles"/>
     <w:uiPriority w:val="99"/>
     <w:semiHidden/>
     <w:rsid w:val="00FB63E7"/>
@@ -2047,7 +1922,7 @@
   </w:style>
   <w:style w:type="character" w:customStyle="1" w:styleId="referenceid">
     <w:name w:val="reference_id"/>
-    <w:basedOn w:val="DefaultParagraphFont"/>
+    <w:basedOn w:val="Policepardfaut"/>
     <w:uiPriority w:val="1"/>
     <w:rsid w:val="00457CF1"/>
     <w:rPr>
